--- a/src/villian/prologue.docx
+++ b/src/villian/prologue.docx
@@ -9,14 +9,16 @@
           <w:rFonts w:ascii="Times New Roman" w:eastAsia="Times New Roman" w:hAnsi="Times New Roman" w:cs="Times New Roman"/>
           <w:sz w:val="24"/>
           <w:szCs w:val="24"/>
-        </w:rPr>
-      </w:pPr>
-      <w:r>
-        <w:rPr>
-          <w:rFonts w:ascii="Calibri" w:eastAsia="Times New Roman" w:hAnsi="Calibri" w:cs="Calibri"/>
-          <w:color w:val="000000"/>
-          <w:sz w:val="24"/>
-          <w:szCs w:val="24"/>
+          <w:lang w:val="ru-RU"/>
+        </w:rPr>
+      </w:pPr>
+      <w:r>
+        <w:rPr>
+          <w:rFonts w:ascii="Calibri" w:eastAsia="Times New Roman" w:hAnsi="Calibri" w:cs="Calibri"/>
+          <w:color w:val="000000"/>
+          <w:sz w:val="24"/>
+          <w:szCs w:val="24"/>
+          <w:lang w:val="ru-RU"/>
         </w:rPr>
         <w:t>Белая Цитадель Граада. Воистину великое сооружение. Внешний вид полностью передавал величие, заложенное в это строение. Сделанная из белого камня, она внешне походила на замок. Цитадель окружал белый каменный круг, служивший внешней стеной. За стеной возвышались башни, с круглыми вершинами. Самая главная из башен, находилась где-то в центре и возвышалась настолько высоко, что пронзала тучи. Это было самое высокое строение в империи. Его возвели еще когда существовала старая империя, и ее автор, верил, что чем выше он сможет забраться, тем сильнее будет его магическая сила. Теория не подтвердилась. Скорее наоборот, из-за длительного подъема, чародей уставал и становился слабее, поэтому никто не любил ходит на самых верх. Тем не менее, столь амбициозная постройка стала одним из главных символов Граада.</w:t>
       </w:r>
@@ -28,14 +30,16 @@
           <w:rFonts w:ascii="Times New Roman" w:eastAsia="Times New Roman" w:hAnsi="Times New Roman" w:cs="Times New Roman"/>
           <w:sz w:val="24"/>
           <w:szCs w:val="24"/>
-        </w:rPr>
-      </w:pPr>
-      <w:r>
-        <w:rPr>
-          <w:rFonts w:ascii="Calibri" w:eastAsia="Times New Roman" w:hAnsi="Calibri" w:cs="Calibri"/>
-          <w:color w:val="000000"/>
-          <w:sz w:val="24"/>
-          <w:szCs w:val="24"/>
+          <w:lang w:val="ru-RU"/>
+        </w:rPr>
+      </w:pPr>
+      <w:r>
+        <w:rPr>
+          <w:rFonts w:ascii="Calibri" w:eastAsia="Times New Roman" w:hAnsi="Calibri" w:cs="Calibri"/>
+          <w:color w:val="000000"/>
+          <w:sz w:val="24"/>
+          <w:szCs w:val="24"/>
+          <w:lang w:val="ru-RU"/>
         </w:rPr>
         <w:t>Звук сотни рогов. Грохот тысячи барабанов. Стук десятков тысяч сердец. Прозвучал сигнал к атаке. </w:t>
       </w:r>
@@ -47,14 +51,16 @@
           <w:rFonts w:ascii="Times New Roman" w:eastAsia="Times New Roman" w:hAnsi="Times New Roman" w:cs="Times New Roman"/>
           <w:sz w:val="24"/>
           <w:szCs w:val="24"/>
-        </w:rPr>
-      </w:pPr>
-      <w:r>
-        <w:rPr>
-          <w:rFonts w:ascii="Calibri" w:eastAsia="Times New Roman" w:hAnsi="Calibri" w:cs="Calibri"/>
-          <w:color w:val="000000"/>
-          <w:sz w:val="24"/>
-          <w:szCs w:val="24"/>
+          <w:lang w:val="ru-RU"/>
+        </w:rPr>
+      </w:pPr>
+      <w:r>
+        <w:rPr>
+          <w:rFonts w:ascii="Calibri" w:eastAsia="Times New Roman" w:hAnsi="Calibri" w:cs="Calibri"/>
+          <w:color w:val="000000"/>
+          <w:sz w:val="24"/>
+          <w:szCs w:val="24"/>
+          <w:lang w:val="ru-RU"/>
         </w:rPr>
         <w:t>Белое нечто, похожее на густой туман плавно окутало главную башню Цитадели. Вскоре, мощный, стремительный поток белого света вырвался в небо. Тучи исчезли, солнце ярко осветило поле битвы. </w:t>
       </w:r>
@@ -66,14 +72,16 @@
           <w:rFonts w:ascii="Times New Roman" w:eastAsia="Times New Roman" w:hAnsi="Times New Roman" w:cs="Times New Roman"/>
           <w:sz w:val="24"/>
           <w:szCs w:val="24"/>
-        </w:rPr>
-      </w:pPr>
-      <w:r>
-        <w:rPr>
-          <w:rFonts w:ascii="Calibri" w:eastAsia="Times New Roman" w:hAnsi="Calibri" w:cs="Calibri"/>
-          <w:color w:val="000000"/>
-          <w:sz w:val="24"/>
-          <w:szCs w:val="24"/>
+          <w:lang w:val="ru-RU"/>
+        </w:rPr>
+      </w:pPr>
+      <w:r>
+        <w:rPr>
+          <w:rFonts w:ascii="Calibri" w:eastAsia="Times New Roman" w:hAnsi="Calibri" w:cs="Calibri"/>
+          <w:color w:val="000000"/>
+          <w:sz w:val="24"/>
+          <w:szCs w:val="24"/>
+          <w:lang w:val="ru-RU"/>
         </w:rPr>
         <w:t>Яркая вспышка заставила Ринегара прикрыть глаза. Мощный раскат грома ударил в уши. Пораженные молнией солдаты, бревнами падали на землю. Магические взрывы разной природы вспыхивали в рядах имперской армии. Со стен Цитадели вылетали разноцветные смертоносные снаряды. С другой стороны, волны стрел накрывали воинов. Плотный ряды щитов не давали солдатам отступить от стен. Авангард зажали раскалённые клешни. </w:t>
       </w:r>
@@ -85,14 +93,16 @@
           <w:rFonts w:ascii="Times New Roman" w:eastAsia="Times New Roman" w:hAnsi="Times New Roman" w:cs="Times New Roman"/>
           <w:sz w:val="24"/>
           <w:szCs w:val="24"/>
-        </w:rPr>
-      </w:pPr>
-      <w:r>
-        <w:rPr>
-          <w:rFonts w:ascii="Calibri" w:eastAsia="Times New Roman" w:hAnsi="Calibri" w:cs="Calibri"/>
-          <w:color w:val="000000"/>
-          <w:sz w:val="24"/>
-          <w:szCs w:val="24"/>
+          <w:lang w:val="ru-RU"/>
+        </w:rPr>
+      </w:pPr>
+      <w:r>
+        <w:rPr>
+          <w:rFonts w:ascii="Calibri" w:eastAsia="Times New Roman" w:hAnsi="Calibri" w:cs="Calibri"/>
+          <w:color w:val="000000"/>
+          <w:sz w:val="24"/>
+          <w:szCs w:val="24"/>
+          <w:lang w:val="ru-RU"/>
         </w:rPr>
         <w:t>Ударный отряд Ринегара обрушился на ряды имперских солдат. Стрелки побросали луки и взялись за мечи. Они бегали глазами, не понимали и боялись. Пламенные сердца нанесли сокрушающий удар. Воины ордена рубили солдат мечами, протыкали их копьями и давили щитами. Без жалости, без колебаний. </w:t>
       </w:r>
@@ -104,14 +114,16 @@
           <w:rFonts w:ascii="Times New Roman" w:eastAsia="Times New Roman" w:hAnsi="Times New Roman" w:cs="Times New Roman"/>
           <w:sz w:val="24"/>
           <w:szCs w:val="24"/>
-        </w:rPr>
-      </w:pPr>
-      <w:r>
-        <w:rPr>
-          <w:rFonts w:ascii="Calibri" w:eastAsia="Times New Roman" w:hAnsi="Calibri" w:cs="Calibri"/>
-          <w:color w:val="000000"/>
-          <w:sz w:val="24"/>
-          <w:szCs w:val="24"/>
+          <w:lang w:val="ru-RU"/>
+        </w:rPr>
+      </w:pPr>
+      <w:r>
+        <w:rPr>
+          <w:rFonts w:ascii="Calibri" w:eastAsia="Times New Roman" w:hAnsi="Calibri" w:cs="Calibri"/>
+          <w:color w:val="000000"/>
+          <w:sz w:val="24"/>
+          <w:szCs w:val="24"/>
+          <w:lang w:val="ru-RU"/>
         </w:rPr>
         <w:t>Отряд скосил один ряд солдат за другим. В прямо смысле они прорезали себе путь вперед. Командир подразделения приготовился к схватке. В окружении своих подчиненных он принял защитную стойку. Ринегар дал волю своему гневу. Мощная волна пламени сжала пятерых солдат в свои смертельные объятия. Командир в отчаянном рывке бросился вперед. Копье Ринегара с силой баллисты устремилось вперед. Лезвие попало прямо в цель, пройдя в глазную щель шлема. Командир упал на колени и рухнул на землю. Вскоре на земле лежал и весь его отряд.  </w:t>
       </w:r>
@@ -123,24 +135,27 @@
           <w:rFonts w:ascii="Times New Roman" w:eastAsia="Times New Roman" w:hAnsi="Times New Roman" w:cs="Times New Roman"/>
           <w:sz w:val="24"/>
           <w:szCs w:val="24"/>
-        </w:rPr>
-      </w:pPr>
-    </w:p>
-    <w:p>
-      <w:pPr>
-        <w:spacing w:line="240" w:lineRule="auto"/>
-        <w:rPr>
-          <w:rFonts w:ascii="Times New Roman" w:eastAsia="Times New Roman" w:hAnsi="Times New Roman" w:cs="Times New Roman"/>
-          <w:sz w:val="24"/>
-          <w:szCs w:val="24"/>
-        </w:rPr>
-      </w:pPr>
-      <w:r>
-        <w:rPr>
-          <w:rFonts w:ascii="Calibri" w:eastAsia="Times New Roman" w:hAnsi="Calibri" w:cs="Calibri"/>
-          <w:color w:val="000000"/>
-          <w:sz w:val="24"/>
-          <w:szCs w:val="24"/>
+          <w:lang w:val="ru-RU"/>
+        </w:rPr>
+      </w:pPr>
+    </w:p>
+    <w:p>
+      <w:pPr>
+        <w:spacing w:line="240" w:lineRule="auto"/>
+        <w:rPr>
+          <w:rFonts w:ascii="Times New Roman" w:eastAsia="Times New Roman" w:hAnsi="Times New Roman" w:cs="Times New Roman"/>
+          <w:sz w:val="24"/>
+          <w:szCs w:val="24"/>
+          <w:lang w:val="ru-RU"/>
+        </w:rPr>
+      </w:pPr>
+      <w:r>
+        <w:rPr>
+          <w:rFonts w:ascii="Calibri" w:eastAsia="Times New Roman" w:hAnsi="Calibri" w:cs="Calibri"/>
+          <w:color w:val="000000"/>
+          <w:sz w:val="24"/>
+          <w:szCs w:val="24"/>
+          <w:lang w:val="ru-RU"/>
         </w:rPr>
         <w:t>Мордеус старался держать в поле зрения столько своих воинов, сколько мог. Каждый отряд действовал согласно его указаниям. Действовал четко и без промедления. Справа, на небольшой горке, Мордеус видел Ринегара, как всегда поймавшего кураж. Он уничтожал врагов одного за другим и двигался впереди всех. Мордеус был почти доволен тем как проходит сражение.     </w:t>
       </w:r>
@@ -152,14 +167,16 @@
           <w:rFonts w:ascii="Times New Roman" w:eastAsia="Times New Roman" w:hAnsi="Times New Roman" w:cs="Times New Roman"/>
           <w:sz w:val="24"/>
           <w:szCs w:val="24"/>
-        </w:rPr>
-      </w:pPr>
-      <w:r>
-        <w:rPr>
-          <w:rFonts w:ascii="Calibri" w:eastAsia="Times New Roman" w:hAnsi="Calibri" w:cs="Calibri"/>
-          <w:color w:val="000000"/>
-          <w:sz w:val="24"/>
-          <w:szCs w:val="24"/>
+          <w:lang w:val="ru-RU"/>
+        </w:rPr>
+      </w:pPr>
+      <w:r>
+        <w:rPr>
+          <w:rFonts w:ascii="Calibri" w:eastAsia="Times New Roman" w:hAnsi="Calibri" w:cs="Calibri"/>
+          <w:color w:val="000000"/>
+          <w:sz w:val="24"/>
+          <w:szCs w:val="24"/>
+          <w:lang w:val="ru-RU"/>
         </w:rPr>
         <w:t>Отряд магистра двинулся вперед. Пехотинцы ордена освободили им путь, и теперь отряд заходил с правого фланга. Вскоре они ударили по рядам солдат графа Норрета. Отряд старался держать кучно, однако неожиданная храбрость солдат графа, помогла им достойно ответить рыцарям. Мордеус заметил, как отряд начал рассыпаться. Он быстро отдал приказ, и своим примером показал, как нужно сражаться. </w:t>
       </w:r>
@@ -171,14 +188,16 @@
           <w:rFonts w:ascii="Times New Roman" w:eastAsia="Times New Roman" w:hAnsi="Times New Roman" w:cs="Times New Roman"/>
           <w:sz w:val="24"/>
           <w:szCs w:val="24"/>
-        </w:rPr>
-      </w:pPr>
-      <w:r>
-        <w:rPr>
-          <w:rFonts w:ascii="Calibri" w:eastAsia="Times New Roman" w:hAnsi="Calibri" w:cs="Calibri"/>
-          <w:color w:val="000000"/>
-          <w:sz w:val="24"/>
-          <w:szCs w:val="24"/>
+          <w:lang w:val="ru-RU"/>
+        </w:rPr>
+      </w:pPr>
+      <w:r>
+        <w:rPr>
+          <w:rFonts w:ascii="Calibri" w:eastAsia="Times New Roman" w:hAnsi="Calibri" w:cs="Calibri"/>
+          <w:color w:val="000000"/>
+          <w:sz w:val="24"/>
+          <w:szCs w:val="24"/>
+          <w:lang w:val="ru-RU"/>
         </w:rPr>
         <w:lastRenderedPageBreak/>
         <w:t>Молот магистра рухнул на голову копейщика. Другой воин попытался накинуться на магистра с мечом, однако лезвие столкнулось с едва различимым барьером. Почти прозрачный белый щит взорвался изнутри, отбросив воина, и его товарищей назад. В следующее мгновение молот раскрошил грудную клетку молодого воина.</w:t>
@@ -191,14 +210,16 @@
           <w:rFonts w:ascii="Times New Roman" w:eastAsia="Times New Roman" w:hAnsi="Times New Roman" w:cs="Times New Roman"/>
           <w:sz w:val="24"/>
           <w:szCs w:val="24"/>
-        </w:rPr>
-      </w:pPr>
-      <w:r>
-        <w:rPr>
-          <w:rFonts w:ascii="Calibri" w:eastAsia="Times New Roman" w:hAnsi="Calibri" w:cs="Calibri"/>
-          <w:color w:val="000000"/>
-          <w:sz w:val="24"/>
-          <w:szCs w:val="24"/>
+          <w:lang w:val="ru-RU"/>
+        </w:rPr>
+      </w:pPr>
+      <w:r>
+        <w:rPr>
+          <w:rFonts w:ascii="Calibri" w:eastAsia="Times New Roman" w:hAnsi="Calibri" w:cs="Calibri"/>
+          <w:color w:val="000000"/>
+          <w:sz w:val="24"/>
+          <w:szCs w:val="24"/>
+          <w:lang w:val="ru-RU"/>
         </w:rPr>
         <w:t>Воины ордена почти восстановили боевой строй. Однако один рыцарь все же оказался слишком далеко. Солдаты уже видели его и окружали. Мордеус, ни секунды не сомневаясь отдал приказ давить врага и двигаться вперед, а сам ловко выскользнул через тылы отряда. </w:t>
       </w:r>
@@ -210,14 +231,16 @@
           <w:rFonts w:ascii="Times New Roman" w:eastAsia="Times New Roman" w:hAnsi="Times New Roman" w:cs="Times New Roman"/>
           <w:sz w:val="24"/>
           <w:szCs w:val="24"/>
-        </w:rPr>
-      </w:pPr>
-      <w:r>
-        <w:rPr>
-          <w:rFonts w:ascii="Calibri" w:eastAsia="Times New Roman" w:hAnsi="Calibri" w:cs="Calibri"/>
-          <w:color w:val="000000"/>
-          <w:sz w:val="24"/>
-          <w:szCs w:val="24"/>
+          <w:lang w:val="ru-RU"/>
+        </w:rPr>
+      </w:pPr>
+      <w:r>
+        <w:rPr>
+          <w:rFonts w:ascii="Calibri" w:eastAsia="Times New Roman" w:hAnsi="Calibri" w:cs="Calibri"/>
+          <w:color w:val="000000"/>
+          <w:sz w:val="24"/>
+          <w:szCs w:val="24"/>
+          <w:lang w:val="ru-RU"/>
         </w:rPr>
         <w:t>Рыцарь ордена мужественно отбивался от двух солдат графа. Казалось, что его умений хватит чтобы преуспеть и выйти победителем из схватки. Однако, рыцарь не мог видеть графа Норрета, уже целившего ы рыцаря копьем. Не мог видеть, что еще пару мгновений и схватка закончиться. Не мог видеть, что магистр заклинанием остановил копье и бросился в неравный бой. Лишь одолев своих оппонентов, рыцарь увидел кучу трупов и магистра, держащегося за плечо.</w:t>
       </w:r>
@@ -229,14 +252,16 @@
           <w:rFonts w:ascii="Times New Roman" w:eastAsia="Times New Roman" w:hAnsi="Times New Roman" w:cs="Times New Roman"/>
           <w:sz w:val="24"/>
           <w:szCs w:val="24"/>
-        </w:rPr>
-      </w:pPr>
-      <w:r>
-        <w:rPr>
-          <w:rFonts w:ascii="Calibri" w:eastAsia="Times New Roman" w:hAnsi="Calibri" w:cs="Calibri"/>
-          <w:color w:val="000000"/>
-          <w:sz w:val="24"/>
-          <w:szCs w:val="24"/>
+          <w:lang w:val="ru-RU"/>
+        </w:rPr>
+      </w:pPr>
+      <w:r>
+        <w:rPr>
+          <w:rFonts w:ascii="Calibri" w:eastAsia="Times New Roman" w:hAnsi="Calibri" w:cs="Calibri"/>
+          <w:color w:val="000000"/>
+          <w:sz w:val="24"/>
+          <w:szCs w:val="24"/>
+          <w:lang w:val="ru-RU"/>
         </w:rPr>
         <w:t>Магистра вскоре окружила целая дюжина воинов ордена. Рядом с рыцарем, только что спасенным магистром появился Ринегар. Рыцарь узнал его сразу. Казалось, что у таких Ринегар пыл не остывает еще долгое время после битвы. Что такие как он отдаются сражению полностью и возвращаются с него покрытыми застывшей кровью. Однако вид раненого магистра смог задеть Ринегара. Вскоре он бросился в бой. Позже, после сражения, солдаты будут переговариваться о рыцаре ордена, с пламенным сердцем на груди и огнем в глазах. Будут шептаться что его копье унесло в тот день несметное количество жизней. Будут говорить, что, если каждый в их армии начнет сражаться как тот рыцарь, у императора нет никаких шансов. </w:t>
       </w:r>
@@ -248,24 +273,27 @@
           <w:rFonts w:ascii="Times New Roman" w:eastAsia="Times New Roman" w:hAnsi="Times New Roman" w:cs="Times New Roman"/>
           <w:sz w:val="24"/>
           <w:szCs w:val="24"/>
-        </w:rPr>
-      </w:pPr>
-    </w:p>
-    <w:p>
-      <w:pPr>
-        <w:spacing w:line="240" w:lineRule="auto"/>
-        <w:rPr>
-          <w:rFonts w:ascii="Times New Roman" w:eastAsia="Times New Roman" w:hAnsi="Times New Roman" w:cs="Times New Roman"/>
-          <w:sz w:val="24"/>
-          <w:szCs w:val="24"/>
-        </w:rPr>
-      </w:pPr>
-      <w:r>
-        <w:rPr>
-          <w:rFonts w:ascii="Calibri" w:eastAsia="Times New Roman" w:hAnsi="Calibri" w:cs="Calibri"/>
-          <w:color w:val="000000"/>
-          <w:sz w:val="24"/>
-          <w:szCs w:val="24"/>
+          <w:lang w:val="ru-RU"/>
+        </w:rPr>
+      </w:pPr>
+    </w:p>
+    <w:p>
+      <w:pPr>
+        <w:spacing w:line="240" w:lineRule="auto"/>
+        <w:rPr>
+          <w:rFonts w:ascii="Times New Roman" w:eastAsia="Times New Roman" w:hAnsi="Times New Roman" w:cs="Times New Roman"/>
+          <w:sz w:val="24"/>
+          <w:szCs w:val="24"/>
+          <w:lang w:val="ru-RU"/>
+        </w:rPr>
+      </w:pPr>
+      <w:r>
+        <w:rPr>
+          <w:rFonts w:ascii="Calibri" w:eastAsia="Times New Roman" w:hAnsi="Calibri" w:cs="Calibri"/>
+          <w:color w:val="000000"/>
+          <w:sz w:val="24"/>
+          <w:szCs w:val="24"/>
+          <w:lang w:val="ru-RU"/>
         </w:rPr>
         <w:t>Имперских солдат так просто не сломить. Все это понимали. Но далеко не все ожидали как отчаянно они будут бороться за свою жизнь. Как сумеют мужественно отреагировать на удары в спину, как сумеют справиться с безнадегой. При этом это были обычные солдаты. Не графы, не бароны и не рыцари. Обычные солдаты смогли оскалить зубы и дать отпор граадским рыцарям. Тем оставалось отступить, оказаться прижатыми. Отряд эрендорцев с криками и воплями приближался. Рыцари подняли щиты. Их слишком мало чтобы дать отпор. Пусть битва и будет выиграна, пусть война обернется победой, их маленькое сражение окончено. </w:t>
       </w:r>
@@ -277,14 +305,16 @@
           <w:rFonts w:ascii="Times New Roman" w:eastAsia="Times New Roman" w:hAnsi="Times New Roman" w:cs="Times New Roman"/>
           <w:sz w:val="24"/>
           <w:szCs w:val="24"/>
-        </w:rPr>
-      </w:pPr>
-      <w:r>
-        <w:rPr>
-          <w:rFonts w:ascii="Calibri" w:eastAsia="Times New Roman" w:hAnsi="Calibri" w:cs="Calibri"/>
-          <w:color w:val="000000"/>
-          <w:sz w:val="24"/>
-          <w:szCs w:val="24"/>
+          <w:lang w:val="ru-RU"/>
+        </w:rPr>
+      </w:pPr>
+      <w:r>
+        <w:rPr>
+          <w:rFonts w:ascii="Calibri" w:eastAsia="Times New Roman" w:hAnsi="Calibri" w:cs="Calibri"/>
+          <w:color w:val="000000"/>
+          <w:sz w:val="24"/>
+          <w:szCs w:val="24"/>
+          <w:lang w:val="ru-RU"/>
         </w:rPr>
         <w:t>Из-за спины, с холма выскочили меховые туши. Несколько всадников верхом на огромных волках прорвались по флангам и вывели из битвы не меньше десятка солдат. Белые волки разрывали солдат в лохмотья, тех кто носил доспехи просто сбивали с ног. Грозный вид волчьих всадников заставил врагов бросаться назад. Рыцари засмеялись увидев такое зрелище. Но еще больше их дух усилило появление главного всадника. Только один человек в Грааде мог оседлать столь большого и неукротимого белого зверя. Только один он носил на спине плащ из шкуры черного медведя. Рейк Эртон, направил свой меч впереди, и позвал воинов за собой. Они услышали его зов, и с не задумываясь бросились в атаку, с неистовой верой в свою победу. </w:t>
       </w:r>
@@ -296,24 +326,27 @@
           <w:rFonts w:ascii="Times New Roman" w:eastAsia="Times New Roman" w:hAnsi="Times New Roman" w:cs="Times New Roman"/>
           <w:sz w:val="24"/>
           <w:szCs w:val="24"/>
-        </w:rPr>
-      </w:pPr>
-    </w:p>
-    <w:p>
-      <w:pPr>
-        <w:spacing w:line="240" w:lineRule="auto"/>
-        <w:rPr>
-          <w:rFonts w:ascii="Times New Roman" w:eastAsia="Times New Roman" w:hAnsi="Times New Roman" w:cs="Times New Roman"/>
-          <w:sz w:val="24"/>
-          <w:szCs w:val="24"/>
-        </w:rPr>
-      </w:pPr>
-      <w:r>
-        <w:rPr>
-          <w:rFonts w:ascii="Calibri" w:eastAsia="Times New Roman" w:hAnsi="Calibri" w:cs="Calibri"/>
-          <w:color w:val="000000"/>
-          <w:sz w:val="24"/>
-          <w:szCs w:val="24"/>
+          <w:lang w:val="ru-RU"/>
+        </w:rPr>
+      </w:pPr>
+    </w:p>
+    <w:p>
+      <w:pPr>
+        <w:spacing w:line="240" w:lineRule="auto"/>
+        <w:rPr>
+          <w:rFonts w:ascii="Times New Roman" w:eastAsia="Times New Roman" w:hAnsi="Times New Roman" w:cs="Times New Roman"/>
+          <w:sz w:val="24"/>
+          <w:szCs w:val="24"/>
+          <w:lang w:val="ru-RU"/>
+        </w:rPr>
+      </w:pPr>
+      <w:r>
+        <w:rPr>
+          <w:rFonts w:ascii="Calibri" w:eastAsia="Times New Roman" w:hAnsi="Calibri" w:cs="Calibri"/>
+          <w:color w:val="000000"/>
+          <w:sz w:val="24"/>
+          <w:szCs w:val="24"/>
+          <w:lang w:val="ru-RU"/>
         </w:rPr>
         <w:t xml:space="preserve">Отряд, по пурпурными знаменами застопорился. Противники заняли отличную оборонительную позицию. К ним было не подобраться, а стены Цитадели были совсем </w:t>
       </w:r>
@@ -323,6 +356,7 @@
           <w:color w:val="000000"/>
           <w:sz w:val="24"/>
           <w:szCs w:val="24"/>
+          <w:lang w:val="ru-RU"/>
         </w:rPr>
         <w:lastRenderedPageBreak/>
         <w:t>недалеко. Сержант начал сомневаться в своих решениях. Их атака могла стоить многим его людям жизни, но прихвостней императора нужно было уничтожить.</w:t>
@@ -335,14 +369,16 @@
           <w:rFonts w:ascii="Times New Roman" w:eastAsia="Times New Roman" w:hAnsi="Times New Roman" w:cs="Times New Roman"/>
           <w:sz w:val="24"/>
           <w:szCs w:val="24"/>
-        </w:rPr>
-      </w:pPr>
-      <w:r>
-        <w:rPr>
-          <w:rFonts w:ascii="Calibri" w:eastAsia="Times New Roman" w:hAnsi="Calibri" w:cs="Calibri"/>
-          <w:color w:val="000000"/>
-          <w:sz w:val="24"/>
-          <w:szCs w:val="24"/>
+          <w:lang w:val="ru-RU"/>
+        </w:rPr>
+      </w:pPr>
+      <w:r>
+        <w:rPr>
+          <w:rFonts w:ascii="Calibri" w:eastAsia="Times New Roman" w:hAnsi="Calibri" w:cs="Calibri"/>
+          <w:color w:val="000000"/>
+          <w:sz w:val="24"/>
+          <w:szCs w:val="24"/>
+          <w:lang w:val="ru-RU"/>
         </w:rPr>
         <w:t>- Проклятье… - прошептал сержант.</w:t>
       </w:r>
@@ -354,14 +390,16 @@
           <w:rFonts w:ascii="Times New Roman" w:eastAsia="Times New Roman" w:hAnsi="Times New Roman" w:cs="Times New Roman"/>
           <w:sz w:val="24"/>
           <w:szCs w:val="24"/>
-        </w:rPr>
-      </w:pPr>
-      <w:r>
-        <w:rPr>
-          <w:rFonts w:ascii="Calibri" w:eastAsia="Times New Roman" w:hAnsi="Calibri" w:cs="Calibri"/>
-          <w:color w:val="000000"/>
-          <w:sz w:val="24"/>
-          <w:szCs w:val="24"/>
+          <w:lang w:val="ru-RU"/>
+        </w:rPr>
+      </w:pPr>
+      <w:r>
+        <w:rPr>
+          <w:rFonts w:ascii="Calibri" w:eastAsia="Times New Roman" w:hAnsi="Calibri" w:cs="Calibri"/>
+          <w:color w:val="000000"/>
+          <w:sz w:val="24"/>
+          <w:szCs w:val="24"/>
+          <w:lang w:val="ru-RU"/>
         </w:rPr>
         <w:t>Из-за солдатских рядов вылетели стрелы. Граадцийцы отчаянно поднимали щиты, но сержант понимал - сквозь залпы им не пройти.</w:t>
       </w:r>
@@ -373,21 +411,1492 @@
           <w:rFonts w:ascii="Times New Roman" w:eastAsia="Times New Roman" w:hAnsi="Times New Roman" w:cs="Times New Roman"/>
           <w:sz w:val="24"/>
           <w:szCs w:val="24"/>
-        </w:rPr>
-      </w:pPr>
-      <w:r>
-        <w:rPr>
-          <w:rFonts w:ascii="Calibri" w:eastAsia="Times New Roman" w:hAnsi="Calibri" w:cs="Calibri"/>
-          <w:color w:val="000000"/>
-          <w:sz w:val="24"/>
-          <w:szCs w:val="24"/>
+          <w:lang w:val="ru-RU"/>
+        </w:rPr>
+      </w:pPr>
+      <w:r>
+        <w:rPr>
+          <w:rFonts w:ascii="Calibri" w:eastAsia="Times New Roman" w:hAnsi="Calibri" w:cs="Calibri"/>
+          <w:color w:val="000000"/>
+          <w:sz w:val="24"/>
+          <w:szCs w:val="24"/>
+          <w:lang w:val="ru-RU"/>
         </w:rPr>
         <w:t>Однако в миг стрелы изменили направление. Над солдатами навис полупрозрачный, едва различимый купол. Стрелы ударялись об него и падали на землю. Сержант повернулся назад. На небольшом холме стояля их спасительница, их личный бог. Королева подняла прекрасные руки и обрушила на своих врагов всю свою мощь. Сержанту подумал что звезды упали с небес. И оставили после себя лишь кратеры и пепел.</w:t>
       </w:r>
     </w:p>
     <w:p>
+      <w:pPr>
+        <w:spacing w:line="240" w:lineRule="auto"/>
+        <w:rPr>
+          <w:rFonts w:ascii="Times New Roman" w:eastAsia="Times New Roman" w:hAnsi="Times New Roman" w:cs="Times New Roman"/>
+          <w:sz w:val="24"/>
+          <w:szCs w:val="24"/>
+          <w:lang w:val="ru-RU"/>
+        </w:rPr>
+      </w:pPr>
+      <w:r>
+        <w:rPr>
+          <w:rFonts w:ascii="Calibri" w:eastAsia="Times New Roman" w:hAnsi="Calibri" w:cs="Calibri"/>
+          <w:color w:val="000000"/>
+          <w:sz w:val="24"/>
+          <w:szCs w:val="24"/>
+          <w:lang w:val="ru-RU"/>
+        </w:rPr>
+        <w:t>Возле нее стояла небольшая группа воинов Граада с поднятыми копьями. Пурпурные кирасы, и такого же цвета шлемы с гребнем, придавали воинам некой утонченности. А их темные как ночь, казалось глаза поглощали любой свет. </w:t>
+      </w:r>
+    </w:p>
+    <w:p>
+      <w:pPr>
+        <w:spacing w:line="240" w:lineRule="auto"/>
+        <w:rPr>
+          <w:rFonts w:ascii="Times New Roman" w:eastAsia="Times New Roman" w:hAnsi="Times New Roman" w:cs="Times New Roman"/>
+          <w:sz w:val="24"/>
+          <w:szCs w:val="24"/>
+          <w:lang w:val="ru-RU"/>
+        </w:rPr>
+      </w:pPr>
+      <w:r>
+        <w:rPr>
+          <w:rFonts w:ascii="Calibri" w:eastAsia="Times New Roman" w:hAnsi="Calibri" w:cs="Calibri"/>
+          <w:color w:val="000000"/>
+          <w:sz w:val="24"/>
+          <w:szCs w:val="24"/>
+          <w:lang w:val="ru-RU"/>
+        </w:rPr>
+        <w:t>На возвышении стоял Мордеус. С ровной осанкой и доброжелательным лицом он внимательно слушал стоящих рядом с ним людей и время от времени кивал. Среди людей, стоявших с Мордеусом, Ринегар узнал и лордов, и генералов, и магистров других орденов – Викора и Уррена. Увидев Ринегара, Мордеус сделал жест рукой, и через пару минут, все начали расходится. </w:t>
+      </w:r>
+    </w:p>
+    <w:p>
+      <w:pPr>
+        <w:spacing w:line="240" w:lineRule="auto"/>
+        <w:rPr>
+          <w:rFonts w:ascii="Times New Roman" w:eastAsia="Times New Roman" w:hAnsi="Times New Roman" w:cs="Times New Roman"/>
+          <w:sz w:val="24"/>
+          <w:szCs w:val="24"/>
+          <w:lang w:val="ru-RU"/>
+        </w:rPr>
+      </w:pPr>
+      <w:r>
+        <w:rPr>
+          <w:rFonts w:ascii="Calibri" w:eastAsia="Times New Roman" w:hAnsi="Calibri" w:cs="Calibri"/>
+          <w:color w:val="000000"/>
+          <w:sz w:val="24"/>
+          <w:szCs w:val="24"/>
+          <w:lang w:val="ru-RU"/>
+        </w:rPr>
+        <w:t>- Жив и здоров я вижу.</w:t>
+      </w:r>
+    </w:p>
+    <w:p>
+      <w:pPr>
+        <w:spacing w:line="240" w:lineRule="auto"/>
+        <w:rPr>
+          <w:rFonts w:ascii="Times New Roman" w:eastAsia="Times New Roman" w:hAnsi="Times New Roman" w:cs="Times New Roman"/>
+          <w:sz w:val="24"/>
+          <w:szCs w:val="24"/>
+          <w:lang w:val="ru-RU"/>
+        </w:rPr>
+      </w:pPr>
+      <w:r>
+        <w:rPr>
+          <w:rFonts w:ascii="Calibri" w:eastAsia="Times New Roman" w:hAnsi="Calibri" w:cs="Calibri"/>
+          <w:color w:val="000000"/>
+          <w:sz w:val="24"/>
+          <w:szCs w:val="24"/>
+          <w:lang w:val="ru-RU"/>
+        </w:rPr>
+        <w:t>Магистр похлопал Ринегара по плечу.</w:t>
+      </w:r>
+    </w:p>
+    <w:p>
+      <w:pPr>
+        <w:spacing w:line="240" w:lineRule="auto"/>
+        <w:rPr>
+          <w:rFonts w:ascii="Times New Roman" w:eastAsia="Times New Roman" w:hAnsi="Times New Roman" w:cs="Times New Roman"/>
+          <w:sz w:val="24"/>
+          <w:szCs w:val="24"/>
+          <w:lang w:val="ru-RU"/>
+        </w:rPr>
+      </w:pPr>
+      <w:r>
+        <w:rPr>
+          <w:rFonts w:ascii="Calibri" w:eastAsia="Times New Roman" w:hAnsi="Calibri" w:cs="Calibri"/>
+          <w:color w:val="000000"/>
+          <w:sz w:val="24"/>
+          <w:szCs w:val="24"/>
+          <w:lang w:val="ru-RU"/>
+        </w:rPr>
+        <w:t>- В отличии от прихвостней императора. Как твоя рана?</w:t>
+      </w:r>
+    </w:p>
+    <w:p>
+      <w:pPr>
+        <w:spacing w:line="240" w:lineRule="auto"/>
+        <w:rPr>
+          <w:rFonts w:ascii="Times New Roman" w:eastAsia="Times New Roman" w:hAnsi="Times New Roman" w:cs="Times New Roman"/>
+          <w:sz w:val="24"/>
+          <w:szCs w:val="24"/>
+          <w:lang w:val="ru-RU"/>
+        </w:rPr>
+      </w:pPr>
+      <w:r>
+        <w:rPr>
+          <w:rFonts w:ascii="Calibri" w:eastAsia="Times New Roman" w:hAnsi="Calibri" w:cs="Calibri"/>
+          <w:color w:val="000000"/>
+          <w:sz w:val="24"/>
+          <w:szCs w:val="24"/>
+          <w:lang w:val="ru-RU"/>
+        </w:rPr>
+        <w:t>- Пустяк. Все в порядке.</w:t>
+      </w:r>
+    </w:p>
+    <w:p>
+      <w:pPr>
+        <w:spacing w:line="240" w:lineRule="auto"/>
+        <w:rPr>
+          <w:rFonts w:ascii="Times New Roman" w:eastAsia="Times New Roman" w:hAnsi="Times New Roman" w:cs="Times New Roman"/>
+          <w:sz w:val="24"/>
+          <w:szCs w:val="24"/>
+          <w:lang w:val="ru-RU"/>
+        </w:rPr>
+      </w:pPr>
+      <w:r>
+        <w:rPr>
+          <w:rFonts w:ascii="Calibri" w:eastAsia="Times New Roman" w:hAnsi="Calibri" w:cs="Calibri"/>
+          <w:color w:val="000000"/>
+          <w:sz w:val="24"/>
+          <w:szCs w:val="24"/>
+          <w:lang w:val="ru-RU"/>
+        </w:rPr>
+        <w:t>- Как скажешь… кажется битва прошла как и задумывалась.</w:t>
+      </w:r>
+    </w:p>
+    <w:p>
+      <w:pPr>
+        <w:spacing w:line="240" w:lineRule="auto"/>
+        <w:rPr>
+          <w:rFonts w:ascii="Times New Roman" w:eastAsia="Times New Roman" w:hAnsi="Times New Roman" w:cs="Times New Roman"/>
+          <w:sz w:val="24"/>
+          <w:szCs w:val="24"/>
+          <w:lang w:val="ru-RU"/>
+        </w:rPr>
+      </w:pPr>
+      <w:r>
+        <w:rPr>
+          <w:rFonts w:ascii="Calibri" w:eastAsia="Times New Roman" w:hAnsi="Calibri" w:cs="Calibri"/>
+          <w:color w:val="000000"/>
+          <w:sz w:val="24"/>
+          <w:szCs w:val="24"/>
+          <w:lang w:val="ru-RU"/>
+        </w:rPr>
+        <w:t>- Почти. Редко планы выполняются в точности как и задумывались, но в целом все прошло как надо, несмотря на что пришлось поспешить. Единственное, Ортей со своим отрядом не явились на сражение. Он сейчас должен быть где-то в Грааде, но думаю он не станет большой проблемой.</w:t>
+      </w:r>
+    </w:p>
+    <w:p>
+      <w:pPr>
+        <w:spacing w:line="240" w:lineRule="auto"/>
+        <w:rPr>
+          <w:rFonts w:ascii="Times New Roman" w:eastAsia="Times New Roman" w:hAnsi="Times New Roman" w:cs="Times New Roman"/>
+          <w:sz w:val="24"/>
+          <w:szCs w:val="24"/>
+          <w:lang w:val="ru-RU"/>
+        </w:rPr>
+      </w:pPr>
+      <w:r>
+        <w:rPr>
+          <w:rFonts w:ascii="Calibri" w:eastAsia="Times New Roman" w:hAnsi="Calibri" w:cs="Calibri"/>
+          <w:color w:val="000000"/>
+          <w:sz w:val="24"/>
+          <w:szCs w:val="24"/>
+          <w:lang w:val="ru-RU"/>
+        </w:rPr>
+        <w:t>- Ортей… знакомое имя. Но ладно, куда мы двигаемся?</w:t>
+      </w:r>
+    </w:p>
+    <w:p>
+      <w:pPr>
+        <w:spacing w:line="240" w:lineRule="auto"/>
+        <w:rPr>
+          <w:rFonts w:ascii="Times New Roman" w:eastAsia="Times New Roman" w:hAnsi="Times New Roman" w:cs="Times New Roman"/>
+          <w:sz w:val="24"/>
+          <w:szCs w:val="24"/>
+          <w:lang w:val="ru-RU"/>
+        </w:rPr>
+      </w:pPr>
+      <w:r>
+        <w:rPr>
+          <w:rFonts w:ascii="Calibri" w:eastAsia="Times New Roman" w:hAnsi="Calibri" w:cs="Calibri"/>
+          <w:color w:val="000000"/>
+          <w:sz w:val="24"/>
+          <w:szCs w:val="24"/>
+          <w:lang w:val="ru-RU"/>
+        </w:rPr>
+        <w:t>- Никуда. Пока мы остаемся в Цитадели. Армии Граада предстоит установить полный контроль над королевством. Двигаться на столицу оставляя позади себя даже небольшие неподконтрольные замки рискованно. </w:t>
+      </w:r>
+    </w:p>
+    <w:p>
+      <w:pPr>
+        <w:spacing w:line="240" w:lineRule="auto"/>
+        <w:rPr>
+          <w:rFonts w:ascii="Times New Roman" w:eastAsia="Times New Roman" w:hAnsi="Times New Roman" w:cs="Times New Roman"/>
+          <w:sz w:val="24"/>
+          <w:szCs w:val="24"/>
+          <w:lang w:val="ru-RU"/>
+        </w:rPr>
+      </w:pPr>
+      <w:r>
+        <w:rPr>
+          <w:rFonts w:ascii="Calibri" w:eastAsia="Times New Roman" w:hAnsi="Calibri" w:cs="Calibri"/>
+          <w:color w:val="000000"/>
+          <w:sz w:val="24"/>
+          <w:szCs w:val="24"/>
+          <w:lang w:val="ru-RU"/>
+        </w:rPr>
+        <w:t>- Нас намного больше, если мы поможем граадцам…</w:t>
+      </w:r>
+    </w:p>
+    <w:p>
+      <w:pPr>
+        <w:spacing w:line="240" w:lineRule="auto"/>
+        <w:rPr>
+          <w:rFonts w:ascii="Times New Roman" w:eastAsia="Times New Roman" w:hAnsi="Times New Roman" w:cs="Times New Roman"/>
+          <w:sz w:val="24"/>
+          <w:szCs w:val="24"/>
+          <w:lang w:val="ru-RU"/>
+        </w:rPr>
+      </w:pPr>
+      <w:r>
+        <w:rPr>
+          <w:rFonts w:ascii="Calibri" w:eastAsia="Times New Roman" w:hAnsi="Calibri" w:cs="Calibri"/>
+          <w:color w:val="000000"/>
+          <w:sz w:val="24"/>
+          <w:szCs w:val="24"/>
+          <w:lang w:val="ru-RU"/>
+        </w:rPr>
+        <w:t>- Королева сказал что будет лучше уладить это с помощью ее солдат. Увидев чужеземные войска графы менее вероятно склонять колени перед королевой, кстати говоря...    </w:t>
+      </w:r>
+    </w:p>
+    <w:p>
+      <w:pPr>
+        <w:spacing w:line="240" w:lineRule="auto"/>
+        <w:rPr>
+          <w:rFonts w:ascii="Times New Roman" w:eastAsia="Times New Roman" w:hAnsi="Times New Roman" w:cs="Times New Roman"/>
+          <w:sz w:val="24"/>
+          <w:szCs w:val="24"/>
+          <w:lang w:val="ru-RU"/>
+        </w:rPr>
+      </w:pPr>
+      <w:r>
+        <w:rPr>
+          <w:rFonts w:ascii="Calibri" w:eastAsia="Times New Roman" w:hAnsi="Calibri" w:cs="Calibri"/>
+          <w:color w:val="000000"/>
+          <w:sz w:val="24"/>
+          <w:szCs w:val="24"/>
+          <w:lang w:val="ru-RU"/>
+        </w:rPr>
+        <w:t xml:space="preserve">Мордеус вытянул руку вперед и Ринегар обернулся. Перед ним предстала Сирана Эртон, владычица земель Граада, которую он сразу и не признал. Белоснежные волосы королевы, обычно поднимавшиеся вверх, формируя пышную прическу, заменял обычный хвост. Вместо </w:t>
+      </w:r>
+      <w:r>
+        <w:rPr>
+          <w:rFonts w:ascii="Calibri" w:eastAsia="Times New Roman" w:hAnsi="Calibri" w:cs="Calibri"/>
+          <w:color w:val="000000"/>
+          <w:sz w:val="24"/>
+          <w:szCs w:val="24"/>
+          <w:lang w:val="ru-RU"/>
+        </w:rPr>
+        <w:lastRenderedPageBreak/>
+        <w:t>изысканного платья - кожаный костюм с кирасой. А на прелестном лице, вместо обильного количества пудры - чистое, лишенное косметики лицо. </w:t>
+      </w:r>
+    </w:p>
+    <w:p>
+      <w:pPr>
+        <w:spacing w:line="240" w:lineRule="auto"/>
+        <w:rPr>
+          <w:rFonts w:ascii="Times New Roman" w:eastAsia="Times New Roman" w:hAnsi="Times New Roman" w:cs="Times New Roman"/>
+          <w:sz w:val="24"/>
+          <w:szCs w:val="24"/>
+          <w:lang w:val="ru-RU"/>
+        </w:rPr>
+      </w:pPr>
+      <w:r>
+        <w:rPr>
+          <w:rFonts w:ascii="Calibri" w:eastAsia="Times New Roman" w:hAnsi="Calibri" w:cs="Calibri"/>
+          <w:color w:val="000000"/>
+          <w:sz w:val="24"/>
+          <w:szCs w:val="24"/>
+          <w:lang w:val="ru-RU"/>
+        </w:rPr>
+        <w:t>Ринегар поклонился. Хоть и не получал от этого удовольствия, но не проявить уважении к самому могучему человеку в Грааде, было бы нелепо.</w:t>
+      </w:r>
+    </w:p>
+    <w:p>
+      <w:pPr>
+        <w:spacing w:line="240" w:lineRule="auto"/>
+        <w:rPr>
+          <w:rFonts w:ascii="Times New Roman" w:eastAsia="Times New Roman" w:hAnsi="Times New Roman" w:cs="Times New Roman"/>
+          <w:sz w:val="24"/>
+          <w:szCs w:val="24"/>
+          <w:lang w:val="ru-RU"/>
+        </w:rPr>
+      </w:pPr>
+      <w:r>
+        <w:rPr>
+          <w:rFonts w:ascii="Calibri" w:eastAsia="Times New Roman" w:hAnsi="Calibri" w:cs="Calibri"/>
+          <w:color w:val="000000"/>
+          <w:sz w:val="24"/>
+          <w:szCs w:val="24"/>
+          <w:lang w:val="ru-RU"/>
+        </w:rPr>
+        <w:t>- Вы все же участвовали в битве госпожа?</w:t>
+      </w:r>
+    </w:p>
+    <w:p>
+      <w:pPr>
+        <w:spacing w:line="240" w:lineRule="auto"/>
+        <w:rPr>
+          <w:rFonts w:ascii="Times New Roman" w:eastAsia="Times New Roman" w:hAnsi="Times New Roman" w:cs="Times New Roman"/>
+          <w:sz w:val="24"/>
+          <w:szCs w:val="24"/>
+          <w:lang w:val="ru-RU"/>
+        </w:rPr>
+      </w:pPr>
+      <w:r>
+        <w:rPr>
+          <w:rFonts w:ascii="Calibri" w:eastAsia="Times New Roman" w:hAnsi="Calibri" w:cs="Calibri"/>
+          <w:color w:val="000000"/>
+          <w:sz w:val="24"/>
+          <w:szCs w:val="24"/>
+          <w:lang w:val="ru-RU"/>
+        </w:rPr>
+        <w:t>- Конечно Ринегар, я просто не могла остаться в стороне - Сирана говорила негромко, но всегда так четко, что собеседник слышал и понимал абсолютно все, - до вас конечно, мне еще далеко. Но свою долю славы мне снискать удалось. </w:t>
+      </w:r>
+    </w:p>
+    <w:p>
+      <w:pPr>
+        <w:spacing w:line="240" w:lineRule="auto"/>
+        <w:rPr>
+          <w:rFonts w:ascii="Times New Roman" w:eastAsia="Times New Roman" w:hAnsi="Times New Roman" w:cs="Times New Roman"/>
+          <w:sz w:val="24"/>
+          <w:szCs w:val="24"/>
+          <w:lang w:val="ru-RU"/>
+        </w:rPr>
+      </w:pPr>
+      <w:r>
+        <w:rPr>
+          <w:rFonts w:ascii="Calibri" w:eastAsia="Times New Roman" w:hAnsi="Calibri" w:cs="Calibri"/>
+          <w:color w:val="000000"/>
+          <w:sz w:val="24"/>
+          <w:szCs w:val="24"/>
+          <w:lang w:val="ru-RU"/>
+        </w:rPr>
+        <w:t>- Я уже понял, что, в Грааде живут не только философы, но и отличные воины. Сегодня на своих глазах убедился. Так что можете мне ничего не доказывать. Доказывать свою силу, мы будем в Эрендоре, когда туда доберемся. Кстати…, - Ринегар снова повернулся к Мордеусу, - я считал, что мы направимся туда как можно быстрее.  </w:t>
+      </w:r>
+    </w:p>
+    <w:p>
+      <w:pPr>
+        <w:spacing w:line="240" w:lineRule="auto"/>
+        <w:rPr>
+          <w:rFonts w:ascii="Times New Roman" w:eastAsia="Times New Roman" w:hAnsi="Times New Roman" w:cs="Times New Roman"/>
+          <w:sz w:val="24"/>
+          <w:szCs w:val="24"/>
+          <w:lang w:val="ru-RU"/>
+        </w:rPr>
+      </w:pPr>
+      <w:r>
+        <w:rPr>
+          <w:rFonts w:ascii="Calibri" w:eastAsia="Times New Roman" w:hAnsi="Calibri" w:cs="Calibri"/>
+          <w:color w:val="000000"/>
+          <w:sz w:val="24"/>
+          <w:szCs w:val="24"/>
+          <w:lang w:val="ru-RU"/>
+        </w:rPr>
+        <w:t>- Увы.. из-за того что нам пришлось закрыть моего кузена Аларета, отношения с многими баронами ухудшились. К тому же, мне только что передали весть что он сбежал из плена. Оставлять позади себя даже небольшие замки слишком рискованно.  </w:t>
+      </w:r>
+    </w:p>
+    <w:p>
+      <w:pPr>
+        <w:spacing w:line="240" w:lineRule="auto"/>
+        <w:rPr>
+          <w:rFonts w:ascii="Times New Roman" w:eastAsia="Times New Roman" w:hAnsi="Times New Roman" w:cs="Times New Roman"/>
+          <w:sz w:val="24"/>
+          <w:szCs w:val="24"/>
+          <w:lang w:val="ru-RU"/>
+        </w:rPr>
+      </w:pPr>
+      <w:r>
+        <w:rPr>
+          <w:rFonts w:ascii="Calibri" w:eastAsia="Times New Roman" w:hAnsi="Calibri" w:cs="Calibri"/>
+          <w:color w:val="000000"/>
+          <w:sz w:val="24"/>
+          <w:szCs w:val="24"/>
+          <w:lang w:val="ru-RU"/>
+        </w:rPr>
+        <w:t>- Во время битвы? Как это произошло? - серьезным тоном спросил Мордеус.</w:t>
+      </w:r>
+    </w:p>
+    <w:p>
+      <w:pPr>
+        <w:spacing w:line="240" w:lineRule="auto"/>
+        <w:rPr>
+          <w:rFonts w:ascii="Times New Roman" w:eastAsia="Times New Roman" w:hAnsi="Times New Roman" w:cs="Times New Roman"/>
+          <w:sz w:val="24"/>
+          <w:szCs w:val="24"/>
+          <w:lang w:val="ru-RU"/>
+        </w:rPr>
+      </w:pPr>
+      <w:r>
+        <w:rPr>
+          <w:rFonts w:ascii="Calibri" w:eastAsia="Times New Roman" w:hAnsi="Calibri" w:cs="Calibri"/>
+          <w:color w:val="000000"/>
+          <w:sz w:val="24"/>
+          <w:szCs w:val="24"/>
+          <w:lang w:val="ru-RU"/>
+        </w:rPr>
+        <w:t>- Очевидно ему помогли. У моего кузена есть союзники, хоть и немногочисленные. Но теперь все недовольные новым порядком вассалы поднимут оружие против нас. Но беспокоится не о чем. Мы значительно сильнее, и быстро наведем порядок в своих землях  </w:t>
+      </w:r>
+    </w:p>
+    <w:p>
+      <w:pPr>
+        <w:spacing w:line="240" w:lineRule="auto"/>
+        <w:rPr>
+          <w:rFonts w:ascii="Times New Roman" w:eastAsia="Times New Roman" w:hAnsi="Times New Roman" w:cs="Times New Roman"/>
+          <w:sz w:val="24"/>
+          <w:szCs w:val="24"/>
+          <w:lang w:val="ru-RU"/>
+        </w:rPr>
+      </w:pPr>
+      <w:r>
+        <w:rPr>
+          <w:rFonts w:ascii="Calibri" w:eastAsia="Times New Roman" w:hAnsi="Calibri" w:cs="Calibri"/>
+          <w:color w:val="000000"/>
+          <w:sz w:val="24"/>
+          <w:szCs w:val="24"/>
+          <w:lang w:val="ru-RU"/>
+        </w:rPr>
+        <w:t>- Что ж, - сказал магистр, - надеюсь Аларет действительно не доставит нам много проблем. </w:t>
+      </w:r>
+    </w:p>
+    <w:p>
+      <w:pPr>
+        <w:spacing w:line="240" w:lineRule="auto"/>
+        <w:rPr>
+          <w:rFonts w:ascii="Times New Roman" w:eastAsia="Times New Roman" w:hAnsi="Times New Roman" w:cs="Times New Roman"/>
+          <w:sz w:val="24"/>
+          <w:szCs w:val="24"/>
+          <w:lang w:val="ru-RU"/>
+        </w:rPr>
+      </w:pPr>
+      <w:r>
+        <w:rPr>
+          <w:rFonts w:ascii="Calibri" w:eastAsia="Times New Roman" w:hAnsi="Calibri" w:cs="Calibri"/>
+          <w:color w:val="000000"/>
+          <w:sz w:val="24"/>
+          <w:szCs w:val="24"/>
+          <w:lang w:val="ru-RU"/>
+        </w:rPr>
+        <w:t>- Уверяю вас. В моих интересах разобратся с всем быстрее, пока эрендорские солдаты не уничтожили все здешние запасы.</w:t>
+      </w:r>
+    </w:p>
+    <w:p>
+      <w:pPr>
+        <w:spacing w:line="240" w:lineRule="auto"/>
+        <w:rPr>
+          <w:rFonts w:ascii="Times New Roman" w:eastAsia="Times New Roman" w:hAnsi="Times New Roman" w:cs="Times New Roman"/>
+          <w:sz w:val="24"/>
+          <w:szCs w:val="24"/>
+          <w:lang w:val="ru-RU"/>
+        </w:rPr>
+      </w:pPr>
+      <w:r>
+        <w:rPr>
+          <w:rFonts w:ascii="Calibri" w:eastAsia="Times New Roman" w:hAnsi="Calibri" w:cs="Calibri"/>
+          <w:color w:val="000000"/>
+          <w:sz w:val="24"/>
+          <w:szCs w:val="24"/>
+          <w:lang w:val="ru-RU"/>
+        </w:rPr>
+        <w:t>- Не беспокойтесь. Значительная часть армии как можно быстрее направится на восток. В любом случае многое зависит от успеха наших союзников в других королевствах. Особенно в Эрендоре.</w:t>
+      </w:r>
+    </w:p>
+    <w:p>
+      <w:pPr>
+        <w:spacing w:after="0" w:line="240" w:lineRule="auto"/>
+        <w:rPr>
+          <w:rFonts w:ascii="Times New Roman" w:eastAsia="Times New Roman" w:hAnsi="Times New Roman" w:cs="Times New Roman"/>
+          <w:sz w:val="24"/>
+          <w:szCs w:val="24"/>
+          <w:lang w:val="ru-RU"/>
+        </w:rPr>
+      </w:pPr>
+    </w:p>
+    <w:p>
+      <w:pPr>
+        <w:spacing w:line="240" w:lineRule="auto"/>
+        <w:rPr>
+          <w:rFonts w:ascii="Times New Roman" w:eastAsia="Times New Roman" w:hAnsi="Times New Roman" w:cs="Times New Roman"/>
+          <w:sz w:val="24"/>
+          <w:szCs w:val="24"/>
+          <w:lang w:val="ru-RU"/>
+        </w:rPr>
+      </w:pPr>
+      <w:r>
+        <w:rPr>
+          <w:rFonts w:ascii="Calibri" w:eastAsia="Times New Roman" w:hAnsi="Calibri" w:cs="Calibri"/>
+          <w:color w:val="000000"/>
+          <w:sz w:val="24"/>
+          <w:szCs w:val="24"/>
+          <w:lang w:val="ru-RU"/>
+        </w:rPr>
+        <w:t>После нескольких часов в Цитадели, им предстояло вернуться в лагерь. Ринегар ждал этой минуты. Ждал с нетерпением, но, и с опасением.</w:t>
+      </w:r>
+    </w:p>
+    <w:p>
+      <w:pPr>
+        <w:spacing w:line="240" w:lineRule="auto"/>
+        <w:rPr>
+          <w:rFonts w:ascii="Times New Roman" w:eastAsia="Times New Roman" w:hAnsi="Times New Roman" w:cs="Times New Roman"/>
+          <w:sz w:val="24"/>
+          <w:szCs w:val="24"/>
+          <w:lang w:val="ru-RU"/>
+        </w:rPr>
+      </w:pPr>
+      <w:r>
+        <w:rPr>
+          <w:rFonts w:ascii="Calibri" w:eastAsia="Times New Roman" w:hAnsi="Calibri" w:cs="Calibri"/>
+          <w:color w:val="000000"/>
+          <w:sz w:val="24"/>
+          <w:szCs w:val="24"/>
+          <w:lang w:val="ru-RU"/>
+        </w:rPr>
+        <w:t>В своем шатре Эрби он не застал. Разум принялся придумывать множество историй, те что были с плохим концом, Ринегар гневно отметал. Но когда его попросили присоединиться к магистру возле клеток, сердце Ринегара громко застучало. Мерзкое, неуловимое предчувствие плохого проползло в его душу и устремилось выесть всю надежду.</w:t>
+      </w:r>
+    </w:p>
+    <w:p>
+      <w:pPr>
+        <w:spacing w:line="240" w:lineRule="auto"/>
+        <w:rPr>
+          <w:rFonts w:ascii="Times New Roman" w:eastAsia="Times New Roman" w:hAnsi="Times New Roman" w:cs="Times New Roman"/>
+          <w:sz w:val="24"/>
+          <w:szCs w:val="24"/>
+          <w:lang w:val="ru-RU"/>
+        </w:rPr>
+      </w:pPr>
+      <w:r>
+        <w:rPr>
+          <w:rFonts w:ascii="Calibri" w:eastAsia="Times New Roman" w:hAnsi="Calibri" w:cs="Calibri"/>
+          <w:color w:val="000000"/>
+          <w:sz w:val="24"/>
+          <w:szCs w:val="24"/>
+          <w:lang w:val="ru-RU"/>
+        </w:rPr>
+        <w:t>Возле клеток Ринегар увидел целую группу людей. Мордеус допрашивал двух стражников клеток. Солдаты уносили бледный окоченелый труп, а на земле Ринегар увидел… ее…</w:t>
+      </w:r>
+    </w:p>
+    <w:p>
+      <w:pPr>
+        <w:spacing w:line="240" w:lineRule="auto"/>
+        <w:rPr>
+          <w:rFonts w:ascii="Times New Roman" w:eastAsia="Times New Roman" w:hAnsi="Times New Roman" w:cs="Times New Roman"/>
+          <w:sz w:val="24"/>
+          <w:szCs w:val="24"/>
+          <w:lang w:val="ru-RU"/>
+        </w:rPr>
+      </w:pPr>
+      <w:r>
+        <w:rPr>
+          <w:rFonts w:ascii="Calibri" w:eastAsia="Times New Roman" w:hAnsi="Calibri" w:cs="Calibri"/>
+          <w:color w:val="000000"/>
+          <w:sz w:val="24"/>
+          <w:szCs w:val="24"/>
+          <w:lang w:val="ru-RU"/>
+        </w:rPr>
+        <w:t>Рыцарь сильно оттолкнул целителя от тела Эрби. Ринегару захотелось вернуться в бой, уничтожить еще одну армию у стен Цитадели. Он сильно сжал кулаки, словно копье уже было в его руках. </w:t>
+      </w:r>
+    </w:p>
+    <w:p>
+      <w:pPr>
+        <w:spacing w:line="240" w:lineRule="auto"/>
+        <w:rPr>
+          <w:rFonts w:ascii="Times New Roman" w:eastAsia="Times New Roman" w:hAnsi="Times New Roman" w:cs="Times New Roman"/>
+          <w:sz w:val="24"/>
+          <w:szCs w:val="24"/>
+          <w:lang w:val="ru-RU"/>
+        </w:rPr>
+      </w:pPr>
+      <w:r>
+        <w:rPr>
+          <w:rFonts w:ascii="Calibri" w:eastAsia="Times New Roman" w:hAnsi="Calibri" w:cs="Calibri"/>
+          <w:color w:val="000000"/>
+          <w:sz w:val="24"/>
+          <w:szCs w:val="24"/>
+          <w:lang w:val="ru-RU"/>
+        </w:rPr>
+        <w:t>- Она умерла от удара копья. – сказал целитель. - Но я заметил следы…</w:t>
+      </w:r>
+    </w:p>
+    <w:p>
+      <w:pPr>
+        <w:spacing w:line="240" w:lineRule="auto"/>
+        <w:rPr>
+          <w:rFonts w:ascii="Times New Roman" w:eastAsia="Times New Roman" w:hAnsi="Times New Roman" w:cs="Times New Roman"/>
+          <w:sz w:val="24"/>
+          <w:szCs w:val="24"/>
+          <w:lang w:val="ru-RU"/>
+        </w:rPr>
+      </w:pPr>
+      <w:r>
+        <w:rPr>
+          <w:rFonts w:ascii="Calibri" w:eastAsia="Times New Roman" w:hAnsi="Calibri" w:cs="Calibri"/>
+          <w:color w:val="000000"/>
+          <w:sz w:val="24"/>
+          <w:szCs w:val="24"/>
+          <w:lang w:val="ru-RU"/>
+        </w:rPr>
+        <w:lastRenderedPageBreak/>
+        <w:t>- Заткнись. </w:t>
+      </w:r>
+    </w:p>
+    <w:p>
+      <w:pPr>
+        <w:spacing w:line="240" w:lineRule="auto"/>
+        <w:rPr>
+          <w:rFonts w:ascii="Times New Roman" w:eastAsia="Times New Roman" w:hAnsi="Times New Roman" w:cs="Times New Roman"/>
+          <w:sz w:val="24"/>
+          <w:szCs w:val="24"/>
+          <w:lang w:val="ru-RU"/>
+        </w:rPr>
+      </w:pPr>
+      <w:r>
+        <w:rPr>
+          <w:rFonts w:ascii="Calibri" w:eastAsia="Times New Roman" w:hAnsi="Calibri" w:cs="Calibri"/>
+          <w:color w:val="000000"/>
+          <w:sz w:val="24"/>
+          <w:szCs w:val="24"/>
+          <w:lang w:val="ru-RU"/>
+        </w:rPr>
+        <w:t>Ринегар говорил, но тон его голоса заставил целителя не только замолчать, но и уйти подальше. Ринегар уже было потянул руку чтобы прикрыть ее веки, но увидел…</w:t>
+      </w:r>
+    </w:p>
+    <w:p>
+      <w:pPr>
+        <w:spacing w:line="240" w:lineRule="auto"/>
+        <w:rPr>
+          <w:rFonts w:ascii="Times New Roman" w:eastAsia="Times New Roman" w:hAnsi="Times New Roman" w:cs="Times New Roman"/>
+          <w:sz w:val="24"/>
+          <w:szCs w:val="24"/>
+          <w:lang w:val="ru-RU"/>
+        </w:rPr>
+      </w:pPr>
+      <w:r>
+        <w:rPr>
+          <w:rFonts w:ascii="Calibri" w:eastAsia="Times New Roman" w:hAnsi="Calibri" w:cs="Calibri"/>
+          <w:color w:val="000000"/>
+          <w:sz w:val="24"/>
+          <w:szCs w:val="24"/>
+          <w:lang w:val="ru-RU"/>
+        </w:rPr>
+        <w:t>- Ринегар, мне нужно поговорить с тобой.</w:t>
+      </w:r>
+    </w:p>
+    <w:p>
+      <w:pPr>
+        <w:spacing w:line="240" w:lineRule="auto"/>
+        <w:rPr>
+          <w:rFonts w:ascii="Times New Roman" w:eastAsia="Times New Roman" w:hAnsi="Times New Roman" w:cs="Times New Roman"/>
+          <w:sz w:val="24"/>
+          <w:szCs w:val="24"/>
+          <w:lang w:val="ru-RU"/>
+        </w:rPr>
+      </w:pPr>
+      <w:r>
+        <w:rPr>
+          <w:rFonts w:ascii="Calibri" w:eastAsia="Times New Roman" w:hAnsi="Calibri" w:cs="Calibri"/>
+          <w:color w:val="000000"/>
+          <w:sz w:val="24"/>
+          <w:szCs w:val="24"/>
+          <w:lang w:val="ru-RU"/>
+        </w:rPr>
+        <w:t>Спокойный, но властный голос Мордеуса привел Ринегара в чувство. Рыцарь задержался всего на несколько секунд возле тела Эрби, и направился за магистром.</w:t>
+      </w:r>
+    </w:p>
+    <w:p>
+      <w:pPr>
+        <w:spacing w:line="240" w:lineRule="auto"/>
+        <w:rPr>
+          <w:rFonts w:ascii="Times New Roman" w:eastAsia="Times New Roman" w:hAnsi="Times New Roman" w:cs="Times New Roman"/>
+          <w:sz w:val="24"/>
+          <w:szCs w:val="24"/>
+          <w:lang w:val="ru-RU"/>
+        </w:rPr>
+      </w:pPr>
+      <w:r>
+        <w:rPr>
+          <w:rFonts w:ascii="Calibri" w:eastAsia="Times New Roman" w:hAnsi="Calibri" w:cs="Calibri"/>
+          <w:color w:val="000000"/>
+          <w:sz w:val="24"/>
+          <w:szCs w:val="24"/>
+          <w:lang w:val="ru-RU"/>
+        </w:rPr>
+        <w:t>- Артенара не нашли, следовательно, он успешно сбежал. Сбежал очевидно при помощи бедной девушки, но…</w:t>
+      </w:r>
+    </w:p>
+    <w:p>
+      <w:pPr>
+        <w:spacing w:line="240" w:lineRule="auto"/>
+        <w:rPr>
+          <w:rFonts w:ascii="Times New Roman" w:eastAsia="Times New Roman" w:hAnsi="Times New Roman" w:cs="Times New Roman"/>
+          <w:sz w:val="24"/>
+          <w:szCs w:val="24"/>
+          <w:lang w:val="ru-RU"/>
+        </w:rPr>
+      </w:pPr>
+      <w:r>
+        <w:rPr>
+          <w:rFonts w:ascii="Calibri" w:eastAsia="Times New Roman" w:hAnsi="Calibri" w:cs="Calibri"/>
+          <w:color w:val="000000"/>
+          <w:sz w:val="24"/>
+          <w:szCs w:val="24"/>
+          <w:lang w:val="ru-RU"/>
+        </w:rPr>
+        <w:t>- Я помог им. Ты ведь это хочешь услышать?</w:t>
+      </w:r>
+    </w:p>
+    <w:p>
+      <w:pPr>
+        <w:spacing w:line="240" w:lineRule="auto"/>
+        <w:rPr>
+          <w:rFonts w:ascii="Times New Roman" w:eastAsia="Times New Roman" w:hAnsi="Times New Roman" w:cs="Times New Roman"/>
+          <w:sz w:val="24"/>
+          <w:szCs w:val="24"/>
+          <w:lang w:val="ru-RU"/>
+        </w:rPr>
+      </w:pPr>
+      <w:r>
+        <w:rPr>
+          <w:rFonts w:ascii="Calibri" w:eastAsia="Times New Roman" w:hAnsi="Calibri" w:cs="Calibri"/>
+          <w:color w:val="000000"/>
+          <w:sz w:val="24"/>
+          <w:szCs w:val="24"/>
+          <w:lang w:val="ru-RU"/>
+        </w:rPr>
+        <w:t>Мордеус ответил не сразу.</w:t>
+      </w:r>
+    </w:p>
+    <w:p>
+      <w:pPr>
+        <w:spacing w:line="240" w:lineRule="auto"/>
+        <w:rPr>
+          <w:rFonts w:ascii="Times New Roman" w:eastAsia="Times New Roman" w:hAnsi="Times New Roman" w:cs="Times New Roman"/>
+          <w:sz w:val="24"/>
+          <w:szCs w:val="24"/>
+          <w:lang w:val="ru-RU"/>
+        </w:rPr>
+      </w:pPr>
+      <w:r>
+        <w:rPr>
+          <w:rFonts w:ascii="Calibri" w:eastAsia="Times New Roman" w:hAnsi="Calibri" w:cs="Calibri"/>
+          <w:color w:val="000000"/>
+          <w:sz w:val="24"/>
+          <w:szCs w:val="24"/>
+          <w:lang w:val="ru-RU"/>
+        </w:rPr>
+        <w:t>- Это было очевидно. Я очень признателен что ты честен со мной, но ты понимаешь, что совершил ошибку?</w:t>
+      </w:r>
+    </w:p>
+    <w:p>
+      <w:pPr>
+        <w:spacing w:line="240" w:lineRule="auto"/>
+        <w:rPr>
+          <w:rFonts w:ascii="Times New Roman" w:eastAsia="Times New Roman" w:hAnsi="Times New Roman" w:cs="Times New Roman"/>
+          <w:sz w:val="24"/>
+          <w:szCs w:val="24"/>
+          <w:lang w:val="ru-RU"/>
+        </w:rPr>
+      </w:pPr>
+      <w:r>
+        <w:rPr>
+          <w:rFonts w:ascii="Calibri" w:eastAsia="Times New Roman" w:hAnsi="Calibri" w:cs="Calibri"/>
+          <w:color w:val="000000"/>
+          <w:sz w:val="24"/>
+          <w:szCs w:val="24"/>
+          <w:lang w:val="ru-RU"/>
+        </w:rPr>
+        <w:t>- Ошибку? Может эти отважные вояки совершили ошибку бросившись с копьем на беззащитную девушку? </w:t>
+      </w:r>
+    </w:p>
+    <w:p>
+      <w:pPr>
+        <w:spacing w:line="240" w:lineRule="auto"/>
+        <w:rPr>
+          <w:rFonts w:ascii="Times New Roman" w:eastAsia="Times New Roman" w:hAnsi="Times New Roman" w:cs="Times New Roman"/>
+          <w:sz w:val="24"/>
+          <w:szCs w:val="24"/>
+          <w:lang w:val="ru-RU"/>
+        </w:rPr>
+      </w:pPr>
+      <w:r>
+        <w:rPr>
+          <w:rFonts w:ascii="Calibri" w:eastAsia="Times New Roman" w:hAnsi="Calibri" w:cs="Calibri"/>
+          <w:color w:val="000000"/>
+          <w:sz w:val="24"/>
+          <w:szCs w:val="24"/>
+          <w:lang w:val="ru-RU"/>
+        </w:rPr>
+        <w:t>- Прошу тебя, успокойся. Они выполняли свой долг. Девушка нарушила местный закон, так же как ты, между прочим.</w:t>
+      </w:r>
+    </w:p>
+    <w:p>
+      <w:pPr>
+        <w:spacing w:line="240" w:lineRule="auto"/>
+        <w:rPr>
+          <w:rFonts w:ascii="Times New Roman" w:eastAsia="Times New Roman" w:hAnsi="Times New Roman" w:cs="Times New Roman"/>
+          <w:sz w:val="24"/>
+          <w:szCs w:val="24"/>
+          <w:lang w:val="ru-RU"/>
+        </w:rPr>
+      </w:pPr>
+      <w:r>
+        <w:rPr>
+          <w:rFonts w:ascii="Calibri" w:eastAsia="Times New Roman" w:hAnsi="Calibri" w:cs="Calibri"/>
+          <w:color w:val="000000"/>
+          <w:sz w:val="24"/>
+          <w:szCs w:val="24"/>
+          <w:lang w:val="ru-RU"/>
+        </w:rPr>
+        <w:t>- Ты не понимаешь…</w:t>
+      </w:r>
+    </w:p>
+    <w:p>
+      <w:pPr>
+        <w:spacing w:line="240" w:lineRule="auto"/>
+        <w:rPr>
+          <w:rFonts w:ascii="Times New Roman" w:eastAsia="Times New Roman" w:hAnsi="Times New Roman" w:cs="Times New Roman"/>
+          <w:sz w:val="24"/>
+          <w:szCs w:val="24"/>
+          <w:lang w:val="ru-RU"/>
+        </w:rPr>
+      </w:pPr>
+      <w:r>
+        <w:rPr>
+          <w:rFonts w:ascii="Calibri" w:eastAsia="Times New Roman" w:hAnsi="Calibri" w:cs="Calibri"/>
+          <w:color w:val="000000"/>
+          <w:sz w:val="24"/>
+          <w:szCs w:val="24"/>
+          <w:lang w:val="ru-RU"/>
+        </w:rPr>
+        <w:t>- На самом деле понимаю. Прекрасно понимаю почему это сделал. Но теперь, я хочу, чтобы ты понял меня. Понял, что это было ошибкой. Ты пытался спасти человека считая его своим приятелем, которого заперли в клетке за просто так. Ты пытался поступить благородно, как настоящий рыцарь, как ты поступил в Лейканде. Но если там, ты спас жизнь храброй девушке, не оставляющую людей на произвол судьбы, то посмотри кого ты пытался спасти в этот раз. </w:t>
+      </w:r>
+    </w:p>
+    <w:p>
+      <w:pPr>
+        <w:spacing w:line="240" w:lineRule="auto"/>
+        <w:rPr>
+          <w:rFonts w:ascii="Times New Roman" w:eastAsia="Times New Roman" w:hAnsi="Times New Roman" w:cs="Times New Roman"/>
+          <w:sz w:val="24"/>
+          <w:szCs w:val="24"/>
+          <w:lang w:val="ru-RU"/>
+        </w:rPr>
+      </w:pPr>
+      <w:r>
+        <w:rPr>
+          <w:rFonts w:ascii="Calibri" w:eastAsia="Times New Roman" w:hAnsi="Calibri" w:cs="Calibri"/>
+          <w:color w:val="000000"/>
+          <w:sz w:val="24"/>
+          <w:szCs w:val="24"/>
+          <w:lang w:val="ru-RU"/>
+        </w:rPr>
+        <w:t>Мордеус обвел рукой место вчерашней резни.</w:t>
+      </w:r>
+    </w:p>
+    <w:p>
+      <w:pPr>
+        <w:spacing w:line="240" w:lineRule="auto"/>
+        <w:rPr>
+          <w:rFonts w:ascii="Times New Roman" w:eastAsia="Times New Roman" w:hAnsi="Times New Roman" w:cs="Times New Roman"/>
+          <w:sz w:val="24"/>
+          <w:szCs w:val="24"/>
+          <w:lang w:val="ru-RU"/>
+        </w:rPr>
+      </w:pPr>
+      <w:r>
+        <w:rPr>
+          <w:rFonts w:ascii="Calibri" w:eastAsia="Times New Roman" w:hAnsi="Calibri" w:cs="Calibri"/>
+          <w:color w:val="000000"/>
+          <w:sz w:val="24"/>
+          <w:szCs w:val="24"/>
+          <w:lang w:val="ru-RU"/>
+        </w:rPr>
+        <w:t>- Двое наших бравых солдат мертвы, и мне придется отчитываться за их смерть. Но что хуже всего, погибла сама девушка. Как видишь, я не просто так посадил Артенара за клетку. В благодарность за спасение ты получил боль и страдания. В то время как сам Артенар наверняка уже спешить убраться из Граада подальше. Таких как он, ценящих только свою шкуру, пол-империи. Вот увидишь, до того момента, как мы доберемся до столицы, они уничтожать сами себя. Ты меня понимаешь?</w:t>
+      </w:r>
+    </w:p>
+    <w:p>
+      <w:pPr>
+        <w:spacing w:line="240" w:lineRule="auto"/>
+        <w:rPr>
+          <w:rFonts w:ascii="Times New Roman" w:eastAsia="Times New Roman" w:hAnsi="Times New Roman" w:cs="Times New Roman"/>
+          <w:sz w:val="24"/>
+          <w:szCs w:val="24"/>
+          <w:lang w:val="ru-RU"/>
+        </w:rPr>
+      </w:pPr>
+      <w:r>
+        <w:rPr>
+          <w:rFonts w:ascii="Calibri" w:eastAsia="Times New Roman" w:hAnsi="Calibri" w:cs="Calibri"/>
+          <w:color w:val="000000"/>
+          <w:sz w:val="24"/>
+          <w:szCs w:val="24"/>
+          <w:lang w:val="ru-RU"/>
+        </w:rPr>
+        <w:t>- Да Мордеус, понимаю. Ты как всегда прав. Если ты хочешь, чтобы я понес наказание…</w:t>
+      </w:r>
+    </w:p>
+    <w:p>
+      <w:pPr>
+        <w:spacing w:line="240" w:lineRule="auto"/>
+        <w:rPr>
+          <w:rFonts w:ascii="Times New Roman" w:eastAsia="Times New Roman" w:hAnsi="Times New Roman" w:cs="Times New Roman"/>
+          <w:sz w:val="24"/>
+          <w:szCs w:val="24"/>
+          <w:lang w:val="ru-RU"/>
+        </w:rPr>
+      </w:pPr>
+      <w:r>
+        <w:rPr>
+          <w:rFonts w:ascii="Calibri" w:eastAsia="Times New Roman" w:hAnsi="Calibri" w:cs="Calibri"/>
+          <w:color w:val="000000"/>
+          <w:sz w:val="24"/>
+          <w:szCs w:val="24"/>
+          <w:lang w:val="ru-RU"/>
+        </w:rPr>
+        <w:t>Магистр взял Ринегара за плечи. </w:t>
+      </w:r>
+    </w:p>
+    <w:p>
+      <w:pPr>
+        <w:spacing w:line="240" w:lineRule="auto"/>
+        <w:rPr>
+          <w:rFonts w:ascii="Times New Roman" w:eastAsia="Times New Roman" w:hAnsi="Times New Roman" w:cs="Times New Roman"/>
+          <w:sz w:val="24"/>
+          <w:szCs w:val="24"/>
+          <w:lang w:val="ru-RU"/>
+        </w:rPr>
+      </w:pPr>
+      <w:r>
+        <w:rPr>
+          <w:rFonts w:ascii="Calibri" w:eastAsia="Times New Roman" w:hAnsi="Calibri" w:cs="Calibri"/>
+          <w:color w:val="000000"/>
+          <w:sz w:val="24"/>
+          <w:szCs w:val="24"/>
+          <w:lang w:val="ru-RU"/>
+        </w:rPr>
+        <w:t>- Обойдемся без этого. В конце концов, главное, что мы поняли друг друга.</w:t>
+      </w:r>
+    </w:p>
+    <w:p>
+      <w:pPr>
+        <w:spacing w:line="240" w:lineRule="auto"/>
+        <w:rPr>
+          <w:rFonts w:ascii="Times New Roman" w:eastAsia="Times New Roman" w:hAnsi="Times New Roman" w:cs="Times New Roman"/>
+          <w:sz w:val="24"/>
+          <w:szCs w:val="24"/>
+          <w:lang w:val="ru-RU"/>
+        </w:rPr>
+      </w:pPr>
+      <w:r>
+        <w:rPr>
+          <w:rFonts w:ascii="Calibri" w:eastAsia="Times New Roman" w:hAnsi="Calibri" w:cs="Calibri"/>
+          <w:color w:val="000000"/>
+          <w:sz w:val="24"/>
+          <w:szCs w:val="24"/>
+          <w:lang w:val="ru-RU"/>
+        </w:rPr>
+        <w:t>Ярость Ринегара слегка ослабла, но не исчезла полностью. Главное, она перестал его раздирать на части. Потому что он знал куда ее сможет выплеснуть.  </w:t>
+      </w:r>
+    </w:p>
+    <w:p>
+      <w:pPr>
+        <w:spacing w:after="0" w:line="240" w:lineRule="auto"/>
+        <w:rPr>
+          <w:rFonts w:ascii="Times New Roman" w:eastAsia="Times New Roman" w:hAnsi="Times New Roman" w:cs="Times New Roman"/>
+          <w:sz w:val="24"/>
+          <w:szCs w:val="24"/>
+          <w:lang w:val="ru-RU"/>
+        </w:rPr>
+      </w:pPr>
+    </w:p>
+    <w:p>
+      <w:pPr>
+        <w:spacing w:line="240" w:lineRule="auto"/>
+        <w:rPr>
+          <w:rFonts w:ascii="Times New Roman" w:eastAsia="Times New Roman" w:hAnsi="Times New Roman" w:cs="Times New Roman"/>
+          <w:sz w:val="24"/>
+          <w:szCs w:val="24"/>
+          <w:lang w:val="ru-RU"/>
+        </w:rPr>
+      </w:pPr>
+      <w:r>
+        <w:rPr>
+          <w:rFonts w:ascii="Calibri" w:eastAsia="Times New Roman" w:hAnsi="Calibri" w:cs="Calibri"/>
+          <w:color w:val="000000"/>
+          <w:sz w:val="24"/>
+          <w:szCs w:val="24"/>
+          <w:lang w:val="ru-RU"/>
+        </w:rPr>
+        <w:lastRenderedPageBreak/>
+        <w:t>Еще недавно, поля были полны людьми. Голоса тысячи солдат были слышны издалека, а теперь Цитадель и все вокруг нее стало казаться таким тихим. Особенно когда опустилась ночь. Огромный город превратился в незаметную деревню. Лишь яркие костры с телами павших, горевшие вдалеке, говорили о масштабных событиях произошедших здесь.  </w:t>
+      </w:r>
+    </w:p>
+    <w:p>
+      <w:pPr>
+        <w:spacing w:line="240" w:lineRule="auto"/>
+        <w:rPr>
+          <w:rFonts w:ascii="Times New Roman" w:eastAsia="Times New Roman" w:hAnsi="Times New Roman" w:cs="Times New Roman"/>
+          <w:sz w:val="24"/>
+          <w:szCs w:val="24"/>
+          <w:lang w:val="ru-RU"/>
+        </w:rPr>
+      </w:pPr>
+      <w:r>
+        <w:rPr>
+          <w:rFonts w:ascii="Calibri" w:eastAsia="Times New Roman" w:hAnsi="Calibri" w:cs="Calibri"/>
+          <w:color w:val="000000"/>
+          <w:sz w:val="24"/>
+          <w:szCs w:val="24"/>
+          <w:lang w:val="ru-RU"/>
+        </w:rPr>
+        <w:t>Мордеус почувствовал усталость. Он откинулся на спину стула и потер глаза. Целый день он общался с людьми, выполнял просьбы, отдавал приказы. Задавал вопросы или отвечал на них. Читал письма или писал их. А ведь предстоит еще куча работы...</w:t>
+      </w:r>
+    </w:p>
+    <w:p>
+      <w:pPr>
+        <w:spacing w:line="240" w:lineRule="auto"/>
+        <w:rPr>
+          <w:rFonts w:ascii="Times New Roman" w:eastAsia="Times New Roman" w:hAnsi="Times New Roman" w:cs="Times New Roman"/>
+          <w:sz w:val="24"/>
+          <w:szCs w:val="24"/>
+          <w:lang w:val="ru-RU"/>
+        </w:rPr>
+      </w:pPr>
+      <w:r>
+        <w:rPr>
+          <w:rFonts w:ascii="Calibri" w:eastAsia="Times New Roman" w:hAnsi="Calibri" w:cs="Calibri"/>
+          <w:color w:val="000000"/>
+          <w:sz w:val="24"/>
+          <w:szCs w:val="24"/>
+          <w:lang w:val="ru-RU"/>
+        </w:rPr>
+        <w:t>- Можно зайти?</w:t>
+      </w:r>
+    </w:p>
+    <w:p>
+      <w:pPr>
+        <w:spacing w:line="240" w:lineRule="auto"/>
+        <w:rPr>
+          <w:rFonts w:ascii="Times New Roman" w:eastAsia="Times New Roman" w:hAnsi="Times New Roman" w:cs="Times New Roman"/>
+          <w:sz w:val="24"/>
+          <w:szCs w:val="24"/>
+          <w:lang w:val="ru-RU"/>
+        </w:rPr>
+      </w:pPr>
+      <w:r>
+        <w:rPr>
+          <w:rFonts w:ascii="Calibri" w:eastAsia="Times New Roman" w:hAnsi="Calibri" w:cs="Calibri"/>
+          <w:color w:val="000000"/>
+          <w:sz w:val="24"/>
+          <w:szCs w:val="24"/>
+          <w:lang w:val="ru-RU"/>
+        </w:rPr>
+        <w:t>Мордеус убрал руки от лица. Возле входа в шатер стояла Сирана. </w:t>
+      </w:r>
+    </w:p>
+    <w:p>
+      <w:pPr>
+        <w:spacing w:line="240" w:lineRule="auto"/>
+        <w:rPr>
+          <w:rFonts w:ascii="Times New Roman" w:eastAsia="Times New Roman" w:hAnsi="Times New Roman" w:cs="Times New Roman"/>
+          <w:sz w:val="24"/>
+          <w:szCs w:val="24"/>
+          <w:lang w:val="ru-RU"/>
+        </w:rPr>
+      </w:pPr>
+      <w:r>
+        <w:rPr>
+          <w:rFonts w:ascii="Calibri" w:eastAsia="Times New Roman" w:hAnsi="Calibri" w:cs="Calibri"/>
+          <w:color w:val="000000"/>
+          <w:sz w:val="24"/>
+          <w:szCs w:val="24"/>
+          <w:lang w:val="ru-RU"/>
+        </w:rPr>
+        <w:t>- Как же я могу отказать вам госпожа. Входите. </w:t>
+      </w:r>
+    </w:p>
+    <w:p>
+      <w:pPr>
+        <w:spacing w:line="240" w:lineRule="auto"/>
+        <w:rPr>
+          <w:rFonts w:ascii="Times New Roman" w:eastAsia="Times New Roman" w:hAnsi="Times New Roman" w:cs="Times New Roman"/>
+          <w:sz w:val="24"/>
+          <w:szCs w:val="24"/>
+          <w:lang w:val="ru-RU"/>
+        </w:rPr>
+      </w:pPr>
+      <w:r>
+        <w:rPr>
+          <w:rFonts w:ascii="Calibri" w:eastAsia="Times New Roman" w:hAnsi="Calibri" w:cs="Calibri"/>
+          <w:color w:val="000000"/>
+          <w:sz w:val="24"/>
+          <w:szCs w:val="24"/>
+          <w:lang w:val="ru-RU"/>
+        </w:rPr>
+        <w:t>Мордеус встал, и сел только когда села и королева.</w:t>
+      </w:r>
+    </w:p>
+    <w:p>
+      <w:pPr>
+        <w:spacing w:line="240" w:lineRule="auto"/>
+        <w:rPr>
+          <w:rFonts w:ascii="Times New Roman" w:eastAsia="Times New Roman" w:hAnsi="Times New Roman" w:cs="Times New Roman"/>
+          <w:sz w:val="24"/>
+          <w:szCs w:val="24"/>
+          <w:lang w:val="ru-RU"/>
+        </w:rPr>
+      </w:pPr>
+      <w:r>
+        <w:rPr>
+          <w:rFonts w:ascii="Calibri" w:eastAsia="Times New Roman" w:hAnsi="Calibri" w:cs="Calibri"/>
+          <w:color w:val="000000"/>
+          <w:sz w:val="24"/>
+          <w:szCs w:val="24"/>
+          <w:lang w:val="ru-RU"/>
+        </w:rPr>
+        <w:t>- У меня для вас не самые приятные новости. В Варреноре постепенно нарастают бунты. Видимо союзники Аларета есть и среди управленцев города. Уже были первые столкновения, стража сама справляется, а враги только разжигают пламя. Рейк взял значительные силы и отправился в Варренор.</w:t>
+      </w:r>
+    </w:p>
+    <w:p>
+      <w:pPr>
+        <w:spacing w:line="240" w:lineRule="auto"/>
+        <w:rPr>
+          <w:rFonts w:ascii="Times New Roman" w:eastAsia="Times New Roman" w:hAnsi="Times New Roman" w:cs="Times New Roman"/>
+          <w:sz w:val="24"/>
+          <w:szCs w:val="24"/>
+          <w:lang w:val="ru-RU"/>
+        </w:rPr>
+      </w:pPr>
+      <w:r>
+        <w:rPr>
+          <w:rFonts w:ascii="Calibri" w:eastAsia="Times New Roman" w:hAnsi="Calibri" w:cs="Calibri"/>
+          <w:color w:val="000000"/>
+          <w:sz w:val="24"/>
+          <w:szCs w:val="24"/>
+          <w:lang w:val="ru-RU"/>
+        </w:rPr>
+        <w:t>- Новости действительно неприятные. Возможно вам нужна помощь?</w:t>
+      </w:r>
+    </w:p>
+    <w:p>
+      <w:pPr>
+        <w:spacing w:line="240" w:lineRule="auto"/>
+        <w:rPr>
+          <w:rFonts w:ascii="Times New Roman" w:eastAsia="Times New Roman" w:hAnsi="Times New Roman" w:cs="Times New Roman"/>
+          <w:sz w:val="24"/>
+          <w:szCs w:val="24"/>
+          <w:lang w:val="ru-RU"/>
+        </w:rPr>
+      </w:pPr>
+      <w:r>
+        <w:rPr>
+          <w:rFonts w:ascii="Calibri" w:eastAsia="Times New Roman" w:hAnsi="Calibri" w:cs="Calibri"/>
+          <w:color w:val="000000"/>
+          <w:sz w:val="24"/>
+          <w:szCs w:val="24"/>
+          <w:lang w:val="ru-RU"/>
+        </w:rPr>
+        <w:t>- Нет. Мы справимся сами. Просто я хотела сказать вам лично. Надеюсь это не будет помехой нашим планам?</w:t>
+      </w:r>
+    </w:p>
+    <w:p>
+      <w:pPr>
+        <w:spacing w:line="240" w:lineRule="auto"/>
+        <w:rPr>
+          <w:rFonts w:ascii="Times New Roman" w:eastAsia="Times New Roman" w:hAnsi="Times New Roman" w:cs="Times New Roman"/>
+          <w:sz w:val="24"/>
+          <w:szCs w:val="24"/>
+          <w:lang w:val="ru-RU"/>
+        </w:rPr>
+      </w:pPr>
+      <w:r>
+        <w:rPr>
+          <w:rFonts w:ascii="Calibri" w:eastAsia="Times New Roman" w:hAnsi="Calibri" w:cs="Calibri"/>
+          <w:color w:val="000000"/>
+          <w:sz w:val="24"/>
+          <w:szCs w:val="24"/>
+          <w:lang w:val="ru-RU"/>
+        </w:rPr>
+        <w:t>- Мы ведь и так устанавливаем порядок в Грааде. Как же можно контролировать королевство если столица будет в руках врагов? Я полностью поддерживаю ваше решение, и мы будем терпеливо ждать пока все проблемы здесь не решатся. К тому же… судя по сведениям от наших союзников, спешить нам некуда.</w:t>
+      </w:r>
+    </w:p>
+    <w:p>
+      <w:pPr>
+        <w:spacing w:line="240" w:lineRule="auto"/>
+        <w:rPr>
+          <w:rFonts w:ascii="Times New Roman" w:eastAsia="Times New Roman" w:hAnsi="Times New Roman" w:cs="Times New Roman"/>
+          <w:sz w:val="24"/>
+          <w:szCs w:val="24"/>
+          <w:lang w:val="ru-RU"/>
+        </w:rPr>
+      </w:pPr>
+      <w:r>
+        <w:rPr>
+          <w:rFonts w:ascii="Calibri" w:eastAsia="Times New Roman" w:hAnsi="Calibri" w:cs="Calibri"/>
+          <w:color w:val="000000"/>
+          <w:sz w:val="24"/>
+          <w:szCs w:val="24"/>
+          <w:lang w:val="ru-RU"/>
+        </w:rPr>
+        <w:t>- Все не так легко как мы планировали? А в Дельне?</w:t>
+      </w:r>
+    </w:p>
+    <w:p>
+      <w:pPr>
+        <w:spacing w:line="240" w:lineRule="auto"/>
+        <w:rPr>
+          <w:rFonts w:ascii="Times New Roman" w:eastAsia="Times New Roman" w:hAnsi="Times New Roman" w:cs="Times New Roman"/>
+          <w:sz w:val="24"/>
+          <w:szCs w:val="24"/>
+          <w:lang w:val="ru-RU"/>
+        </w:rPr>
+      </w:pPr>
+      <w:r>
+        <w:rPr>
+          <w:rFonts w:ascii="Calibri" w:eastAsia="Times New Roman" w:hAnsi="Calibri" w:cs="Calibri"/>
+          <w:color w:val="000000"/>
+          <w:sz w:val="24"/>
+          <w:szCs w:val="24"/>
+          <w:lang w:val="ru-RU"/>
+        </w:rPr>
+        <w:t>- Пока ничего.</w:t>
+      </w:r>
+    </w:p>
+    <w:p>
+      <w:pPr>
+        <w:spacing w:line="240" w:lineRule="auto"/>
+        <w:rPr>
+          <w:rFonts w:ascii="Times New Roman" w:eastAsia="Times New Roman" w:hAnsi="Times New Roman" w:cs="Times New Roman"/>
+          <w:sz w:val="24"/>
+          <w:szCs w:val="24"/>
+          <w:lang w:val="ru-RU"/>
+        </w:rPr>
+      </w:pPr>
+      <w:r>
+        <w:rPr>
+          <w:rFonts w:ascii="Calibri" w:eastAsia="Times New Roman" w:hAnsi="Calibri" w:cs="Calibri"/>
+          <w:color w:val="000000"/>
+          <w:sz w:val="24"/>
+          <w:szCs w:val="24"/>
+          <w:lang w:val="ru-RU"/>
+        </w:rPr>
+        <w:t>Королева вздохнула и поправила прядь волос.</w:t>
+      </w:r>
+    </w:p>
+    <w:p>
+      <w:pPr>
+        <w:spacing w:line="240" w:lineRule="auto"/>
+        <w:rPr>
+          <w:rFonts w:ascii="Times New Roman" w:eastAsia="Times New Roman" w:hAnsi="Times New Roman" w:cs="Times New Roman"/>
+          <w:sz w:val="24"/>
+          <w:szCs w:val="24"/>
+          <w:lang w:val="ru-RU"/>
+        </w:rPr>
+      </w:pPr>
+      <w:r>
+        <w:rPr>
+          <w:rFonts w:ascii="Calibri" w:eastAsia="Times New Roman" w:hAnsi="Calibri" w:cs="Calibri"/>
+          <w:color w:val="000000"/>
+          <w:sz w:val="24"/>
+          <w:szCs w:val="24"/>
+          <w:lang w:val="ru-RU"/>
+        </w:rPr>
+        <w:t>- Сегодня такой важный и тяжелый день для всех нас. Я хотела бы убедиться, что все в порядке. </w:t>
+      </w:r>
+    </w:p>
+    <w:p>
+      <w:pPr>
+        <w:spacing w:line="240" w:lineRule="auto"/>
+        <w:rPr>
+          <w:rFonts w:ascii="Times New Roman" w:eastAsia="Times New Roman" w:hAnsi="Times New Roman" w:cs="Times New Roman"/>
+          <w:sz w:val="24"/>
+          <w:szCs w:val="24"/>
+          <w:lang w:val="ru-RU"/>
+        </w:rPr>
+      </w:pPr>
+      <w:r>
+        <w:rPr>
+          <w:rFonts w:ascii="Calibri" w:eastAsia="Times New Roman" w:hAnsi="Calibri" w:cs="Calibri"/>
+          <w:color w:val="000000"/>
+          <w:sz w:val="24"/>
+          <w:szCs w:val="24"/>
+          <w:lang w:val="ru-RU"/>
+        </w:rPr>
+        <w:t>- Как я уже говорил - сражение прошло для нас вполне хорошо. Ордена и отряды разбрелись по Грааду, думаю ни у кого не будет проблем с выполнением своих миссий. Мы же в свою очередь…</w:t>
+      </w:r>
+    </w:p>
+    <w:p>
+      <w:pPr>
+        <w:spacing w:line="240" w:lineRule="auto"/>
+        <w:rPr>
+          <w:rFonts w:ascii="Times New Roman" w:eastAsia="Times New Roman" w:hAnsi="Times New Roman" w:cs="Times New Roman"/>
+          <w:sz w:val="24"/>
+          <w:szCs w:val="24"/>
+          <w:lang w:val="ru-RU"/>
+        </w:rPr>
+      </w:pPr>
+      <w:r>
+        <w:rPr>
+          <w:rFonts w:ascii="Calibri" w:eastAsia="Times New Roman" w:hAnsi="Calibri" w:cs="Calibri"/>
+          <w:color w:val="000000"/>
+          <w:sz w:val="24"/>
+          <w:szCs w:val="24"/>
+          <w:lang w:val="ru-RU"/>
+        </w:rPr>
+        <w:t>Мордеус остановился, заметив на лице королеву легкую улыбку. </w:t>
+      </w:r>
+    </w:p>
+    <w:p>
+      <w:pPr>
+        <w:spacing w:line="240" w:lineRule="auto"/>
+        <w:rPr>
+          <w:rFonts w:ascii="Times New Roman" w:eastAsia="Times New Roman" w:hAnsi="Times New Roman" w:cs="Times New Roman"/>
+          <w:sz w:val="24"/>
+          <w:szCs w:val="24"/>
+          <w:lang w:val="ru-RU"/>
+        </w:rPr>
+      </w:pPr>
+      <w:r>
+        <w:rPr>
+          <w:rFonts w:ascii="Calibri" w:eastAsia="Times New Roman" w:hAnsi="Calibri" w:cs="Calibri"/>
+          <w:color w:val="000000"/>
+          <w:sz w:val="24"/>
+          <w:szCs w:val="24"/>
+          <w:lang w:val="ru-RU"/>
+        </w:rPr>
+        <w:t>- Я имела в виду, все ли в порядке у вас, магистр. </w:t>
+      </w:r>
+    </w:p>
+    <w:p>
+      <w:pPr>
+        <w:spacing w:line="240" w:lineRule="auto"/>
+        <w:rPr>
+          <w:rFonts w:ascii="Times New Roman" w:eastAsia="Times New Roman" w:hAnsi="Times New Roman" w:cs="Times New Roman"/>
+          <w:sz w:val="24"/>
+          <w:szCs w:val="24"/>
+          <w:lang w:val="ru-RU"/>
+        </w:rPr>
+      </w:pPr>
+      <w:r>
+        <w:rPr>
+          <w:rFonts w:ascii="Calibri" w:eastAsia="Times New Roman" w:hAnsi="Calibri" w:cs="Calibri"/>
+          <w:color w:val="000000"/>
+          <w:sz w:val="24"/>
+          <w:szCs w:val="24"/>
+          <w:lang w:val="ru-RU"/>
+        </w:rPr>
+        <w:t>- Вот оно что… кхм, извините в таком случае. У меня все отлично. Несмотря на вынужденную спешку, нам удалось сделать первый шаг к своей цели. Вы хотите чтобы я чаще отчитывался о наших делах?</w:t>
+      </w:r>
+    </w:p>
+    <w:p>
+      <w:pPr>
+        <w:spacing w:line="240" w:lineRule="auto"/>
+        <w:rPr>
+          <w:rFonts w:ascii="Times New Roman" w:eastAsia="Times New Roman" w:hAnsi="Times New Roman" w:cs="Times New Roman"/>
+          <w:sz w:val="24"/>
+          <w:szCs w:val="24"/>
+          <w:lang w:val="ru-RU"/>
+        </w:rPr>
+      </w:pPr>
+      <w:r>
+        <w:rPr>
+          <w:rFonts w:ascii="Calibri" w:eastAsia="Times New Roman" w:hAnsi="Calibri" w:cs="Calibri"/>
+          <w:color w:val="000000"/>
+          <w:sz w:val="24"/>
+          <w:szCs w:val="24"/>
+          <w:lang w:val="ru-RU"/>
+        </w:rPr>
+        <w:t>- Нет. Всего лишь хочу, поинтересоваться как вы себя чувствуете. Разве этого плохо?</w:t>
+      </w:r>
+    </w:p>
+    <w:p>
+      <w:pPr>
+        <w:spacing w:line="240" w:lineRule="auto"/>
+        <w:rPr>
+          <w:rFonts w:ascii="Times New Roman" w:eastAsia="Times New Roman" w:hAnsi="Times New Roman" w:cs="Times New Roman"/>
+          <w:sz w:val="24"/>
+          <w:szCs w:val="24"/>
+          <w:lang w:val="ru-RU"/>
+        </w:rPr>
+      </w:pPr>
+      <w:r>
+        <w:rPr>
+          <w:rFonts w:ascii="Calibri" w:eastAsia="Times New Roman" w:hAnsi="Calibri" w:cs="Calibri"/>
+          <w:color w:val="000000"/>
+          <w:sz w:val="24"/>
+          <w:szCs w:val="24"/>
+          <w:lang w:val="ru-RU"/>
+        </w:rPr>
+        <w:lastRenderedPageBreak/>
+        <w:t>Королева игриво улыбнулась, и Мордеус поерзал на стуле. </w:t>
+      </w:r>
+    </w:p>
+    <w:p>
+      <w:pPr>
+        <w:spacing w:line="240" w:lineRule="auto"/>
+        <w:rPr>
+          <w:rFonts w:ascii="Times New Roman" w:eastAsia="Times New Roman" w:hAnsi="Times New Roman" w:cs="Times New Roman"/>
+          <w:sz w:val="24"/>
+          <w:szCs w:val="24"/>
+          <w:lang w:val="ru-RU"/>
+        </w:rPr>
+      </w:pPr>
+      <w:r>
+        <w:rPr>
+          <w:rFonts w:ascii="Calibri" w:eastAsia="Times New Roman" w:hAnsi="Calibri" w:cs="Calibri"/>
+          <w:color w:val="000000"/>
+          <w:sz w:val="24"/>
+          <w:szCs w:val="24"/>
+          <w:lang w:val="ru-RU"/>
+        </w:rPr>
+        <w:t>- Я смотрю вы устали за сегодня, спокойной ночи магистр.  </w:t>
+      </w:r>
+    </w:p>
+    <w:p>
+      <w:pPr>
+        <w:spacing w:line="240" w:lineRule="auto"/>
+        <w:rPr>
+          <w:rFonts w:ascii="Times New Roman" w:eastAsia="Times New Roman" w:hAnsi="Times New Roman" w:cs="Times New Roman"/>
+          <w:sz w:val="24"/>
+          <w:szCs w:val="24"/>
+          <w:lang w:val="ru-RU"/>
+        </w:rPr>
+      </w:pPr>
+      <w:r>
+        <w:rPr>
+          <w:rFonts w:ascii="Calibri" w:eastAsia="Times New Roman" w:hAnsi="Calibri" w:cs="Calibri"/>
+          <w:color w:val="000000"/>
+          <w:sz w:val="24"/>
+          <w:szCs w:val="24"/>
+          <w:lang w:val="ru-RU"/>
+        </w:rPr>
+        <w:t xml:space="preserve">После того как королева ушла. Мордеус еще несколько минут сидел за столом, с серьезным лицом обдумывая услышанное. Затем, на лице магистра невольная заиграла искренняя улыбка. </w:t>
+      </w:r>
       <w:bookmarkStart w:id="0" w:name="_GoBack"/>
       <w:bookmarkEnd w:id="0"/>
+    </w:p>
+    <w:p>
+      <w:pPr>
+        <w:rPr>
+          <w:lang w:val="ru-RU"/>
+        </w:rPr>
+      </w:pPr>
     </w:p>
     <w:sectPr>
       <w:pgSz w:w="12240" w:h="15840"/>

--- a/src/villian/prologue.docx
+++ b/src/villian/prologue.docx
@@ -2827,17 +2827,7 @@
           <w:szCs w:val="24"/>
           <w:lang w:val="ru-RU"/>
         </w:rPr>
-        <w:t xml:space="preserve">зад. </w:t>
-      </w:r>
-      <w:r>
-        <w:rPr>
-          <w:rFonts w:eastAsia="Times New Roman" w:cstheme="minorHAnsi"/>
-          <w:color w:val="000000"/>
-          <w:sz w:val="24"/>
-          <w:szCs w:val="24"/>
-          <w:lang w:val="ru-RU"/>
-        </w:rPr>
-        <w:t>Рядом с сержантом упал солдат. Где-то рядом закричал другой. Сержант мысленно помолился. На них опустился очередной залп.</w:t>
+        <w:t>зад. Рядом с сержантом упал солдат. Где-то рядом закричал другой. Сержант мысленно помолился. На них опустился очередной залп.</w:t>
       </w:r>
     </w:p>
     <w:p>
@@ -3557,181 +3547,1849 @@
           <w:lang w:val="ru-RU"/>
         </w:rPr>
       </w:pPr>
+    </w:p>
+    <w:p>
+      <w:pPr>
+        <w:spacing w:line="240" w:lineRule="auto"/>
+        <w:rPr>
+          <w:rFonts w:eastAsia="Times New Roman" w:cstheme="minorHAnsi"/>
+          <w:sz w:val="24"/>
+          <w:szCs w:val="24"/>
+          <w:lang w:val="ru-RU"/>
+        </w:rPr>
+      </w:pPr>
+      <w:r>
+        <w:rPr>
+          <w:rFonts w:eastAsia="Times New Roman" w:cstheme="minorHAnsi"/>
+          <w:color w:val="000000"/>
+          <w:sz w:val="24"/>
+          <w:szCs w:val="24"/>
+          <w:lang w:val="ru-RU"/>
+        </w:rPr>
+        <w:t>И вот, наконец</w:t>
+      </w:r>
+      <w:r>
+        <w:rPr>
+          <w:rFonts w:eastAsia="Times New Roman" w:cstheme="minorHAnsi"/>
+          <w:color w:val="000000"/>
+          <w:sz w:val="24"/>
+          <w:szCs w:val="24"/>
+          <w:lang w:val="ru-RU"/>
+        </w:rPr>
+        <w:t xml:space="preserve">, им предстояло вернуться в лагерь. </w:t>
+      </w:r>
+      <w:proofErr w:type="spellStart"/>
+      <w:r>
+        <w:rPr>
+          <w:rFonts w:eastAsia="Times New Roman" w:cstheme="minorHAnsi"/>
+          <w:color w:val="000000"/>
+          <w:sz w:val="24"/>
+          <w:szCs w:val="24"/>
+          <w:lang w:val="ru-RU"/>
+        </w:rPr>
+        <w:t>Ринегар</w:t>
+      </w:r>
+      <w:proofErr w:type="spellEnd"/>
+      <w:r>
+        <w:rPr>
+          <w:rFonts w:eastAsia="Times New Roman" w:cstheme="minorHAnsi"/>
+          <w:color w:val="000000"/>
+          <w:sz w:val="24"/>
+          <w:szCs w:val="24"/>
+          <w:lang w:val="ru-RU"/>
+        </w:rPr>
+        <w:t xml:space="preserve"> ждал этой минуты. Ждал с нетерпением, но, и с опасением.</w:t>
+      </w:r>
+    </w:p>
+    <w:p>
+      <w:pPr>
+        <w:spacing w:line="240" w:lineRule="auto"/>
+        <w:rPr>
+          <w:rFonts w:eastAsia="Times New Roman" w:cstheme="minorHAnsi"/>
+          <w:sz w:val="24"/>
+          <w:szCs w:val="24"/>
+          <w:lang w:val="ru-RU"/>
+        </w:rPr>
+      </w:pPr>
+      <w:r>
+        <w:rPr>
+          <w:rFonts w:eastAsia="Times New Roman" w:cstheme="minorHAnsi"/>
+          <w:color w:val="000000"/>
+          <w:sz w:val="24"/>
+          <w:szCs w:val="24"/>
+          <w:lang w:val="ru-RU"/>
+        </w:rPr>
+        <w:t xml:space="preserve">В своем шатре </w:t>
+      </w:r>
+      <w:proofErr w:type="spellStart"/>
+      <w:r>
+        <w:rPr>
+          <w:rFonts w:eastAsia="Times New Roman" w:cstheme="minorHAnsi"/>
+          <w:color w:val="000000"/>
+          <w:sz w:val="24"/>
+          <w:szCs w:val="24"/>
+          <w:lang w:val="ru-RU"/>
+        </w:rPr>
+        <w:t>Эрби</w:t>
+      </w:r>
+      <w:proofErr w:type="spellEnd"/>
+      <w:r>
+        <w:rPr>
+          <w:rFonts w:eastAsia="Times New Roman" w:cstheme="minorHAnsi"/>
+          <w:color w:val="000000"/>
+          <w:sz w:val="24"/>
+          <w:szCs w:val="24"/>
+          <w:lang w:val="ru-RU"/>
+        </w:rPr>
+        <w:t xml:space="preserve"> он не застал. Разум </w:t>
+      </w:r>
+      <w:r>
+        <w:rPr>
+          <w:rFonts w:eastAsia="Times New Roman" w:cstheme="minorHAnsi"/>
+          <w:color w:val="000000"/>
+          <w:sz w:val="24"/>
+          <w:szCs w:val="24"/>
+          <w:lang w:val="ru-RU"/>
+        </w:rPr>
+        <w:t xml:space="preserve">тут же </w:t>
+      </w:r>
+      <w:r>
+        <w:rPr>
+          <w:rFonts w:eastAsia="Times New Roman" w:cstheme="minorHAnsi"/>
+          <w:color w:val="000000"/>
+          <w:sz w:val="24"/>
+          <w:szCs w:val="24"/>
+          <w:lang w:val="ru-RU"/>
+        </w:rPr>
+        <w:t xml:space="preserve">принялся придумывать множество историй, </w:t>
+      </w:r>
+      <w:r>
+        <w:rPr>
+          <w:rFonts w:eastAsia="Times New Roman" w:cstheme="minorHAnsi"/>
+          <w:color w:val="000000"/>
+          <w:sz w:val="24"/>
+          <w:szCs w:val="24"/>
+          <w:lang w:val="ru-RU"/>
+        </w:rPr>
+        <w:t>объяснений, и многие из них</w:t>
+      </w:r>
+      <w:r>
+        <w:rPr>
+          <w:rFonts w:eastAsia="Times New Roman" w:cstheme="minorHAnsi"/>
+          <w:color w:val="000000"/>
+          <w:sz w:val="24"/>
+          <w:szCs w:val="24"/>
+          <w:lang w:val="ru-RU"/>
+        </w:rPr>
+        <w:t xml:space="preserve"> </w:t>
+      </w:r>
+      <w:proofErr w:type="spellStart"/>
+      <w:r>
+        <w:rPr>
+          <w:rFonts w:eastAsia="Times New Roman" w:cstheme="minorHAnsi"/>
+          <w:color w:val="000000"/>
+          <w:sz w:val="24"/>
+          <w:szCs w:val="24"/>
+          <w:lang w:val="ru-RU"/>
+        </w:rPr>
+        <w:t>Ринегар</w:t>
+      </w:r>
+      <w:proofErr w:type="spellEnd"/>
+      <w:r>
+        <w:rPr>
+          <w:rFonts w:eastAsia="Times New Roman" w:cstheme="minorHAnsi"/>
+          <w:color w:val="000000"/>
+          <w:sz w:val="24"/>
+          <w:szCs w:val="24"/>
+          <w:lang w:val="ru-RU"/>
+        </w:rPr>
+        <w:t xml:space="preserve"> гневно отметал. Но когда его попросили присоединиться к магистру возле клеток, </w:t>
+      </w:r>
+      <w:r>
+        <w:rPr>
+          <w:rFonts w:eastAsia="Times New Roman" w:cstheme="minorHAnsi"/>
+          <w:color w:val="000000"/>
+          <w:sz w:val="24"/>
+          <w:szCs w:val="24"/>
+          <w:lang w:val="ru-RU"/>
+        </w:rPr>
+        <w:t xml:space="preserve">историй стало еще больше. Вот тогда </w:t>
+      </w:r>
+      <w:proofErr w:type="spellStart"/>
+      <w:r>
+        <w:rPr>
+          <w:rFonts w:eastAsia="Times New Roman" w:cstheme="minorHAnsi"/>
+          <w:color w:val="000000"/>
+          <w:sz w:val="24"/>
+          <w:szCs w:val="24"/>
+          <w:lang w:val="ru-RU"/>
+        </w:rPr>
+        <w:t>Ринегар</w:t>
+      </w:r>
+      <w:proofErr w:type="spellEnd"/>
+      <w:r>
+        <w:rPr>
+          <w:rFonts w:eastAsia="Times New Roman" w:cstheme="minorHAnsi"/>
+          <w:color w:val="000000"/>
+          <w:sz w:val="24"/>
+          <w:szCs w:val="24"/>
+          <w:lang w:val="ru-RU"/>
+        </w:rPr>
+        <w:t xml:space="preserve"> понял, что боится, как не боялся в битве</w:t>
+      </w:r>
+      <w:r>
+        <w:rPr>
+          <w:rFonts w:eastAsia="Times New Roman" w:cstheme="minorHAnsi"/>
+          <w:color w:val="000000"/>
+          <w:sz w:val="24"/>
+          <w:szCs w:val="24"/>
+          <w:lang w:val="ru-RU"/>
+        </w:rPr>
+        <w:t xml:space="preserve">. Мерзкое, неуловимое предчувствие плохого проползло в его душу и устремилось </w:t>
+      </w:r>
+      <w:r>
+        <w:rPr>
+          <w:rFonts w:eastAsia="Times New Roman" w:cstheme="minorHAnsi"/>
+          <w:color w:val="000000"/>
+          <w:sz w:val="24"/>
+          <w:szCs w:val="24"/>
+          <w:lang w:val="ru-RU"/>
+        </w:rPr>
+        <w:t>выедает</w:t>
+      </w:r>
+      <w:r>
+        <w:rPr>
+          <w:rFonts w:eastAsia="Times New Roman" w:cstheme="minorHAnsi"/>
+          <w:color w:val="000000"/>
+          <w:sz w:val="24"/>
+          <w:szCs w:val="24"/>
+          <w:lang w:val="ru-RU"/>
+        </w:rPr>
+        <w:t xml:space="preserve"> всю надежду.</w:t>
+      </w:r>
+    </w:p>
+    <w:p>
+      <w:pPr>
+        <w:spacing w:line="240" w:lineRule="auto"/>
+        <w:rPr>
+          <w:rFonts w:eastAsia="Times New Roman" w:cstheme="minorHAnsi"/>
+          <w:sz w:val="24"/>
+          <w:szCs w:val="24"/>
+          <w:lang w:val="ru-RU"/>
+        </w:rPr>
+      </w:pPr>
+      <w:r>
+        <w:rPr>
+          <w:rFonts w:eastAsia="Times New Roman" w:cstheme="minorHAnsi"/>
+          <w:color w:val="000000"/>
+          <w:sz w:val="24"/>
+          <w:szCs w:val="24"/>
+          <w:lang w:val="ru-RU"/>
+        </w:rPr>
+        <w:t xml:space="preserve">Возле клеток </w:t>
+      </w:r>
+      <w:proofErr w:type="spellStart"/>
+      <w:r>
+        <w:rPr>
+          <w:rFonts w:eastAsia="Times New Roman" w:cstheme="minorHAnsi"/>
+          <w:color w:val="000000"/>
+          <w:sz w:val="24"/>
+          <w:szCs w:val="24"/>
+          <w:lang w:val="ru-RU"/>
+        </w:rPr>
+        <w:t>Ринегар</w:t>
+      </w:r>
+      <w:proofErr w:type="spellEnd"/>
+      <w:r>
+        <w:rPr>
+          <w:rFonts w:eastAsia="Times New Roman" w:cstheme="minorHAnsi"/>
+          <w:color w:val="000000"/>
+          <w:sz w:val="24"/>
+          <w:szCs w:val="24"/>
+          <w:lang w:val="ru-RU"/>
+        </w:rPr>
+        <w:t xml:space="preserve"> увидел целую группу людей. </w:t>
+      </w:r>
+      <w:proofErr w:type="spellStart"/>
+      <w:r>
+        <w:rPr>
+          <w:rFonts w:eastAsia="Times New Roman" w:cstheme="minorHAnsi"/>
+          <w:color w:val="000000"/>
+          <w:sz w:val="24"/>
+          <w:szCs w:val="24"/>
+          <w:lang w:val="ru-RU"/>
+        </w:rPr>
+        <w:t>Мордеус</w:t>
+      </w:r>
+      <w:proofErr w:type="spellEnd"/>
+      <w:r>
+        <w:rPr>
+          <w:rFonts w:eastAsia="Times New Roman" w:cstheme="minorHAnsi"/>
+          <w:color w:val="000000"/>
+          <w:sz w:val="24"/>
+          <w:szCs w:val="24"/>
+          <w:lang w:val="ru-RU"/>
+        </w:rPr>
+        <w:t xml:space="preserve"> с рыцарями</w:t>
+      </w:r>
+      <w:r>
+        <w:rPr>
+          <w:rFonts w:eastAsia="Times New Roman" w:cstheme="minorHAnsi"/>
+          <w:color w:val="000000"/>
+          <w:sz w:val="24"/>
+          <w:szCs w:val="24"/>
+          <w:lang w:val="ru-RU"/>
+        </w:rPr>
+        <w:t xml:space="preserve"> допрашивал двух стражников клеток. Солдаты уносили бледный окоченелый труп, а на земле </w:t>
+      </w:r>
+      <w:proofErr w:type="spellStart"/>
+      <w:r>
+        <w:rPr>
+          <w:rFonts w:eastAsia="Times New Roman" w:cstheme="minorHAnsi"/>
+          <w:color w:val="000000"/>
+          <w:sz w:val="24"/>
+          <w:szCs w:val="24"/>
+          <w:lang w:val="ru-RU"/>
+        </w:rPr>
+        <w:t>Ринегар</w:t>
+      </w:r>
+      <w:proofErr w:type="spellEnd"/>
+      <w:r>
+        <w:rPr>
+          <w:rFonts w:eastAsia="Times New Roman" w:cstheme="minorHAnsi"/>
+          <w:color w:val="000000"/>
+          <w:sz w:val="24"/>
+          <w:szCs w:val="24"/>
+          <w:lang w:val="ru-RU"/>
+        </w:rPr>
+        <w:t xml:space="preserve"> увидел… ее…</w:t>
+      </w:r>
+    </w:p>
+    <w:p>
+      <w:pPr>
+        <w:spacing w:line="240" w:lineRule="auto"/>
+        <w:rPr>
+          <w:rFonts w:eastAsia="Times New Roman" w:cstheme="minorHAnsi"/>
+          <w:sz w:val="24"/>
+          <w:szCs w:val="24"/>
+          <w:lang w:val="ru-RU"/>
+        </w:rPr>
+      </w:pPr>
+      <w:r>
+        <w:rPr>
+          <w:rFonts w:eastAsia="Times New Roman" w:cstheme="minorHAnsi"/>
+          <w:color w:val="000000"/>
+          <w:sz w:val="24"/>
+          <w:szCs w:val="24"/>
+          <w:lang w:val="ru-RU"/>
+        </w:rPr>
+        <w:t>Он</w:t>
+      </w:r>
+      <w:r>
+        <w:rPr>
+          <w:rFonts w:eastAsia="Times New Roman" w:cstheme="minorHAnsi"/>
+          <w:color w:val="000000"/>
+          <w:sz w:val="24"/>
+          <w:szCs w:val="24"/>
+          <w:lang w:val="ru-RU"/>
+        </w:rPr>
+        <w:t xml:space="preserve"> о</w:t>
+      </w:r>
+      <w:r>
+        <w:rPr>
+          <w:rFonts w:eastAsia="Times New Roman" w:cstheme="minorHAnsi"/>
+          <w:color w:val="000000"/>
+          <w:sz w:val="24"/>
+          <w:szCs w:val="24"/>
+          <w:lang w:val="ru-RU"/>
+        </w:rPr>
+        <w:t xml:space="preserve">ттолкнул целителя от тела </w:t>
+      </w:r>
+      <w:proofErr w:type="spellStart"/>
+      <w:r>
+        <w:rPr>
+          <w:rFonts w:eastAsia="Times New Roman" w:cstheme="minorHAnsi"/>
+          <w:color w:val="000000"/>
+          <w:sz w:val="24"/>
+          <w:szCs w:val="24"/>
+          <w:lang w:val="ru-RU"/>
+        </w:rPr>
+        <w:t>Эрби</w:t>
+      </w:r>
+      <w:proofErr w:type="spellEnd"/>
+      <w:r>
+        <w:rPr>
+          <w:rFonts w:eastAsia="Times New Roman" w:cstheme="minorHAnsi"/>
+          <w:color w:val="000000"/>
+          <w:sz w:val="24"/>
+          <w:szCs w:val="24"/>
+          <w:lang w:val="ru-RU"/>
+        </w:rPr>
+        <w:t xml:space="preserve"> и опустился на колени. Внезапно, </w:t>
+      </w:r>
+      <w:proofErr w:type="spellStart"/>
+      <w:r>
+        <w:rPr>
+          <w:rFonts w:eastAsia="Times New Roman" w:cstheme="minorHAnsi"/>
+          <w:color w:val="000000"/>
+          <w:sz w:val="24"/>
+          <w:szCs w:val="24"/>
+          <w:lang w:val="ru-RU"/>
+        </w:rPr>
+        <w:t>Ринегару</w:t>
+      </w:r>
+      <w:proofErr w:type="spellEnd"/>
+      <w:r>
+        <w:rPr>
+          <w:rFonts w:eastAsia="Times New Roman" w:cstheme="minorHAnsi"/>
+          <w:color w:val="000000"/>
+          <w:sz w:val="24"/>
+          <w:szCs w:val="24"/>
+          <w:lang w:val="ru-RU"/>
+        </w:rPr>
+        <w:t xml:space="preserve"> захотелось вернуться в бой, уничтожить еще одну армию у стен Цитадели. Он сильно сжал кулаки, словно копье уже было в его руках. </w:t>
+      </w:r>
+    </w:p>
+    <w:p>
+      <w:pPr>
+        <w:spacing w:line="240" w:lineRule="auto"/>
+        <w:rPr>
+          <w:rFonts w:eastAsia="Times New Roman" w:cstheme="minorHAnsi"/>
+          <w:sz w:val="24"/>
+          <w:szCs w:val="24"/>
+          <w:lang w:val="ru-RU"/>
+        </w:rPr>
+      </w:pPr>
+      <w:r>
+        <w:rPr>
+          <w:rFonts w:eastAsia="Times New Roman" w:cstheme="minorHAnsi"/>
+          <w:color w:val="000000"/>
+          <w:sz w:val="24"/>
+          <w:szCs w:val="24"/>
+          <w:lang w:val="ru-RU"/>
+        </w:rPr>
+        <w:t>- Она умерла от удара копья. – сказал целитель. - Но я заметил следы…</w:t>
+      </w:r>
+    </w:p>
+    <w:p>
+      <w:pPr>
+        <w:spacing w:line="240" w:lineRule="auto"/>
+        <w:rPr>
+          <w:rFonts w:eastAsia="Times New Roman" w:cstheme="minorHAnsi"/>
+          <w:sz w:val="24"/>
+          <w:szCs w:val="24"/>
+          <w:lang w:val="ru-RU"/>
+        </w:rPr>
+      </w:pPr>
+      <w:r>
+        <w:rPr>
+          <w:rFonts w:eastAsia="Times New Roman" w:cstheme="minorHAnsi"/>
+          <w:color w:val="000000"/>
+          <w:sz w:val="24"/>
+          <w:szCs w:val="24"/>
+          <w:lang w:val="ru-RU"/>
+        </w:rPr>
+        <w:t>- Заткнись. </w:t>
+      </w:r>
+    </w:p>
+    <w:p>
+      <w:pPr>
+        <w:spacing w:line="240" w:lineRule="auto"/>
+        <w:rPr>
+          <w:rFonts w:eastAsia="Times New Roman" w:cstheme="minorHAnsi"/>
+          <w:sz w:val="24"/>
+          <w:szCs w:val="24"/>
+          <w:lang w:val="ru-RU"/>
+        </w:rPr>
+      </w:pPr>
+      <w:r>
+        <w:rPr>
+          <w:rFonts w:eastAsia="Times New Roman" w:cstheme="minorHAnsi"/>
+          <w:color w:val="000000"/>
+          <w:sz w:val="24"/>
+          <w:szCs w:val="24"/>
+          <w:lang w:val="ru-RU"/>
+        </w:rPr>
+        <w:t>Т</w:t>
+      </w:r>
+      <w:r>
+        <w:rPr>
+          <w:rFonts w:eastAsia="Times New Roman" w:cstheme="minorHAnsi"/>
+          <w:color w:val="000000"/>
+          <w:sz w:val="24"/>
+          <w:szCs w:val="24"/>
+          <w:lang w:val="ru-RU"/>
+        </w:rPr>
+        <w:t xml:space="preserve">он голоса заставил целителя не только замолчать, но и уйти подальше. </w:t>
+      </w:r>
+      <w:proofErr w:type="spellStart"/>
+      <w:r>
+        <w:rPr>
+          <w:rFonts w:eastAsia="Times New Roman" w:cstheme="minorHAnsi"/>
+          <w:color w:val="000000"/>
+          <w:sz w:val="24"/>
+          <w:szCs w:val="24"/>
+          <w:lang w:val="ru-RU"/>
+        </w:rPr>
+        <w:t>Ринегар</w:t>
+      </w:r>
+      <w:proofErr w:type="spellEnd"/>
+      <w:r>
+        <w:rPr>
+          <w:rFonts w:eastAsia="Times New Roman" w:cstheme="minorHAnsi"/>
+          <w:color w:val="000000"/>
+          <w:sz w:val="24"/>
+          <w:szCs w:val="24"/>
+          <w:lang w:val="ru-RU"/>
+        </w:rPr>
+        <w:t xml:space="preserve"> уже было потянул руку чтобы прикрыть ее веки, но </w:t>
+      </w:r>
+      <w:r>
+        <w:rPr>
+          <w:rFonts w:eastAsia="Times New Roman" w:cstheme="minorHAnsi"/>
+          <w:color w:val="000000"/>
+          <w:sz w:val="24"/>
+          <w:szCs w:val="24"/>
+          <w:lang w:val="ru-RU"/>
+        </w:rPr>
+        <w:t>понял</w:t>
+      </w:r>
+      <w:r>
+        <w:rPr>
+          <w:rFonts w:eastAsia="Times New Roman" w:cstheme="minorHAnsi"/>
+          <w:color w:val="000000"/>
+          <w:sz w:val="24"/>
+          <w:szCs w:val="24"/>
+          <w:lang w:val="ru-RU"/>
+        </w:rPr>
+        <w:t>…</w:t>
+      </w:r>
+    </w:p>
+    <w:p>
+      <w:pPr>
+        <w:spacing w:line="240" w:lineRule="auto"/>
+        <w:rPr>
+          <w:rFonts w:eastAsia="Times New Roman" w:cstheme="minorHAnsi"/>
+          <w:sz w:val="24"/>
+          <w:szCs w:val="24"/>
+          <w:lang w:val="ru-RU"/>
+        </w:rPr>
+      </w:pPr>
+      <w:r>
+        <w:rPr>
+          <w:rFonts w:eastAsia="Times New Roman" w:cstheme="minorHAnsi"/>
+          <w:color w:val="000000"/>
+          <w:sz w:val="24"/>
+          <w:szCs w:val="24"/>
+          <w:lang w:val="ru-RU"/>
+        </w:rPr>
+        <w:t xml:space="preserve">- </w:t>
+      </w:r>
+      <w:proofErr w:type="spellStart"/>
+      <w:r>
+        <w:rPr>
+          <w:rFonts w:eastAsia="Times New Roman" w:cstheme="minorHAnsi"/>
+          <w:color w:val="000000"/>
+          <w:sz w:val="24"/>
+          <w:szCs w:val="24"/>
+          <w:lang w:val="ru-RU"/>
+        </w:rPr>
+        <w:t>Ринегар</w:t>
+      </w:r>
+      <w:proofErr w:type="spellEnd"/>
+      <w:r>
+        <w:rPr>
+          <w:rFonts w:eastAsia="Times New Roman" w:cstheme="minorHAnsi"/>
+          <w:color w:val="000000"/>
+          <w:sz w:val="24"/>
+          <w:szCs w:val="24"/>
+          <w:lang w:val="ru-RU"/>
+        </w:rPr>
+        <w:t>, мне нужно поговорить с тобой.</w:t>
+      </w:r>
+    </w:p>
+    <w:p>
+      <w:pPr>
+        <w:spacing w:line="240" w:lineRule="auto"/>
+        <w:rPr>
+          <w:rFonts w:eastAsia="Times New Roman" w:cstheme="minorHAnsi"/>
+          <w:sz w:val="24"/>
+          <w:szCs w:val="24"/>
+          <w:lang w:val="ru-RU"/>
+        </w:rPr>
+      </w:pPr>
+      <w:r>
+        <w:rPr>
+          <w:rFonts w:eastAsia="Times New Roman" w:cstheme="minorHAnsi"/>
+          <w:color w:val="000000"/>
+          <w:sz w:val="24"/>
+          <w:szCs w:val="24"/>
+          <w:lang w:val="ru-RU"/>
+        </w:rPr>
+        <w:t xml:space="preserve">Спокойный, но властный голос </w:t>
+      </w:r>
+      <w:proofErr w:type="spellStart"/>
+      <w:r>
+        <w:rPr>
+          <w:rFonts w:eastAsia="Times New Roman" w:cstheme="minorHAnsi"/>
+          <w:color w:val="000000"/>
+          <w:sz w:val="24"/>
+          <w:szCs w:val="24"/>
+          <w:lang w:val="ru-RU"/>
+        </w:rPr>
+        <w:t>Мордеуса</w:t>
+      </w:r>
+      <w:proofErr w:type="spellEnd"/>
+      <w:r>
+        <w:rPr>
+          <w:rFonts w:eastAsia="Times New Roman" w:cstheme="minorHAnsi"/>
+          <w:color w:val="000000"/>
+          <w:sz w:val="24"/>
+          <w:szCs w:val="24"/>
+          <w:lang w:val="ru-RU"/>
+        </w:rPr>
+        <w:t xml:space="preserve"> привел </w:t>
+      </w:r>
+      <w:proofErr w:type="spellStart"/>
+      <w:r>
+        <w:rPr>
+          <w:rFonts w:eastAsia="Times New Roman" w:cstheme="minorHAnsi"/>
+          <w:color w:val="000000"/>
+          <w:sz w:val="24"/>
+          <w:szCs w:val="24"/>
+          <w:lang w:val="ru-RU"/>
+        </w:rPr>
+        <w:t>Ринегара</w:t>
+      </w:r>
+      <w:proofErr w:type="spellEnd"/>
+      <w:r>
+        <w:rPr>
+          <w:rFonts w:eastAsia="Times New Roman" w:cstheme="minorHAnsi"/>
+          <w:color w:val="000000"/>
+          <w:sz w:val="24"/>
+          <w:szCs w:val="24"/>
+          <w:lang w:val="ru-RU"/>
+        </w:rPr>
+        <w:t xml:space="preserve"> в чувство. Рыцарь задержался всего на неск</w:t>
+      </w:r>
+      <w:r>
+        <w:rPr>
+          <w:rFonts w:eastAsia="Times New Roman" w:cstheme="minorHAnsi"/>
+          <w:color w:val="000000"/>
+          <w:sz w:val="24"/>
+          <w:szCs w:val="24"/>
+          <w:lang w:val="ru-RU"/>
+        </w:rPr>
+        <w:t xml:space="preserve">олько секунд возле тела </w:t>
+      </w:r>
+      <w:proofErr w:type="spellStart"/>
+      <w:r>
+        <w:rPr>
+          <w:rFonts w:eastAsia="Times New Roman" w:cstheme="minorHAnsi"/>
+          <w:color w:val="000000"/>
+          <w:sz w:val="24"/>
+          <w:szCs w:val="24"/>
+          <w:lang w:val="ru-RU"/>
+        </w:rPr>
+        <w:t>Эрби</w:t>
+      </w:r>
+      <w:proofErr w:type="spellEnd"/>
+      <w:r>
+        <w:rPr>
+          <w:rFonts w:eastAsia="Times New Roman" w:cstheme="minorHAnsi"/>
+          <w:color w:val="000000"/>
+          <w:sz w:val="24"/>
+          <w:szCs w:val="24"/>
+          <w:lang w:val="ru-RU"/>
+        </w:rPr>
+        <w:t>, прежде направится</w:t>
+      </w:r>
+      <w:r>
+        <w:rPr>
+          <w:rFonts w:eastAsia="Times New Roman" w:cstheme="minorHAnsi"/>
+          <w:color w:val="000000"/>
+          <w:sz w:val="24"/>
+          <w:szCs w:val="24"/>
+          <w:lang w:val="ru-RU"/>
+        </w:rPr>
+        <w:t xml:space="preserve"> за магистром.</w:t>
+      </w:r>
+    </w:p>
+    <w:p>
+      <w:pPr>
+        <w:spacing w:line="240" w:lineRule="auto"/>
+        <w:rPr>
+          <w:rFonts w:eastAsia="Times New Roman" w:cstheme="minorHAnsi"/>
+          <w:sz w:val="24"/>
+          <w:szCs w:val="24"/>
+          <w:lang w:val="ru-RU"/>
+        </w:rPr>
+      </w:pPr>
+      <w:r>
+        <w:rPr>
+          <w:rFonts w:eastAsia="Times New Roman" w:cstheme="minorHAnsi"/>
+          <w:color w:val="000000"/>
+          <w:sz w:val="24"/>
+          <w:szCs w:val="24"/>
+          <w:lang w:val="ru-RU"/>
+        </w:rPr>
+        <w:t xml:space="preserve">- </w:t>
+      </w:r>
+      <w:proofErr w:type="spellStart"/>
+      <w:r>
+        <w:rPr>
+          <w:rFonts w:eastAsia="Times New Roman" w:cstheme="minorHAnsi"/>
+          <w:color w:val="000000"/>
+          <w:sz w:val="24"/>
+          <w:szCs w:val="24"/>
+          <w:lang w:val="ru-RU"/>
+        </w:rPr>
+        <w:t>Артенара</w:t>
+      </w:r>
+      <w:proofErr w:type="spellEnd"/>
+      <w:r>
+        <w:rPr>
+          <w:rFonts w:eastAsia="Times New Roman" w:cstheme="minorHAnsi"/>
+          <w:color w:val="000000"/>
+          <w:sz w:val="24"/>
+          <w:szCs w:val="24"/>
+          <w:lang w:val="ru-RU"/>
+        </w:rPr>
+        <w:t xml:space="preserve"> не нашли, следовательно, он успешно сбежал. Сбежал очевидно</w:t>
+      </w:r>
+      <w:r>
+        <w:rPr>
+          <w:rFonts w:eastAsia="Times New Roman" w:cstheme="minorHAnsi"/>
+          <w:color w:val="000000"/>
+          <w:sz w:val="24"/>
+          <w:szCs w:val="24"/>
+          <w:lang w:val="ru-RU"/>
+        </w:rPr>
+        <w:t>,</w:t>
+      </w:r>
+      <w:r>
+        <w:rPr>
+          <w:rFonts w:eastAsia="Times New Roman" w:cstheme="minorHAnsi"/>
+          <w:color w:val="000000"/>
+          <w:sz w:val="24"/>
+          <w:szCs w:val="24"/>
+          <w:lang w:val="ru-RU"/>
+        </w:rPr>
+        <w:t xml:space="preserve"> при помощи бедной девушки, но…</w:t>
+      </w:r>
+    </w:p>
+    <w:p>
+      <w:pPr>
+        <w:spacing w:line="240" w:lineRule="auto"/>
+        <w:rPr>
+          <w:rFonts w:eastAsia="Times New Roman" w:cstheme="minorHAnsi"/>
+          <w:sz w:val="24"/>
+          <w:szCs w:val="24"/>
+          <w:lang w:val="ru-RU"/>
+        </w:rPr>
+      </w:pPr>
+      <w:r>
+        <w:rPr>
+          <w:rFonts w:eastAsia="Times New Roman" w:cstheme="minorHAnsi"/>
+          <w:color w:val="000000"/>
+          <w:sz w:val="24"/>
+          <w:szCs w:val="24"/>
+          <w:lang w:val="ru-RU"/>
+        </w:rPr>
+        <w:t>- Я помог им.</w:t>
+      </w:r>
+      <w:r>
+        <w:rPr>
+          <w:rFonts w:eastAsia="Times New Roman" w:cstheme="minorHAnsi"/>
+          <w:color w:val="000000"/>
+          <w:sz w:val="24"/>
+          <w:szCs w:val="24"/>
+          <w:lang w:val="ru-RU"/>
+        </w:rPr>
+        <w:t xml:space="preserve"> – </w:t>
+      </w:r>
+      <w:proofErr w:type="spellStart"/>
+      <w:r>
+        <w:rPr>
+          <w:rFonts w:eastAsia="Times New Roman" w:cstheme="minorHAnsi"/>
+          <w:color w:val="000000"/>
+          <w:sz w:val="24"/>
+          <w:szCs w:val="24"/>
+          <w:lang w:val="ru-RU"/>
+        </w:rPr>
+        <w:t>Ринегар</w:t>
+      </w:r>
+      <w:proofErr w:type="spellEnd"/>
+      <w:r>
+        <w:rPr>
+          <w:rFonts w:eastAsia="Times New Roman" w:cstheme="minorHAnsi"/>
+          <w:color w:val="000000"/>
+          <w:sz w:val="24"/>
+          <w:szCs w:val="24"/>
+          <w:lang w:val="ru-RU"/>
+        </w:rPr>
+        <w:t xml:space="preserve"> посмотрел прямо </w:t>
+      </w:r>
+      <w:proofErr w:type="spellStart"/>
+      <w:r>
+        <w:rPr>
+          <w:rFonts w:eastAsia="Times New Roman" w:cstheme="minorHAnsi"/>
+          <w:color w:val="000000"/>
+          <w:sz w:val="24"/>
+          <w:szCs w:val="24"/>
+          <w:lang w:val="ru-RU"/>
+        </w:rPr>
+        <w:t>Мордеусу</w:t>
+      </w:r>
+      <w:proofErr w:type="spellEnd"/>
+      <w:r>
+        <w:rPr>
+          <w:rFonts w:eastAsia="Times New Roman" w:cstheme="minorHAnsi"/>
+          <w:color w:val="000000"/>
+          <w:sz w:val="24"/>
+          <w:szCs w:val="24"/>
+          <w:lang w:val="ru-RU"/>
+        </w:rPr>
+        <w:t xml:space="preserve"> в глаза. - Ты ведь и так это знаешь</w:t>
+      </w:r>
+      <w:r>
+        <w:rPr>
+          <w:rFonts w:eastAsia="Times New Roman" w:cstheme="minorHAnsi"/>
+          <w:color w:val="000000"/>
+          <w:sz w:val="24"/>
+          <w:szCs w:val="24"/>
+          <w:lang w:val="ru-RU"/>
+        </w:rPr>
+        <w:t>?</w:t>
+      </w:r>
+    </w:p>
+    <w:p>
+      <w:pPr>
+        <w:spacing w:line="240" w:lineRule="auto"/>
+        <w:rPr>
+          <w:rFonts w:eastAsia="Times New Roman" w:cstheme="minorHAnsi"/>
+          <w:color w:val="000000"/>
+          <w:sz w:val="24"/>
+          <w:szCs w:val="24"/>
+          <w:lang w:val="ru-RU"/>
+        </w:rPr>
+      </w:pPr>
+      <w:proofErr w:type="spellStart"/>
+      <w:r>
+        <w:rPr>
+          <w:rFonts w:eastAsia="Times New Roman" w:cstheme="minorHAnsi"/>
+          <w:color w:val="000000"/>
+          <w:sz w:val="24"/>
+          <w:szCs w:val="24"/>
+          <w:lang w:val="ru-RU"/>
+        </w:rPr>
+        <w:t>Мордеус</w:t>
+      </w:r>
+      <w:proofErr w:type="spellEnd"/>
+      <w:r>
+        <w:rPr>
+          <w:rFonts w:eastAsia="Times New Roman" w:cstheme="minorHAnsi"/>
+          <w:color w:val="000000"/>
+          <w:sz w:val="24"/>
+          <w:szCs w:val="24"/>
+          <w:lang w:val="ru-RU"/>
+        </w:rPr>
+        <w:t xml:space="preserve"> ответил не сразу.</w:t>
+      </w:r>
+    </w:p>
+    <w:p>
+      <w:pPr>
+        <w:spacing w:line="240" w:lineRule="auto"/>
+        <w:rPr>
+          <w:rFonts w:eastAsia="Times New Roman" w:cstheme="minorHAnsi"/>
+          <w:color w:val="000000"/>
+          <w:sz w:val="24"/>
+          <w:szCs w:val="24"/>
+          <w:lang w:val="ru-RU"/>
+        </w:rPr>
+      </w:pPr>
+      <w:r>
+        <w:rPr>
+          <w:rFonts w:eastAsia="Times New Roman" w:cstheme="minorHAnsi"/>
+          <w:color w:val="000000"/>
+          <w:sz w:val="24"/>
+          <w:szCs w:val="24"/>
+          <w:lang w:val="ru-RU"/>
+        </w:rPr>
+        <w:t xml:space="preserve">- Я тебя ценю и уважаю </w:t>
+      </w:r>
+      <w:proofErr w:type="spellStart"/>
+      <w:r>
+        <w:rPr>
+          <w:rFonts w:eastAsia="Times New Roman" w:cstheme="minorHAnsi"/>
+          <w:color w:val="000000"/>
+          <w:sz w:val="24"/>
+          <w:szCs w:val="24"/>
+          <w:lang w:val="ru-RU"/>
+        </w:rPr>
+        <w:t>Ринегар</w:t>
+      </w:r>
+      <w:proofErr w:type="spellEnd"/>
+      <w:r>
+        <w:rPr>
+          <w:rFonts w:eastAsia="Times New Roman" w:cstheme="minorHAnsi"/>
+          <w:color w:val="000000"/>
+          <w:sz w:val="24"/>
+          <w:szCs w:val="24"/>
+          <w:lang w:val="ru-RU"/>
+        </w:rPr>
+        <w:t>. Но несмотря на нашу дружбу, мы должны помнить, что я магистр, ты – воин. Я признателен за твою честность, но ты нарушил приказ. И вот во что это вылилось…</w:t>
+      </w:r>
+    </w:p>
+    <w:p>
+      <w:pPr>
+        <w:spacing w:line="240" w:lineRule="auto"/>
+        <w:rPr>
+          <w:rFonts w:eastAsia="Times New Roman" w:cstheme="minorHAnsi"/>
+          <w:color w:val="000000"/>
+          <w:sz w:val="24"/>
+          <w:szCs w:val="24"/>
+          <w:lang w:val="ru-RU"/>
+        </w:rPr>
+      </w:pPr>
+      <w:r>
+        <w:rPr>
+          <w:rFonts w:eastAsia="Times New Roman" w:cstheme="minorHAnsi"/>
+          <w:color w:val="000000"/>
+          <w:sz w:val="24"/>
+          <w:szCs w:val="24"/>
+          <w:lang w:val="ru-RU"/>
+        </w:rPr>
+        <w:t xml:space="preserve">- Нарушил. Но я думал, что мы сохраняем верность имперским военным законам. А они гласят, что воин ордена может не выполнять приказ магистра, если приказ противоречит интересам империи. </w:t>
+      </w:r>
+    </w:p>
+    <w:p>
+      <w:pPr>
+        <w:spacing w:line="240" w:lineRule="auto"/>
+        <w:rPr>
+          <w:rFonts w:eastAsia="Times New Roman" w:cstheme="minorHAnsi"/>
+          <w:color w:val="000000"/>
+          <w:sz w:val="24"/>
+          <w:szCs w:val="24"/>
+          <w:lang w:val="ru-RU"/>
+        </w:rPr>
+      </w:pPr>
+      <w:proofErr w:type="spellStart"/>
+      <w:r>
+        <w:rPr>
+          <w:rFonts w:eastAsia="Times New Roman" w:cstheme="minorHAnsi"/>
+          <w:color w:val="000000"/>
+          <w:sz w:val="24"/>
+          <w:szCs w:val="24"/>
+          <w:lang w:val="ru-RU"/>
+        </w:rPr>
+        <w:t>Мордеус</w:t>
+      </w:r>
+      <w:proofErr w:type="spellEnd"/>
+      <w:r>
+        <w:rPr>
+          <w:rFonts w:eastAsia="Times New Roman" w:cstheme="minorHAnsi"/>
+          <w:color w:val="000000"/>
+          <w:sz w:val="24"/>
+          <w:szCs w:val="24"/>
+          <w:lang w:val="ru-RU"/>
+        </w:rPr>
+        <w:t xml:space="preserve"> неспешно выпрямился и завел руки за спину. </w:t>
+      </w:r>
+      <w:r>
+        <w:rPr>
+          <w:rFonts w:eastAsia="Times New Roman" w:cstheme="minorHAnsi"/>
+          <w:color w:val="000000"/>
+          <w:sz w:val="24"/>
+          <w:szCs w:val="24"/>
+          <w:lang w:val="ru-RU"/>
+        </w:rPr>
+        <w:t>Лицо его все также было как мрамор.</w:t>
+      </w:r>
+    </w:p>
+    <w:p>
+      <w:pPr>
+        <w:spacing w:line="240" w:lineRule="auto"/>
+        <w:rPr>
+          <w:rFonts w:eastAsia="Times New Roman" w:cstheme="minorHAnsi"/>
+          <w:color w:val="000000"/>
+          <w:sz w:val="24"/>
+          <w:szCs w:val="24"/>
+          <w:lang w:val="ru-RU"/>
+        </w:rPr>
+      </w:pPr>
+      <w:r>
+        <w:rPr>
+          <w:rFonts w:eastAsia="Times New Roman" w:cstheme="minorHAnsi"/>
+          <w:color w:val="000000"/>
+          <w:sz w:val="24"/>
+          <w:szCs w:val="24"/>
+          <w:lang w:val="ru-RU"/>
+        </w:rPr>
+        <w:t>- В наших интересах, помещать под клетку тех, кто представляет опасность и не чтит наши законы. С преступниками так поступали, и будут поступать, в независимости от того, кто носит корону. Надеюсь мне не нужно объяснять для чего нужны клетки, и стража подле них.</w:t>
+      </w:r>
+    </w:p>
+    <w:p>
+      <w:pPr>
+        <w:spacing w:line="240" w:lineRule="auto"/>
+        <w:rPr>
+          <w:rFonts w:eastAsia="Times New Roman" w:cstheme="minorHAnsi"/>
+          <w:color w:val="000000"/>
+          <w:sz w:val="24"/>
+          <w:szCs w:val="24"/>
+          <w:lang w:val="ru-RU"/>
+        </w:rPr>
+      </w:pPr>
+      <w:r>
+        <w:rPr>
+          <w:rFonts w:eastAsia="Times New Roman" w:cstheme="minorHAnsi"/>
+          <w:color w:val="000000"/>
+          <w:sz w:val="24"/>
+          <w:szCs w:val="24"/>
+          <w:lang w:val="ru-RU"/>
+        </w:rPr>
+        <w:t>- Убивать беззащитных девушек очевидно…</w:t>
+      </w:r>
+    </w:p>
+    <w:p>
+      <w:pPr>
+        <w:spacing w:line="240" w:lineRule="auto"/>
+        <w:rPr>
+          <w:rFonts w:eastAsia="Times New Roman" w:cstheme="minorHAnsi"/>
+          <w:color w:val="000000"/>
+          <w:sz w:val="24"/>
+          <w:szCs w:val="24"/>
+          <w:lang w:val="ru-RU"/>
+        </w:rPr>
+      </w:pPr>
+      <w:r>
+        <w:rPr>
+          <w:rFonts w:eastAsia="Times New Roman" w:cstheme="minorHAnsi"/>
+          <w:color w:val="000000"/>
+          <w:sz w:val="24"/>
+          <w:szCs w:val="24"/>
+          <w:lang w:val="ru-RU"/>
+        </w:rPr>
+        <w:lastRenderedPageBreak/>
+        <w:t xml:space="preserve">- Выполнять свой долг, - резко отрезал магистр, - мы в военном лагере. Любое нарушение здешних законов жестоко пресекается, особенно когда под угрозой жизни воинов. Или ты не согласен? Лично меня, больше интересует куда делся </w:t>
+      </w:r>
+      <w:proofErr w:type="spellStart"/>
+      <w:r>
+        <w:rPr>
+          <w:rFonts w:eastAsia="Times New Roman" w:cstheme="minorHAnsi"/>
+          <w:color w:val="000000"/>
+          <w:sz w:val="24"/>
+          <w:szCs w:val="24"/>
+          <w:lang w:val="ru-RU"/>
+        </w:rPr>
+        <w:t>Артенар</w:t>
+      </w:r>
+      <w:proofErr w:type="spellEnd"/>
+      <w:r>
+        <w:rPr>
+          <w:rFonts w:eastAsia="Times New Roman" w:cstheme="minorHAnsi"/>
+          <w:color w:val="000000"/>
+          <w:sz w:val="24"/>
+          <w:szCs w:val="24"/>
+          <w:lang w:val="ru-RU"/>
+        </w:rPr>
+        <w:t>, после того как ему помогли выбраться из клетки. Бросил, как ты выразился, беззащитную девушку на произвол судьбы? Что? Скажешь, что так бывает? Ты бы на его месте позволил бы такому случиться?</w:t>
+      </w:r>
+    </w:p>
+    <w:p>
+      <w:pPr>
+        <w:spacing w:line="240" w:lineRule="auto"/>
+        <w:rPr>
+          <w:rFonts w:eastAsia="Times New Roman" w:cstheme="minorHAnsi"/>
+          <w:color w:val="000000"/>
+          <w:sz w:val="24"/>
+          <w:szCs w:val="24"/>
+          <w:lang w:val="ru-RU"/>
+        </w:rPr>
+      </w:pPr>
+      <w:r>
+        <w:rPr>
+          <w:rFonts w:eastAsia="Times New Roman" w:cstheme="minorHAnsi"/>
+          <w:color w:val="000000"/>
+          <w:sz w:val="24"/>
+          <w:szCs w:val="24"/>
+          <w:lang w:val="ru-RU"/>
+        </w:rPr>
+        <w:t xml:space="preserve">- Нет. </w:t>
+      </w:r>
+      <w:r>
+        <w:rPr>
+          <w:rFonts w:eastAsia="Times New Roman" w:cstheme="minorHAnsi"/>
+          <w:color w:val="000000"/>
+          <w:sz w:val="24"/>
+          <w:szCs w:val="24"/>
+          <w:lang w:val="ru-RU"/>
+        </w:rPr>
+        <w:t xml:space="preserve">Как и он. Я же тебе рассказывал про </w:t>
+      </w:r>
+      <w:proofErr w:type="spellStart"/>
+      <w:r>
+        <w:rPr>
+          <w:rFonts w:eastAsia="Times New Roman" w:cstheme="minorHAnsi"/>
+          <w:color w:val="000000"/>
+          <w:sz w:val="24"/>
+          <w:szCs w:val="24"/>
+          <w:lang w:val="ru-RU"/>
+        </w:rPr>
+        <w:t>Лейканд</w:t>
+      </w:r>
+      <w:proofErr w:type="spellEnd"/>
+      <w:r>
+        <w:rPr>
+          <w:rFonts w:eastAsia="Times New Roman" w:cstheme="minorHAnsi"/>
+          <w:color w:val="000000"/>
+          <w:sz w:val="24"/>
+          <w:szCs w:val="24"/>
+          <w:lang w:val="ru-RU"/>
+        </w:rPr>
+        <w:t>…</w:t>
+      </w:r>
+    </w:p>
+    <w:p>
+      <w:pPr>
+        <w:spacing w:line="240" w:lineRule="auto"/>
+        <w:rPr>
+          <w:rFonts w:eastAsia="Times New Roman" w:cstheme="minorHAnsi"/>
+          <w:color w:val="000000"/>
+          <w:sz w:val="24"/>
+          <w:szCs w:val="24"/>
+          <w:lang w:val="ru-RU"/>
+        </w:rPr>
+      </w:pPr>
+      <w:r>
+        <w:rPr>
+          <w:rFonts w:eastAsia="Times New Roman" w:cstheme="minorHAnsi"/>
+          <w:color w:val="000000"/>
+          <w:sz w:val="24"/>
+          <w:szCs w:val="24"/>
+          <w:lang w:val="ru-RU"/>
+        </w:rPr>
+        <w:t>- Дать отпор кучке селян, много силы не нужно. А опытные солдаты другое дело.</w:t>
+      </w:r>
+    </w:p>
+    <w:p>
+      <w:pPr>
+        <w:spacing w:line="240" w:lineRule="auto"/>
+        <w:rPr>
+          <w:rFonts w:eastAsia="Times New Roman" w:cstheme="minorHAnsi"/>
+          <w:color w:val="000000"/>
+          <w:sz w:val="24"/>
+          <w:szCs w:val="24"/>
+          <w:lang w:val="ru-RU"/>
+        </w:rPr>
+      </w:pPr>
+      <w:r>
+        <w:rPr>
+          <w:rFonts w:eastAsia="Times New Roman" w:cstheme="minorHAnsi"/>
+          <w:color w:val="000000"/>
+          <w:sz w:val="24"/>
+          <w:szCs w:val="24"/>
+          <w:lang w:val="ru-RU"/>
+        </w:rPr>
+        <w:t>- То есть по-твоему, опасный преступник испугался парочки солдат?</w:t>
+      </w:r>
+    </w:p>
+    <w:p>
+      <w:pPr>
+        <w:spacing w:line="240" w:lineRule="auto"/>
+        <w:rPr>
+          <w:rFonts w:eastAsia="Times New Roman" w:cstheme="minorHAnsi"/>
+          <w:color w:val="000000"/>
+          <w:sz w:val="24"/>
+          <w:szCs w:val="24"/>
+          <w:lang w:val="ru-RU"/>
+        </w:rPr>
+      </w:pPr>
+      <w:r>
+        <w:rPr>
+          <w:rFonts w:eastAsia="Times New Roman" w:cstheme="minorHAnsi"/>
+          <w:color w:val="000000"/>
+          <w:sz w:val="24"/>
+          <w:szCs w:val="24"/>
+          <w:lang w:val="ru-RU"/>
+        </w:rPr>
+        <w:t>- Почему нет? Зная, что рядом, в лагере целые отряды. А если не испугался, тогда почему дал ей умереть? Так ли важно, что происходит в головах, когда мы видим итоги действий?</w:t>
+      </w:r>
+    </w:p>
+    <w:p>
+      <w:pPr>
+        <w:spacing w:line="240" w:lineRule="auto"/>
+        <w:rPr>
+          <w:rFonts w:eastAsia="Times New Roman" w:cstheme="minorHAnsi"/>
+          <w:color w:val="000000"/>
+          <w:sz w:val="24"/>
+          <w:szCs w:val="24"/>
+          <w:lang w:val="ru-RU"/>
+        </w:rPr>
+      </w:pPr>
+      <w:r>
+        <w:rPr>
+          <w:rFonts w:eastAsia="Times New Roman" w:cstheme="minorHAnsi"/>
+          <w:color w:val="000000"/>
+          <w:sz w:val="24"/>
+          <w:szCs w:val="24"/>
+          <w:lang w:val="ru-RU"/>
+        </w:rPr>
+        <w:t xml:space="preserve">- Ты обвиняешь его в том, что она дал кому-то умереть. Где-то я уже это слышал </w:t>
+      </w:r>
+      <w:proofErr w:type="spellStart"/>
+      <w:r>
+        <w:rPr>
+          <w:rFonts w:eastAsia="Times New Roman" w:cstheme="minorHAnsi"/>
+          <w:color w:val="000000"/>
+          <w:sz w:val="24"/>
+          <w:szCs w:val="24"/>
+          <w:lang w:val="ru-RU"/>
+        </w:rPr>
+        <w:t>Мордеус</w:t>
+      </w:r>
+      <w:proofErr w:type="spellEnd"/>
+      <w:r>
+        <w:rPr>
+          <w:rFonts w:eastAsia="Times New Roman" w:cstheme="minorHAnsi"/>
+          <w:color w:val="000000"/>
+          <w:sz w:val="24"/>
+          <w:szCs w:val="24"/>
+          <w:lang w:val="ru-RU"/>
+        </w:rPr>
+        <w:t>…</w:t>
+      </w:r>
+    </w:p>
+    <w:p>
+      <w:pPr>
+        <w:spacing w:line="240" w:lineRule="auto"/>
+        <w:rPr>
+          <w:rFonts w:eastAsia="Times New Roman" w:cstheme="minorHAnsi"/>
+          <w:color w:val="000000"/>
+          <w:sz w:val="24"/>
+          <w:szCs w:val="24"/>
+          <w:lang w:val="ru-RU"/>
+        </w:rPr>
+      </w:pPr>
+      <w:r>
+        <w:rPr>
+          <w:rFonts w:eastAsia="Times New Roman" w:cstheme="minorHAnsi"/>
+          <w:color w:val="000000"/>
+          <w:sz w:val="24"/>
+          <w:szCs w:val="24"/>
+          <w:lang w:val="ru-RU"/>
+        </w:rPr>
+        <w:t>- Да, слышал. И услышишь еще не один раз покуда такие люди будут жить. Ты сам дал такому человеку шанс, убить еще больше людей.</w:t>
+      </w:r>
+    </w:p>
+    <w:p>
+      <w:pPr>
+        <w:spacing w:line="240" w:lineRule="auto"/>
+        <w:rPr>
+          <w:rFonts w:eastAsia="Times New Roman" w:cstheme="minorHAnsi"/>
+          <w:color w:val="000000"/>
+          <w:sz w:val="24"/>
+          <w:szCs w:val="24"/>
+          <w:lang w:val="ru-RU"/>
+        </w:rPr>
+      </w:pPr>
+      <w:r>
+        <w:rPr>
+          <w:rFonts w:eastAsia="Times New Roman" w:cstheme="minorHAnsi"/>
+          <w:color w:val="000000"/>
+          <w:sz w:val="24"/>
+          <w:szCs w:val="24"/>
+          <w:lang w:val="ru-RU"/>
+        </w:rPr>
+        <w:t>- А запира</w:t>
+      </w:r>
+      <w:r>
+        <w:rPr>
+          <w:rFonts w:eastAsia="Times New Roman" w:cstheme="minorHAnsi"/>
+          <w:color w:val="000000"/>
+          <w:sz w:val="24"/>
+          <w:szCs w:val="24"/>
+          <w:lang w:val="ru-RU"/>
+        </w:rPr>
+        <w:t>я его в клетке, ты значит, пытался спасти всех этих людей, а не сводит личные счеты?</w:t>
+      </w:r>
+    </w:p>
+    <w:p>
+      <w:pPr>
+        <w:spacing w:line="240" w:lineRule="auto"/>
+        <w:rPr>
+          <w:rFonts w:eastAsia="Times New Roman" w:cstheme="minorHAnsi"/>
+          <w:color w:val="000000"/>
+          <w:sz w:val="24"/>
+          <w:szCs w:val="24"/>
+          <w:lang w:val="ru-RU"/>
+        </w:rPr>
+      </w:pPr>
+      <w:r>
+        <w:rPr>
+          <w:rFonts w:eastAsia="Times New Roman" w:cstheme="minorHAnsi"/>
+          <w:color w:val="000000"/>
+          <w:sz w:val="24"/>
+          <w:szCs w:val="24"/>
+          <w:lang w:val="ru-RU"/>
+        </w:rPr>
+        <w:t xml:space="preserve">- Именно! Стоило </w:t>
+      </w:r>
+      <w:proofErr w:type="spellStart"/>
+      <w:r>
+        <w:rPr>
+          <w:rFonts w:eastAsia="Times New Roman" w:cstheme="minorHAnsi"/>
+          <w:color w:val="000000"/>
+          <w:sz w:val="24"/>
+          <w:szCs w:val="24"/>
+          <w:lang w:val="ru-RU"/>
+        </w:rPr>
+        <w:t>Артенару</w:t>
+      </w:r>
+      <w:proofErr w:type="spellEnd"/>
+      <w:r>
+        <w:rPr>
+          <w:rFonts w:eastAsia="Times New Roman" w:cstheme="minorHAnsi"/>
+          <w:color w:val="000000"/>
+          <w:sz w:val="24"/>
+          <w:szCs w:val="24"/>
+          <w:lang w:val="ru-RU"/>
+        </w:rPr>
+        <w:t xml:space="preserve"> покинуть решетку, сразу погибли люди. А ведь он между прочим не только воин, но и маг. Причем далеко не слабый, причем целитель. Да, да. Не удивляйся. Знаешь, что мне сказали? </w:t>
+      </w:r>
+      <w:proofErr w:type="spellStart"/>
+      <w:r>
+        <w:rPr>
+          <w:rFonts w:eastAsia="Times New Roman" w:cstheme="minorHAnsi"/>
+          <w:color w:val="000000"/>
+          <w:sz w:val="24"/>
+          <w:szCs w:val="24"/>
+          <w:lang w:val="ru-RU"/>
+        </w:rPr>
+        <w:t>Эрби</w:t>
+      </w:r>
+      <w:proofErr w:type="spellEnd"/>
+      <w:r>
+        <w:rPr>
+          <w:rFonts w:eastAsia="Times New Roman" w:cstheme="minorHAnsi"/>
+          <w:color w:val="000000"/>
+          <w:sz w:val="24"/>
+          <w:szCs w:val="24"/>
+          <w:lang w:val="ru-RU"/>
+        </w:rPr>
+        <w:t xml:space="preserve"> умерла от кровотечения, очень медленно. Любой мало-мальски умелый лекарь смог бы спасти. Но наш благородный герой почему-то этого не сделал. Что ты на это ответишь?</w:t>
+      </w:r>
+    </w:p>
+    <w:p>
+      <w:pPr>
+        <w:spacing w:line="240" w:lineRule="auto"/>
+        <w:rPr>
+          <w:rFonts w:eastAsia="Times New Roman" w:cstheme="minorHAnsi"/>
+          <w:color w:val="000000"/>
+          <w:sz w:val="24"/>
+          <w:szCs w:val="24"/>
+          <w:lang w:val="ru-RU"/>
+        </w:rPr>
+      </w:pPr>
+      <w:proofErr w:type="spellStart"/>
+      <w:r>
+        <w:rPr>
+          <w:rFonts w:eastAsia="Times New Roman" w:cstheme="minorHAnsi"/>
+          <w:color w:val="000000"/>
+          <w:sz w:val="24"/>
+          <w:szCs w:val="24"/>
+          <w:lang w:val="ru-RU"/>
+        </w:rPr>
+        <w:t>Ринегар</w:t>
+      </w:r>
+      <w:proofErr w:type="spellEnd"/>
+      <w:r>
+        <w:rPr>
+          <w:rFonts w:eastAsia="Times New Roman" w:cstheme="minorHAnsi"/>
+          <w:color w:val="000000"/>
+          <w:sz w:val="24"/>
+          <w:szCs w:val="24"/>
+          <w:lang w:val="ru-RU"/>
+        </w:rPr>
+        <w:t xml:space="preserve"> не ответил ничего. Он отвернулся в сторону, и сжал скулы как можно сильнее. Тело его задрожало от злости.</w:t>
+      </w:r>
+    </w:p>
+    <w:p>
+      <w:pPr>
+        <w:spacing w:line="240" w:lineRule="auto"/>
+        <w:rPr>
+          <w:rFonts w:eastAsia="Times New Roman" w:cstheme="minorHAnsi"/>
+          <w:color w:val="000000"/>
+          <w:sz w:val="24"/>
+          <w:szCs w:val="24"/>
+          <w:lang w:val="ru-RU"/>
+        </w:rPr>
+      </w:pPr>
+      <w:r>
+        <w:rPr>
+          <w:rFonts w:eastAsia="Times New Roman" w:cstheme="minorHAnsi"/>
+          <w:color w:val="000000"/>
+          <w:sz w:val="24"/>
+          <w:szCs w:val="24"/>
+          <w:lang w:val="ru-RU"/>
+        </w:rPr>
+        <w:t xml:space="preserve">- </w:t>
+      </w:r>
+      <w:proofErr w:type="spellStart"/>
+      <w:r>
+        <w:rPr>
+          <w:rFonts w:eastAsia="Times New Roman" w:cstheme="minorHAnsi"/>
+          <w:color w:val="000000"/>
+          <w:sz w:val="24"/>
+          <w:szCs w:val="24"/>
+          <w:lang w:val="ru-RU"/>
+        </w:rPr>
+        <w:t>Ринегар</w:t>
+      </w:r>
+      <w:proofErr w:type="spellEnd"/>
+      <w:r>
+        <w:rPr>
+          <w:rFonts w:eastAsia="Times New Roman" w:cstheme="minorHAnsi"/>
+          <w:color w:val="000000"/>
+          <w:sz w:val="24"/>
+          <w:szCs w:val="24"/>
+          <w:lang w:val="ru-RU"/>
+        </w:rPr>
+        <w:t>… я на самом деле понимаю. Понимаю почему ты это сделал.</w:t>
+      </w:r>
+      <w:r>
+        <w:rPr>
+          <w:rFonts w:eastAsia="Times New Roman" w:cstheme="minorHAnsi"/>
+          <w:color w:val="000000"/>
+          <w:sz w:val="24"/>
+          <w:szCs w:val="24"/>
+          <w:lang w:val="ru-RU"/>
+        </w:rPr>
+        <w:t xml:space="preserve"> </w:t>
+      </w:r>
+      <w:r>
+        <w:rPr>
+          <w:rFonts w:eastAsia="Times New Roman" w:cstheme="minorHAnsi"/>
+          <w:color w:val="000000"/>
+          <w:sz w:val="24"/>
+          <w:szCs w:val="24"/>
+          <w:lang w:val="ru-RU"/>
+        </w:rPr>
+        <w:t xml:space="preserve">Но теперь, я хочу, чтобы ты понял меня. Понял, что это было ошибкой. Ты пытался спасти человека считая его своим приятелем, которого заперли в клетке за просто так. Ты пытался поступить благородно, как настоящий рыцарь, как ты поступил в </w:t>
+      </w:r>
+      <w:proofErr w:type="spellStart"/>
+      <w:r>
+        <w:rPr>
+          <w:rFonts w:eastAsia="Times New Roman" w:cstheme="minorHAnsi"/>
+          <w:color w:val="000000"/>
+          <w:sz w:val="24"/>
+          <w:szCs w:val="24"/>
+          <w:lang w:val="ru-RU"/>
+        </w:rPr>
+        <w:t>Лейканде</w:t>
+      </w:r>
+      <w:proofErr w:type="spellEnd"/>
+      <w:r>
+        <w:rPr>
+          <w:rFonts w:eastAsia="Times New Roman" w:cstheme="minorHAnsi"/>
+          <w:color w:val="000000"/>
+          <w:sz w:val="24"/>
+          <w:szCs w:val="24"/>
+          <w:lang w:val="ru-RU"/>
+        </w:rPr>
+        <w:t>. Но если там, ты спас жизнь храброй девушке, не оставляющую людей на произвол судьбы, то посмотри кого ты пытался спасти в этот раз. </w:t>
+      </w:r>
+      <w:r>
+        <w:rPr>
+          <w:rFonts w:eastAsia="Times New Roman" w:cstheme="minorHAnsi"/>
+          <w:color w:val="000000"/>
+          <w:sz w:val="24"/>
+          <w:szCs w:val="24"/>
+          <w:lang w:val="ru-RU"/>
+        </w:rPr>
+        <w:t xml:space="preserve">Двое наших бравых солдат мертвы, и мне придется отчитываться за их смерть. Но что хуже всего, погибла сама девушка. Как видишь, я не просто так посадил </w:t>
+      </w:r>
+      <w:proofErr w:type="spellStart"/>
+      <w:r>
+        <w:rPr>
+          <w:rFonts w:eastAsia="Times New Roman" w:cstheme="minorHAnsi"/>
+          <w:color w:val="000000"/>
+          <w:sz w:val="24"/>
+          <w:szCs w:val="24"/>
+          <w:lang w:val="ru-RU"/>
+        </w:rPr>
+        <w:t>Артенара</w:t>
+      </w:r>
+      <w:proofErr w:type="spellEnd"/>
+      <w:r>
+        <w:rPr>
+          <w:rFonts w:eastAsia="Times New Roman" w:cstheme="minorHAnsi"/>
+          <w:color w:val="000000"/>
+          <w:sz w:val="24"/>
+          <w:szCs w:val="24"/>
+          <w:lang w:val="ru-RU"/>
+        </w:rPr>
+        <w:t xml:space="preserve"> за клетку. В благодарность за спасение ты получил боль и страдания. В то время как сам </w:t>
+      </w:r>
+      <w:proofErr w:type="spellStart"/>
+      <w:r>
+        <w:rPr>
+          <w:rFonts w:eastAsia="Times New Roman" w:cstheme="minorHAnsi"/>
+          <w:color w:val="000000"/>
+          <w:sz w:val="24"/>
+          <w:szCs w:val="24"/>
+          <w:lang w:val="ru-RU"/>
+        </w:rPr>
+        <w:t>Артенар</w:t>
+      </w:r>
+      <w:proofErr w:type="spellEnd"/>
+      <w:r>
+        <w:rPr>
+          <w:rFonts w:eastAsia="Times New Roman" w:cstheme="minorHAnsi"/>
+          <w:color w:val="000000"/>
+          <w:sz w:val="24"/>
+          <w:szCs w:val="24"/>
+          <w:lang w:val="ru-RU"/>
+        </w:rPr>
+        <w:t xml:space="preserve"> наверняка уже спешить убраться из </w:t>
+      </w:r>
+      <w:proofErr w:type="spellStart"/>
+      <w:r>
+        <w:rPr>
+          <w:rFonts w:eastAsia="Times New Roman" w:cstheme="minorHAnsi"/>
+          <w:color w:val="000000"/>
+          <w:sz w:val="24"/>
+          <w:szCs w:val="24"/>
+          <w:lang w:val="ru-RU"/>
+        </w:rPr>
+        <w:t>Граада</w:t>
+      </w:r>
+      <w:proofErr w:type="spellEnd"/>
+      <w:r>
+        <w:rPr>
+          <w:rFonts w:eastAsia="Times New Roman" w:cstheme="minorHAnsi"/>
+          <w:color w:val="000000"/>
+          <w:sz w:val="24"/>
+          <w:szCs w:val="24"/>
+          <w:lang w:val="ru-RU"/>
+        </w:rPr>
+        <w:t xml:space="preserve"> подальше. Таких как он, ценящих только свою шкуру, пол-империи. </w:t>
+      </w:r>
+      <w:r>
+        <w:rPr>
+          <w:rFonts w:eastAsia="Times New Roman" w:cstheme="minorHAnsi"/>
+          <w:color w:val="000000"/>
+          <w:sz w:val="24"/>
+          <w:szCs w:val="24"/>
+          <w:lang w:val="ru-RU"/>
+        </w:rPr>
+        <w:t>И поэтому мы здесь. Поэтому сражаемся. Ты понимаешь?</w:t>
+      </w:r>
+    </w:p>
+    <w:p>
+      <w:pPr>
+        <w:spacing w:line="240" w:lineRule="auto"/>
+        <w:rPr>
+          <w:rFonts w:eastAsia="Times New Roman" w:cstheme="minorHAnsi"/>
+          <w:sz w:val="24"/>
+          <w:szCs w:val="24"/>
+          <w:lang w:val="ru-RU"/>
+        </w:rPr>
+      </w:pPr>
+      <w:proofErr w:type="spellStart"/>
+      <w:r>
+        <w:rPr>
+          <w:rFonts w:eastAsia="Times New Roman" w:cstheme="minorHAnsi"/>
+          <w:color w:val="000000"/>
+          <w:sz w:val="24"/>
+          <w:szCs w:val="24"/>
+          <w:lang w:val="ru-RU"/>
+        </w:rPr>
+        <w:t>Ринегар</w:t>
+      </w:r>
+      <w:proofErr w:type="spellEnd"/>
+      <w:r>
+        <w:rPr>
+          <w:rFonts w:eastAsia="Times New Roman" w:cstheme="minorHAnsi"/>
+          <w:color w:val="000000"/>
+          <w:sz w:val="24"/>
+          <w:szCs w:val="24"/>
+          <w:lang w:val="ru-RU"/>
+        </w:rPr>
+        <w:t xml:space="preserve"> раздумывал. Молчание длилось несколько минут, пока </w:t>
+      </w:r>
+      <w:proofErr w:type="spellStart"/>
+      <w:r>
+        <w:rPr>
+          <w:rFonts w:eastAsia="Times New Roman" w:cstheme="minorHAnsi"/>
+          <w:color w:val="000000"/>
+          <w:sz w:val="24"/>
+          <w:szCs w:val="24"/>
+          <w:lang w:val="ru-RU"/>
+        </w:rPr>
+        <w:t>Ринегар</w:t>
+      </w:r>
+      <w:proofErr w:type="spellEnd"/>
+      <w:r>
+        <w:rPr>
+          <w:rFonts w:eastAsia="Times New Roman" w:cstheme="minorHAnsi"/>
+          <w:color w:val="000000"/>
+          <w:sz w:val="24"/>
+          <w:szCs w:val="24"/>
+          <w:lang w:val="ru-RU"/>
+        </w:rPr>
+        <w:t xml:space="preserve"> на разжал кулаки, пока его тело не перестало напрягаться. Он глубоко выдохнул, и повернулся к </w:t>
+      </w:r>
+      <w:proofErr w:type="spellStart"/>
+      <w:r>
+        <w:rPr>
+          <w:rFonts w:eastAsia="Times New Roman" w:cstheme="minorHAnsi"/>
+          <w:color w:val="000000"/>
+          <w:sz w:val="24"/>
+          <w:szCs w:val="24"/>
+          <w:lang w:val="ru-RU"/>
+        </w:rPr>
+        <w:t>Мордеусу</w:t>
+      </w:r>
+      <w:proofErr w:type="spellEnd"/>
+      <w:r>
+        <w:rPr>
+          <w:rFonts w:eastAsia="Times New Roman" w:cstheme="minorHAnsi"/>
+          <w:color w:val="000000"/>
+          <w:sz w:val="24"/>
+          <w:szCs w:val="24"/>
+          <w:lang w:val="ru-RU"/>
+        </w:rPr>
+        <w:t>.</w:t>
+      </w:r>
+    </w:p>
+    <w:p>
+      <w:pPr>
+        <w:spacing w:line="240" w:lineRule="auto"/>
+        <w:rPr>
+          <w:rFonts w:eastAsia="Times New Roman" w:cstheme="minorHAnsi"/>
+          <w:sz w:val="24"/>
+          <w:szCs w:val="24"/>
+          <w:lang w:val="ru-RU"/>
+        </w:rPr>
+      </w:pPr>
+      <w:r>
+        <w:rPr>
+          <w:rFonts w:eastAsia="Times New Roman" w:cstheme="minorHAnsi"/>
+          <w:color w:val="000000"/>
+          <w:sz w:val="24"/>
+          <w:szCs w:val="24"/>
+          <w:lang w:val="ru-RU"/>
+        </w:rPr>
+        <w:t xml:space="preserve">- Да </w:t>
+      </w:r>
+      <w:proofErr w:type="spellStart"/>
+      <w:r>
+        <w:rPr>
+          <w:rFonts w:eastAsia="Times New Roman" w:cstheme="minorHAnsi"/>
+          <w:color w:val="000000"/>
+          <w:sz w:val="24"/>
+          <w:szCs w:val="24"/>
+          <w:lang w:val="ru-RU"/>
+        </w:rPr>
+        <w:t>Мордеус</w:t>
+      </w:r>
+      <w:proofErr w:type="spellEnd"/>
+      <w:r>
+        <w:rPr>
+          <w:rFonts w:eastAsia="Times New Roman" w:cstheme="minorHAnsi"/>
+          <w:color w:val="000000"/>
+          <w:sz w:val="24"/>
+          <w:szCs w:val="24"/>
+          <w:lang w:val="ru-RU"/>
+        </w:rPr>
+        <w:t>, понимаю. Ты как всегда прав. Если ты хочешь, чтобы я понес наказание…</w:t>
+      </w:r>
+    </w:p>
+    <w:p>
+      <w:pPr>
+        <w:spacing w:line="240" w:lineRule="auto"/>
+        <w:rPr>
+          <w:rFonts w:eastAsia="Times New Roman" w:cstheme="minorHAnsi"/>
+          <w:sz w:val="24"/>
+          <w:szCs w:val="24"/>
+          <w:lang w:val="ru-RU"/>
+        </w:rPr>
+      </w:pPr>
+      <w:r>
+        <w:rPr>
+          <w:rFonts w:eastAsia="Times New Roman" w:cstheme="minorHAnsi"/>
+          <w:color w:val="000000"/>
+          <w:sz w:val="24"/>
+          <w:szCs w:val="24"/>
+          <w:lang w:val="ru-RU"/>
+        </w:rPr>
+        <w:t xml:space="preserve">Магистр взял </w:t>
+      </w:r>
+      <w:proofErr w:type="spellStart"/>
+      <w:r>
+        <w:rPr>
+          <w:rFonts w:eastAsia="Times New Roman" w:cstheme="minorHAnsi"/>
+          <w:color w:val="000000"/>
+          <w:sz w:val="24"/>
+          <w:szCs w:val="24"/>
+          <w:lang w:val="ru-RU"/>
+        </w:rPr>
+        <w:t>Ринегара</w:t>
+      </w:r>
+      <w:proofErr w:type="spellEnd"/>
+      <w:r>
+        <w:rPr>
+          <w:rFonts w:eastAsia="Times New Roman" w:cstheme="minorHAnsi"/>
+          <w:color w:val="000000"/>
+          <w:sz w:val="24"/>
+          <w:szCs w:val="24"/>
+          <w:lang w:val="ru-RU"/>
+        </w:rPr>
+        <w:t xml:space="preserve"> за плечи. </w:t>
+      </w:r>
+    </w:p>
+    <w:p>
+      <w:pPr>
+        <w:spacing w:line="240" w:lineRule="auto"/>
+        <w:rPr>
+          <w:rFonts w:eastAsia="Times New Roman" w:cstheme="minorHAnsi"/>
+          <w:sz w:val="24"/>
+          <w:szCs w:val="24"/>
+          <w:lang w:val="ru-RU"/>
+        </w:rPr>
+      </w:pPr>
+      <w:r>
+        <w:rPr>
+          <w:rFonts w:eastAsia="Times New Roman" w:cstheme="minorHAnsi"/>
+          <w:color w:val="000000"/>
+          <w:sz w:val="24"/>
+          <w:szCs w:val="24"/>
+          <w:lang w:val="ru-RU"/>
+        </w:rPr>
+        <w:t>- Обойдемся без этого. В конце концов, главное, что мы поняли друг друга.</w:t>
+      </w:r>
+    </w:p>
+    <w:p>
+      <w:pPr>
+        <w:spacing w:line="240" w:lineRule="auto"/>
+        <w:rPr>
+          <w:rFonts w:eastAsia="Times New Roman" w:cstheme="minorHAnsi"/>
+          <w:sz w:val="24"/>
+          <w:szCs w:val="24"/>
+          <w:lang w:val="ru-RU"/>
+        </w:rPr>
+      </w:pPr>
+      <w:r>
+        <w:rPr>
+          <w:rFonts w:eastAsia="Times New Roman" w:cstheme="minorHAnsi"/>
+          <w:color w:val="000000"/>
+          <w:sz w:val="24"/>
+          <w:szCs w:val="24"/>
+          <w:lang w:val="ru-RU"/>
+        </w:rPr>
+        <w:lastRenderedPageBreak/>
+        <w:t xml:space="preserve">Ярость </w:t>
+      </w:r>
+      <w:proofErr w:type="spellStart"/>
+      <w:r>
+        <w:rPr>
+          <w:rFonts w:eastAsia="Times New Roman" w:cstheme="minorHAnsi"/>
+          <w:color w:val="000000"/>
+          <w:sz w:val="24"/>
+          <w:szCs w:val="24"/>
+          <w:lang w:val="ru-RU"/>
+        </w:rPr>
+        <w:t>Ринегара</w:t>
+      </w:r>
+      <w:proofErr w:type="spellEnd"/>
+      <w:r>
+        <w:rPr>
+          <w:rFonts w:eastAsia="Times New Roman" w:cstheme="minorHAnsi"/>
+          <w:color w:val="000000"/>
+          <w:sz w:val="24"/>
+          <w:szCs w:val="24"/>
+          <w:lang w:val="ru-RU"/>
+        </w:rPr>
+        <w:t xml:space="preserve"> слегка ослабла, но не исчезла полностью. Главное, она перестал его раздирать на части</w:t>
+      </w:r>
       <w:bookmarkStart w:id="0" w:name="_GoBack"/>
       <w:bookmarkEnd w:id="0"/>
-    </w:p>
-    <w:p>
-      <w:pPr>
-        <w:spacing w:line="240" w:lineRule="auto"/>
-        <w:rPr>
-          <w:rFonts w:eastAsia="Times New Roman" w:cstheme="minorHAnsi"/>
-          <w:sz w:val="24"/>
-          <w:szCs w:val="24"/>
-          <w:lang w:val="ru-RU"/>
-        </w:rPr>
-      </w:pPr>
-      <w:r>
-        <w:rPr>
-          <w:rFonts w:eastAsia="Times New Roman" w:cstheme="minorHAnsi"/>
-          <w:color w:val="000000"/>
-          <w:sz w:val="24"/>
-          <w:szCs w:val="24"/>
-          <w:lang w:val="ru-RU"/>
-        </w:rPr>
-        <w:t xml:space="preserve">После нескольких часов в Цитадели, им предстояло вернуться в лагерь. </w:t>
-      </w:r>
-      <w:proofErr w:type="spellStart"/>
-      <w:r>
-        <w:rPr>
-          <w:rFonts w:eastAsia="Times New Roman" w:cstheme="minorHAnsi"/>
-          <w:color w:val="000000"/>
-          <w:sz w:val="24"/>
-          <w:szCs w:val="24"/>
-          <w:lang w:val="ru-RU"/>
-        </w:rPr>
-        <w:t>Ринегар</w:t>
-      </w:r>
-      <w:proofErr w:type="spellEnd"/>
-      <w:r>
-        <w:rPr>
-          <w:rFonts w:eastAsia="Times New Roman" w:cstheme="minorHAnsi"/>
-          <w:color w:val="000000"/>
-          <w:sz w:val="24"/>
-          <w:szCs w:val="24"/>
-          <w:lang w:val="ru-RU"/>
-        </w:rPr>
-        <w:t xml:space="preserve"> ждал этой минуты. Ждал с нетерпением, но, и с опасением.</w:t>
-      </w:r>
-    </w:p>
-    <w:p>
-      <w:pPr>
-        <w:spacing w:line="240" w:lineRule="auto"/>
-        <w:rPr>
-          <w:rFonts w:eastAsia="Times New Roman" w:cstheme="minorHAnsi"/>
-          <w:sz w:val="24"/>
-          <w:szCs w:val="24"/>
-          <w:lang w:val="ru-RU"/>
-        </w:rPr>
-      </w:pPr>
-      <w:r>
-        <w:rPr>
-          <w:rFonts w:eastAsia="Times New Roman" w:cstheme="minorHAnsi"/>
-          <w:color w:val="000000"/>
-          <w:sz w:val="24"/>
-          <w:szCs w:val="24"/>
-          <w:lang w:val="ru-RU"/>
-        </w:rPr>
-        <w:t xml:space="preserve">В своем шатре </w:t>
-      </w:r>
-      <w:proofErr w:type="spellStart"/>
-      <w:r>
-        <w:rPr>
-          <w:rFonts w:eastAsia="Times New Roman" w:cstheme="minorHAnsi"/>
-          <w:color w:val="000000"/>
-          <w:sz w:val="24"/>
-          <w:szCs w:val="24"/>
-          <w:lang w:val="ru-RU"/>
-        </w:rPr>
-        <w:t>Эрби</w:t>
-      </w:r>
-      <w:proofErr w:type="spellEnd"/>
-      <w:r>
-        <w:rPr>
-          <w:rFonts w:eastAsia="Times New Roman" w:cstheme="minorHAnsi"/>
-          <w:color w:val="000000"/>
-          <w:sz w:val="24"/>
-          <w:szCs w:val="24"/>
-          <w:lang w:val="ru-RU"/>
-        </w:rPr>
-        <w:t xml:space="preserve"> он не застал. Разум принялся придумывать множество историй, те что были с плохим концом, </w:t>
-      </w:r>
-      <w:proofErr w:type="spellStart"/>
-      <w:r>
-        <w:rPr>
-          <w:rFonts w:eastAsia="Times New Roman" w:cstheme="minorHAnsi"/>
-          <w:color w:val="000000"/>
-          <w:sz w:val="24"/>
-          <w:szCs w:val="24"/>
-          <w:lang w:val="ru-RU"/>
-        </w:rPr>
-        <w:t>Ринегар</w:t>
-      </w:r>
-      <w:proofErr w:type="spellEnd"/>
-      <w:r>
-        <w:rPr>
-          <w:rFonts w:eastAsia="Times New Roman" w:cstheme="minorHAnsi"/>
-          <w:color w:val="000000"/>
-          <w:sz w:val="24"/>
-          <w:szCs w:val="24"/>
-          <w:lang w:val="ru-RU"/>
-        </w:rPr>
-        <w:t xml:space="preserve"> гневно отметал. Но когда его попросили присоединиться к магистру возле клеток, сердце </w:t>
-      </w:r>
-      <w:proofErr w:type="spellStart"/>
-      <w:r>
-        <w:rPr>
-          <w:rFonts w:eastAsia="Times New Roman" w:cstheme="minorHAnsi"/>
-          <w:color w:val="000000"/>
-          <w:sz w:val="24"/>
-          <w:szCs w:val="24"/>
-          <w:lang w:val="ru-RU"/>
-        </w:rPr>
-        <w:t>Ринегара</w:t>
-      </w:r>
-      <w:proofErr w:type="spellEnd"/>
-      <w:r>
-        <w:rPr>
-          <w:rFonts w:eastAsia="Times New Roman" w:cstheme="minorHAnsi"/>
-          <w:color w:val="000000"/>
-          <w:sz w:val="24"/>
-          <w:szCs w:val="24"/>
-          <w:lang w:val="ru-RU"/>
-        </w:rPr>
-        <w:t xml:space="preserve"> громко застучало. Мерзкое, неуловимое предчувствие плохого проползло в его душу и устремилось выесть всю надежду.</w:t>
-      </w:r>
-    </w:p>
-    <w:p>
-      <w:pPr>
-        <w:spacing w:line="240" w:lineRule="auto"/>
-        <w:rPr>
-          <w:rFonts w:eastAsia="Times New Roman" w:cstheme="minorHAnsi"/>
-          <w:sz w:val="24"/>
-          <w:szCs w:val="24"/>
-          <w:lang w:val="ru-RU"/>
-        </w:rPr>
-      </w:pPr>
-      <w:r>
-        <w:rPr>
-          <w:rFonts w:eastAsia="Times New Roman" w:cstheme="minorHAnsi"/>
-          <w:color w:val="000000"/>
-          <w:sz w:val="24"/>
-          <w:szCs w:val="24"/>
-          <w:lang w:val="ru-RU"/>
-        </w:rPr>
-        <w:t xml:space="preserve">Возле клеток </w:t>
-      </w:r>
-      <w:proofErr w:type="spellStart"/>
-      <w:r>
-        <w:rPr>
-          <w:rFonts w:eastAsia="Times New Roman" w:cstheme="minorHAnsi"/>
-          <w:color w:val="000000"/>
-          <w:sz w:val="24"/>
-          <w:szCs w:val="24"/>
-          <w:lang w:val="ru-RU"/>
-        </w:rPr>
-        <w:t>Ринегар</w:t>
-      </w:r>
-      <w:proofErr w:type="spellEnd"/>
-      <w:r>
-        <w:rPr>
-          <w:rFonts w:eastAsia="Times New Roman" w:cstheme="minorHAnsi"/>
-          <w:color w:val="000000"/>
-          <w:sz w:val="24"/>
-          <w:szCs w:val="24"/>
-          <w:lang w:val="ru-RU"/>
-        </w:rPr>
-        <w:t xml:space="preserve"> увидел целую группу людей. </w:t>
-      </w:r>
+      <w:r>
+        <w:rPr>
+          <w:rFonts w:eastAsia="Times New Roman" w:cstheme="minorHAnsi"/>
+          <w:color w:val="000000"/>
+          <w:sz w:val="24"/>
+          <w:szCs w:val="24"/>
+          <w:lang w:val="ru-RU"/>
+        </w:rPr>
+        <w:t>. Потому что он знал куда ее сможет выплеснуть.  </w:t>
+      </w:r>
+    </w:p>
+    <w:p>
+      <w:pPr>
+        <w:spacing w:after="0" w:line="240" w:lineRule="auto"/>
+        <w:rPr>
+          <w:rFonts w:eastAsia="Times New Roman" w:cstheme="minorHAnsi"/>
+          <w:sz w:val="24"/>
+          <w:szCs w:val="24"/>
+          <w:lang w:val="ru-RU"/>
+        </w:rPr>
+      </w:pPr>
+    </w:p>
+    <w:p>
+      <w:pPr>
+        <w:spacing w:line="240" w:lineRule="auto"/>
+        <w:rPr>
+          <w:rFonts w:eastAsia="Times New Roman" w:cstheme="minorHAnsi"/>
+          <w:sz w:val="24"/>
+          <w:szCs w:val="24"/>
+          <w:lang w:val="ru-RU"/>
+        </w:rPr>
+      </w:pPr>
+      <w:r>
+        <w:rPr>
+          <w:rFonts w:eastAsia="Times New Roman" w:cstheme="minorHAnsi"/>
+          <w:color w:val="000000"/>
+          <w:sz w:val="24"/>
+          <w:szCs w:val="24"/>
+          <w:lang w:val="ru-RU"/>
+        </w:rPr>
+        <w:t xml:space="preserve">Еще недавно, поля были полны людьми. Голоса тысячи солдат были слышны издалека, а теперь Цитадель и все вокруг нее стало казаться таким тихим. Особенно когда опустилась ночь. Огромный город превратился в незаметную деревню. Лишь яркие костры с телами павших, горевшие вдалеке, говорили </w:t>
+      </w:r>
+      <w:proofErr w:type="gramStart"/>
+      <w:r>
+        <w:rPr>
+          <w:rFonts w:eastAsia="Times New Roman" w:cstheme="minorHAnsi"/>
+          <w:color w:val="000000"/>
+          <w:sz w:val="24"/>
+          <w:szCs w:val="24"/>
+          <w:lang w:val="ru-RU"/>
+        </w:rPr>
+        <w:t>о масштабных событиях</w:t>
+      </w:r>
+      <w:proofErr w:type="gramEnd"/>
+      <w:r>
+        <w:rPr>
+          <w:rFonts w:eastAsia="Times New Roman" w:cstheme="minorHAnsi"/>
+          <w:color w:val="000000"/>
+          <w:sz w:val="24"/>
+          <w:szCs w:val="24"/>
+          <w:lang w:val="ru-RU"/>
+        </w:rPr>
+        <w:t xml:space="preserve"> произошедших здесь.  </w:t>
+      </w:r>
+    </w:p>
+    <w:p>
+      <w:pPr>
+        <w:spacing w:line="240" w:lineRule="auto"/>
+        <w:rPr>
+          <w:rFonts w:eastAsia="Times New Roman" w:cstheme="minorHAnsi"/>
+          <w:sz w:val="24"/>
+          <w:szCs w:val="24"/>
+          <w:lang w:val="ru-RU"/>
+        </w:rPr>
+      </w:pPr>
       <w:proofErr w:type="spellStart"/>
       <w:r>
         <w:rPr>
@@ -3752,385 +5410,28 @@
           <w:szCs w:val="24"/>
           <w:lang w:val="ru-RU"/>
         </w:rPr>
-        <w:t xml:space="preserve"> допрашивал двух стражников клеток. Солдаты уносили бледный окоченелый труп, а на земле </w:t>
-      </w:r>
-      <w:proofErr w:type="spellStart"/>
-      <w:r>
-        <w:rPr>
-          <w:rFonts w:eastAsia="Times New Roman" w:cstheme="minorHAnsi"/>
-          <w:color w:val="000000"/>
-          <w:sz w:val="24"/>
-          <w:szCs w:val="24"/>
-          <w:lang w:val="ru-RU"/>
-        </w:rPr>
-        <w:t>Ринегар</w:t>
-      </w:r>
-      <w:proofErr w:type="spellEnd"/>
-      <w:r>
-        <w:rPr>
-          <w:rFonts w:eastAsia="Times New Roman" w:cstheme="minorHAnsi"/>
-          <w:color w:val="000000"/>
-          <w:sz w:val="24"/>
-          <w:szCs w:val="24"/>
-          <w:lang w:val="ru-RU"/>
-        </w:rPr>
-        <w:t xml:space="preserve"> увидел… ее…</w:t>
-      </w:r>
-    </w:p>
-    <w:p>
-      <w:pPr>
-        <w:spacing w:line="240" w:lineRule="auto"/>
-        <w:rPr>
-          <w:rFonts w:eastAsia="Times New Roman" w:cstheme="minorHAnsi"/>
-          <w:sz w:val="24"/>
-          <w:szCs w:val="24"/>
-          <w:lang w:val="ru-RU"/>
-        </w:rPr>
-      </w:pPr>
-      <w:r>
-        <w:rPr>
-          <w:rFonts w:eastAsia="Times New Roman" w:cstheme="minorHAnsi"/>
-          <w:color w:val="000000"/>
-          <w:sz w:val="24"/>
-          <w:szCs w:val="24"/>
-          <w:lang w:val="ru-RU"/>
-        </w:rPr>
-        <w:t xml:space="preserve">Рыцарь сильно оттолкнул целителя от тела </w:t>
-      </w:r>
-      <w:proofErr w:type="spellStart"/>
-      <w:r>
-        <w:rPr>
-          <w:rFonts w:eastAsia="Times New Roman" w:cstheme="minorHAnsi"/>
-          <w:color w:val="000000"/>
-          <w:sz w:val="24"/>
-          <w:szCs w:val="24"/>
-          <w:lang w:val="ru-RU"/>
-        </w:rPr>
-        <w:t>Эрби</w:t>
-      </w:r>
-      <w:proofErr w:type="spellEnd"/>
-      <w:r>
-        <w:rPr>
-          <w:rFonts w:eastAsia="Times New Roman" w:cstheme="minorHAnsi"/>
-          <w:color w:val="000000"/>
-          <w:sz w:val="24"/>
-          <w:szCs w:val="24"/>
-          <w:lang w:val="ru-RU"/>
-        </w:rPr>
-        <w:t xml:space="preserve">. </w:t>
-      </w:r>
-      <w:proofErr w:type="spellStart"/>
-      <w:r>
-        <w:rPr>
-          <w:rFonts w:eastAsia="Times New Roman" w:cstheme="minorHAnsi"/>
-          <w:color w:val="000000"/>
-          <w:sz w:val="24"/>
-          <w:szCs w:val="24"/>
-          <w:lang w:val="ru-RU"/>
-        </w:rPr>
-        <w:t>Ринегару</w:t>
-      </w:r>
-      <w:proofErr w:type="spellEnd"/>
-      <w:r>
-        <w:rPr>
-          <w:rFonts w:eastAsia="Times New Roman" w:cstheme="minorHAnsi"/>
-          <w:color w:val="000000"/>
-          <w:sz w:val="24"/>
-          <w:szCs w:val="24"/>
-          <w:lang w:val="ru-RU"/>
-        </w:rPr>
-        <w:t xml:space="preserve"> захотелось вернуться в бой, уничтожить еще одну армию у стен Цитадели. Он сильно сжал кулаки, словно копье уже было в его руках. </w:t>
-      </w:r>
-    </w:p>
-    <w:p>
-      <w:pPr>
-        <w:spacing w:line="240" w:lineRule="auto"/>
-        <w:rPr>
-          <w:rFonts w:eastAsia="Times New Roman" w:cstheme="minorHAnsi"/>
-          <w:sz w:val="24"/>
-          <w:szCs w:val="24"/>
-          <w:lang w:val="ru-RU"/>
-        </w:rPr>
-      </w:pPr>
-      <w:r>
-        <w:rPr>
-          <w:rFonts w:eastAsia="Times New Roman" w:cstheme="minorHAnsi"/>
-          <w:color w:val="000000"/>
-          <w:sz w:val="24"/>
-          <w:szCs w:val="24"/>
-          <w:lang w:val="ru-RU"/>
-        </w:rPr>
-        <w:t>- Она умерла от удара копья. – сказал целитель. - Но я заметил следы…</w:t>
-      </w:r>
-    </w:p>
-    <w:p>
-      <w:pPr>
-        <w:spacing w:line="240" w:lineRule="auto"/>
-        <w:rPr>
-          <w:rFonts w:eastAsia="Times New Roman" w:cstheme="minorHAnsi"/>
-          <w:sz w:val="24"/>
-          <w:szCs w:val="24"/>
-          <w:lang w:val="ru-RU"/>
-        </w:rPr>
-      </w:pPr>
-      <w:r>
-        <w:rPr>
-          <w:rFonts w:eastAsia="Times New Roman" w:cstheme="minorHAnsi"/>
-          <w:color w:val="000000"/>
-          <w:sz w:val="24"/>
-          <w:szCs w:val="24"/>
-          <w:lang w:val="ru-RU"/>
-        </w:rPr>
-        <w:t>- Заткнись. </w:t>
-      </w:r>
-    </w:p>
-    <w:p>
-      <w:pPr>
-        <w:spacing w:line="240" w:lineRule="auto"/>
-        <w:rPr>
-          <w:rFonts w:eastAsia="Times New Roman" w:cstheme="minorHAnsi"/>
-          <w:sz w:val="24"/>
-          <w:szCs w:val="24"/>
-          <w:lang w:val="ru-RU"/>
-        </w:rPr>
-      </w:pPr>
-      <w:proofErr w:type="spellStart"/>
-      <w:r>
-        <w:rPr>
-          <w:rFonts w:eastAsia="Times New Roman" w:cstheme="minorHAnsi"/>
-          <w:color w:val="000000"/>
-          <w:sz w:val="24"/>
-          <w:szCs w:val="24"/>
-          <w:lang w:val="ru-RU"/>
-        </w:rPr>
-        <w:t>Ринегар</w:t>
-      </w:r>
-      <w:proofErr w:type="spellEnd"/>
-      <w:r>
-        <w:rPr>
-          <w:rFonts w:eastAsia="Times New Roman" w:cstheme="minorHAnsi"/>
-          <w:color w:val="000000"/>
-          <w:sz w:val="24"/>
-          <w:szCs w:val="24"/>
-          <w:lang w:val="ru-RU"/>
-        </w:rPr>
-        <w:t xml:space="preserve"> говорил, но тон его голоса заставил целителя не только замолчать, но и уйти подальше. </w:t>
-      </w:r>
-      <w:proofErr w:type="spellStart"/>
-      <w:r>
-        <w:rPr>
-          <w:rFonts w:eastAsia="Times New Roman" w:cstheme="minorHAnsi"/>
-          <w:color w:val="000000"/>
-          <w:sz w:val="24"/>
-          <w:szCs w:val="24"/>
-          <w:lang w:val="ru-RU"/>
-        </w:rPr>
-        <w:t>Ринегар</w:t>
-      </w:r>
-      <w:proofErr w:type="spellEnd"/>
-      <w:r>
-        <w:rPr>
-          <w:rFonts w:eastAsia="Times New Roman" w:cstheme="minorHAnsi"/>
-          <w:color w:val="000000"/>
-          <w:sz w:val="24"/>
-          <w:szCs w:val="24"/>
-          <w:lang w:val="ru-RU"/>
-        </w:rPr>
-        <w:t xml:space="preserve"> уже было потянул руку чтобы прикрыть ее веки, но увидел…</w:t>
-      </w:r>
-    </w:p>
-    <w:p>
-      <w:pPr>
-        <w:spacing w:line="240" w:lineRule="auto"/>
-        <w:rPr>
-          <w:rFonts w:eastAsia="Times New Roman" w:cstheme="minorHAnsi"/>
-          <w:sz w:val="24"/>
-          <w:szCs w:val="24"/>
-          <w:lang w:val="ru-RU"/>
-        </w:rPr>
-      </w:pPr>
-      <w:r>
-        <w:rPr>
-          <w:rFonts w:eastAsia="Times New Roman" w:cstheme="minorHAnsi"/>
-          <w:color w:val="000000"/>
-          <w:sz w:val="24"/>
-          <w:szCs w:val="24"/>
-          <w:lang w:val="ru-RU"/>
-        </w:rPr>
-        <w:t xml:space="preserve">- </w:t>
-      </w:r>
-      <w:proofErr w:type="spellStart"/>
-      <w:r>
-        <w:rPr>
-          <w:rFonts w:eastAsia="Times New Roman" w:cstheme="minorHAnsi"/>
-          <w:color w:val="000000"/>
-          <w:sz w:val="24"/>
-          <w:szCs w:val="24"/>
-          <w:lang w:val="ru-RU"/>
-        </w:rPr>
-        <w:t>Ринегар</w:t>
-      </w:r>
-      <w:proofErr w:type="spellEnd"/>
-      <w:r>
-        <w:rPr>
-          <w:rFonts w:eastAsia="Times New Roman" w:cstheme="minorHAnsi"/>
-          <w:color w:val="000000"/>
-          <w:sz w:val="24"/>
-          <w:szCs w:val="24"/>
-          <w:lang w:val="ru-RU"/>
-        </w:rPr>
-        <w:t>, мне нужно поговорить с тобой.</w:t>
-      </w:r>
-    </w:p>
-    <w:p>
-      <w:pPr>
-        <w:spacing w:line="240" w:lineRule="auto"/>
-        <w:rPr>
-          <w:rFonts w:eastAsia="Times New Roman" w:cstheme="minorHAnsi"/>
-          <w:sz w:val="24"/>
-          <w:szCs w:val="24"/>
-          <w:lang w:val="ru-RU"/>
-        </w:rPr>
-      </w:pPr>
-      <w:r>
-        <w:rPr>
-          <w:rFonts w:eastAsia="Times New Roman" w:cstheme="minorHAnsi"/>
-          <w:color w:val="000000"/>
-          <w:sz w:val="24"/>
-          <w:szCs w:val="24"/>
-          <w:lang w:val="ru-RU"/>
-        </w:rPr>
-        <w:t xml:space="preserve">Спокойный, но властный голос </w:t>
-      </w:r>
-      <w:proofErr w:type="spellStart"/>
-      <w:r>
-        <w:rPr>
-          <w:rFonts w:eastAsia="Times New Roman" w:cstheme="minorHAnsi"/>
-          <w:color w:val="000000"/>
-          <w:sz w:val="24"/>
-          <w:szCs w:val="24"/>
-          <w:lang w:val="ru-RU"/>
-        </w:rPr>
-        <w:t>Мордеуса</w:t>
-      </w:r>
-      <w:proofErr w:type="spellEnd"/>
-      <w:r>
-        <w:rPr>
-          <w:rFonts w:eastAsia="Times New Roman" w:cstheme="minorHAnsi"/>
-          <w:color w:val="000000"/>
-          <w:sz w:val="24"/>
-          <w:szCs w:val="24"/>
-          <w:lang w:val="ru-RU"/>
-        </w:rPr>
-        <w:t xml:space="preserve"> привел </w:t>
-      </w:r>
-      <w:proofErr w:type="spellStart"/>
-      <w:r>
-        <w:rPr>
-          <w:rFonts w:eastAsia="Times New Roman" w:cstheme="minorHAnsi"/>
-          <w:color w:val="000000"/>
-          <w:sz w:val="24"/>
-          <w:szCs w:val="24"/>
-          <w:lang w:val="ru-RU"/>
-        </w:rPr>
-        <w:t>Ринегара</w:t>
-      </w:r>
-      <w:proofErr w:type="spellEnd"/>
-      <w:r>
-        <w:rPr>
-          <w:rFonts w:eastAsia="Times New Roman" w:cstheme="minorHAnsi"/>
-          <w:color w:val="000000"/>
-          <w:sz w:val="24"/>
-          <w:szCs w:val="24"/>
-          <w:lang w:val="ru-RU"/>
-        </w:rPr>
-        <w:t xml:space="preserve"> в чувство. Рыцарь задержался всего на несколько секунд возле тела </w:t>
-      </w:r>
-      <w:proofErr w:type="spellStart"/>
-      <w:r>
-        <w:rPr>
-          <w:rFonts w:eastAsia="Times New Roman" w:cstheme="minorHAnsi"/>
-          <w:color w:val="000000"/>
-          <w:sz w:val="24"/>
-          <w:szCs w:val="24"/>
-          <w:lang w:val="ru-RU"/>
-        </w:rPr>
-        <w:t>Эрби</w:t>
-      </w:r>
-      <w:proofErr w:type="spellEnd"/>
-      <w:r>
-        <w:rPr>
-          <w:rFonts w:eastAsia="Times New Roman" w:cstheme="minorHAnsi"/>
-          <w:color w:val="000000"/>
-          <w:sz w:val="24"/>
-          <w:szCs w:val="24"/>
-          <w:lang w:val="ru-RU"/>
-        </w:rPr>
-        <w:t>, и направился за магистром.</w:t>
-      </w:r>
-    </w:p>
-    <w:p>
-      <w:pPr>
-        <w:spacing w:line="240" w:lineRule="auto"/>
-        <w:rPr>
-          <w:rFonts w:eastAsia="Times New Roman" w:cstheme="minorHAnsi"/>
-          <w:sz w:val="24"/>
-          <w:szCs w:val="24"/>
-          <w:lang w:val="ru-RU"/>
-        </w:rPr>
-      </w:pPr>
-      <w:r>
-        <w:rPr>
-          <w:rFonts w:eastAsia="Times New Roman" w:cstheme="minorHAnsi"/>
-          <w:color w:val="000000"/>
-          <w:sz w:val="24"/>
-          <w:szCs w:val="24"/>
-          <w:lang w:val="ru-RU"/>
-        </w:rPr>
-        <w:t xml:space="preserve">- </w:t>
-      </w:r>
-      <w:proofErr w:type="spellStart"/>
-      <w:r>
-        <w:rPr>
-          <w:rFonts w:eastAsia="Times New Roman" w:cstheme="minorHAnsi"/>
-          <w:color w:val="000000"/>
-          <w:sz w:val="24"/>
-          <w:szCs w:val="24"/>
-          <w:lang w:val="ru-RU"/>
-        </w:rPr>
-        <w:t>Артенара</w:t>
-      </w:r>
-      <w:proofErr w:type="spellEnd"/>
-      <w:r>
-        <w:rPr>
-          <w:rFonts w:eastAsia="Times New Roman" w:cstheme="minorHAnsi"/>
-          <w:color w:val="000000"/>
-          <w:sz w:val="24"/>
-          <w:szCs w:val="24"/>
-          <w:lang w:val="ru-RU"/>
-        </w:rPr>
-        <w:t xml:space="preserve"> не нашли, следовательно, он успешно сбежал. Сбежал очевидно при помощи бедной девушки, но…</w:t>
-      </w:r>
-    </w:p>
-    <w:p>
-      <w:pPr>
-        <w:spacing w:line="240" w:lineRule="auto"/>
-        <w:rPr>
-          <w:rFonts w:eastAsia="Times New Roman" w:cstheme="minorHAnsi"/>
-          <w:sz w:val="24"/>
-          <w:szCs w:val="24"/>
-          <w:lang w:val="ru-RU"/>
-        </w:rPr>
-      </w:pPr>
-      <w:r>
-        <w:rPr>
-          <w:rFonts w:eastAsia="Times New Roman" w:cstheme="minorHAnsi"/>
-          <w:color w:val="000000"/>
-          <w:sz w:val="24"/>
-          <w:szCs w:val="24"/>
-          <w:lang w:val="ru-RU"/>
-        </w:rPr>
-        <w:t>- Я помог им. Ты ведь это хочешь услышать?</w:t>
+        <w:t xml:space="preserve"> почувствовал усталость. Он откинулся на спину стула и потер глаза. Целый день он общался с людьми, выполнял просьбы, отдавал приказы. Задавал вопросы или отвечал на них. Читал письма или писал их. А ведь предстоит еще куча работы...</w:t>
+      </w:r>
+    </w:p>
+    <w:p>
+      <w:pPr>
+        <w:spacing w:line="240" w:lineRule="auto"/>
+        <w:rPr>
+          <w:rFonts w:eastAsia="Times New Roman" w:cstheme="minorHAnsi"/>
+          <w:sz w:val="24"/>
+          <w:szCs w:val="24"/>
+          <w:lang w:val="ru-RU"/>
+        </w:rPr>
+      </w:pPr>
+      <w:r>
+        <w:rPr>
+          <w:rFonts w:eastAsia="Times New Roman" w:cstheme="minorHAnsi"/>
+          <w:color w:val="000000"/>
+          <w:sz w:val="24"/>
+          <w:szCs w:val="24"/>
+          <w:lang w:val="ru-RU"/>
+        </w:rPr>
+        <w:t>- Можно зайти?</w:t>
       </w:r>
     </w:p>
     <w:p>
@@ -4163,134 +5464,50 @@
           <w:szCs w:val="24"/>
           <w:lang w:val="ru-RU"/>
         </w:rPr>
-        <w:t xml:space="preserve"> ответил не сразу.</w:t>
-      </w:r>
-    </w:p>
-    <w:p>
-      <w:pPr>
-        <w:spacing w:line="240" w:lineRule="auto"/>
-        <w:rPr>
-          <w:rFonts w:eastAsia="Times New Roman" w:cstheme="minorHAnsi"/>
-          <w:sz w:val="24"/>
-          <w:szCs w:val="24"/>
-          <w:lang w:val="ru-RU"/>
-        </w:rPr>
-      </w:pPr>
-      <w:r>
-        <w:rPr>
-          <w:rFonts w:eastAsia="Times New Roman" w:cstheme="minorHAnsi"/>
-          <w:color w:val="000000"/>
-          <w:sz w:val="24"/>
-          <w:szCs w:val="24"/>
-          <w:lang w:val="ru-RU"/>
-        </w:rPr>
-        <w:t>- Это было очевидно. Я очень признателен что ты честен со мной, но ты понимаешь, что совершил ошибку?</w:t>
-      </w:r>
-    </w:p>
-    <w:p>
-      <w:pPr>
-        <w:spacing w:line="240" w:lineRule="auto"/>
-        <w:rPr>
-          <w:rFonts w:eastAsia="Times New Roman" w:cstheme="minorHAnsi"/>
-          <w:sz w:val="24"/>
-          <w:szCs w:val="24"/>
-          <w:lang w:val="ru-RU"/>
-        </w:rPr>
-      </w:pPr>
-      <w:r>
-        <w:rPr>
-          <w:rFonts w:eastAsia="Times New Roman" w:cstheme="minorHAnsi"/>
-          <w:color w:val="000000"/>
-          <w:sz w:val="24"/>
-          <w:szCs w:val="24"/>
-          <w:lang w:val="ru-RU"/>
-        </w:rPr>
-        <w:t>- Ошибку? Может эти отважные вояки совершили ошибку бросившись с копьем на беззащитную девушку? </w:t>
-      </w:r>
-    </w:p>
-    <w:p>
-      <w:pPr>
-        <w:spacing w:line="240" w:lineRule="auto"/>
-        <w:rPr>
-          <w:rFonts w:eastAsia="Times New Roman" w:cstheme="minorHAnsi"/>
-          <w:sz w:val="24"/>
-          <w:szCs w:val="24"/>
-          <w:lang w:val="ru-RU"/>
-        </w:rPr>
-      </w:pPr>
-      <w:r>
-        <w:rPr>
-          <w:rFonts w:eastAsia="Times New Roman" w:cstheme="minorHAnsi"/>
-          <w:color w:val="000000"/>
-          <w:sz w:val="24"/>
-          <w:szCs w:val="24"/>
-          <w:lang w:val="ru-RU"/>
-        </w:rPr>
-        <w:t>- Прошу тебя, успокойся. Они выполняли свой долг. Девушка нарушила местный закон, так же как ты, между прочим.</w:t>
-      </w:r>
-    </w:p>
-    <w:p>
-      <w:pPr>
-        <w:spacing w:line="240" w:lineRule="auto"/>
-        <w:rPr>
-          <w:rFonts w:eastAsia="Times New Roman" w:cstheme="minorHAnsi"/>
-          <w:sz w:val="24"/>
-          <w:szCs w:val="24"/>
-          <w:lang w:val="ru-RU"/>
-        </w:rPr>
-      </w:pPr>
-      <w:r>
-        <w:rPr>
-          <w:rFonts w:eastAsia="Times New Roman" w:cstheme="minorHAnsi"/>
-          <w:color w:val="000000"/>
-          <w:sz w:val="24"/>
-          <w:szCs w:val="24"/>
-          <w:lang w:val="ru-RU"/>
-        </w:rPr>
-        <w:t>- Ты не понимаешь…</w:t>
-      </w:r>
-    </w:p>
-    <w:p>
-      <w:pPr>
-        <w:spacing w:line="240" w:lineRule="auto"/>
-        <w:rPr>
-          <w:rFonts w:eastAsia="Times New Roman" w:cstheme="minorHAnsi"/>
-          <w:sz w:val="24"/>
-          <w:szCs w:val="24"/>
-          <w:lang w:val="ru-RU"/>
-        </w:rPr>
-      </w:pPr>
-      <w:r>
-        <w:rPr>
-          <w:rFonts w:eastAsia="Times New Roman" w:cstheme="minorHAnsi"/>
-          <w:color w:val="000000"/>
-          <w:sz w:val="24"/>
-          <w:szCs w:val="24"/>
-          <w:lang w:val="ru-RU"/>
-        </w:rPr>
-        <w:t xml:space="preserve">- На самом деле понимаю. Прекрасно понимаю почему это сделал. Но теперь, я хочу, чтобы ты понял меня. Понял, что это было ошибкой. Ты пытался спасти человека считая его своим приятелем, которого заперли в клетке за просто так. Ты пытался поступить благородно, как настоящий рыцарь, как ты поступил в </w:t>
-      </w:r>
-      <w:proofErr w:type="spellStart"/>
-      <w:r>
-        <w:rPr>
-          <w:rFonts w:eastAsia="Times New Roman" w:cstheme="minorHAnsi"/>
-          <w:color w:val="000000"/>
-          <w:sz w:val="24"/>
-          <w:szCs w:val="24"/>
-          <w:lang w:val="ru-RU"/>
-        </w:rPr>
-        <w:t>Лейканде</w:t>
-      </w:r>
-      <w:proofErr w:type="spellEnd"/>
-      <w:r>
-        <w:rPr>
-          <w:rFonts w:eastAsia="Times New Roman" w:cstheme="minorHAnsi"/>
-          <w:color w:val="000000"/>
-          <w:sz w:val="24"/>
-          <w:szCs w:val="24"/>
-          <w:lang w:val="ru-RU"/>
-        </w:rPr>
-        <w:t>. Но если там, ты спас жизнь храброй девушке, не оставляющую людей на произвол судьбы, то посмотри кого ты пытался спасти в этот раз. </w:t>
+        <w:t xml:space="preserve"> убрал руки от лица. Возле входа в шатер стояла </w:t>
+      </w:r>
+      <w:proofErr w:type="spellStart"/>
+      <w:r>
+        <w:rPr>
+          <w:rFonts w:eastAsia="Times New Roman" w:cstheme="minorHAnsi"/>
+          <w:color w:val="000000"/>
+          <w:sz w:val="24"/>
+          <w:szCs w:val="24"/>
+          <w:lang w:val="ru-RU"/>
+        </w:rPr>
+        <w:t>Сирана</w:t>
+      </w:r>
+      <w:proofErr w:type="spellEnd"/>
+      <w:r>
+        <w:rPr>
+          <w:rFonts w:eastAsia="Times New Roman" w:cstheme="minorHAnsi"/>
+          <w:color w:val="000000"/>
+          <w:sz w:val="24"/>
+          <w:szCs w:val="24"/>
+          <w:lang w:val="ru-RU"/>
+        </w:rPr>
+        <w:t>. </w:t>
+      </w:r>
+    </w:p>
+    <w:p>
+      <w:pPr>
+        <w:spacing w:line="240" w:lineRule="auto"/>
+        <w:rPr>
+          <w:rFonts w:eastAsia="Times New Roman" w:cstheme="minorHAnsi"/>
+          <w:sz w:val="24"/>
+          <w:szCs w:val="24"/>
+          <w:lang w:val="ru-RU"/>
+        </w:rPr>
+      </w:pPr>
+      <w:r>
+        <w:rPr>
+          <w:rFonts w:eastAsia="Times New Roman" w:cstheme="minorHAnsi"/>
+          <w:color w:val="000000"/>
+          <w:sz w:val="24"/>
+          <w:szCs w:val="24"/>
+          <w:lang w:val="ru-RU"/>
+        </w:rPr>
+        <w:t>- Как же я могу отказать вам госпожа. Входите. </w:t>
       </w:r>
     </w:p>
     <w:p>
@@ -4323,7 +5540,426 @@
           <w:szCs w:val="24"/>
           <w:lang w:val="ru-RU"/>
         </w:rPr>
-        <w:t xml:space="preserve"> обвел рукой место вчерашней резни.</w:t>
+        <w:t xml:space="preserve"> встал, и сел только когда села и королева.</w:t>
+      </w:r>
+    </w:p>
+    <w:p>
+      <w:pPr>
+        <w:spacing w:line="240" w:lineRule="auto"/>
+        <w:rPr>
+          <w:rFonts w:eastAsia="Times New Roman" w:cstheme="minorHAnsi"/>
+          <w:sz w:val="24"/>
+          <w:szCs w:val="24"/>
+          <w:lang w:val="ru-RU"/>
+        </w:rPr>
+      </w:pPr>
+      <w:r>
+        <w:rPr>
+          <w:rFonts w:eastAsia="Times New Roman" w:cstheme="minorHAnsi"/>
+          <w:color w:val="000000"/>
+          <w:sz w:val="24"/>
+          <w:szCs w:val="24"/>
+          <w:lang w:val="ru-RU"/>
+        </w:rPr>
+        <w:t xml:space="preserve">- У меня для вас не самые приятные новости. В </w:t>
+      </w:r>
+      <w:proofErr w:type="spellStart"/>
+      <w:r>
+        <w:rPr>
+          <w:rFonts w:eastAsia="Times New Roman" w:cstheme="minorHAnsi"/>
+          <w:color w:val="000000"/>
+          <w:sz w:val="24"/>
+          <w:szCs w:val="24"/>
+          <w:lang w:val="ru-RU"/>
+        </w:rPr>
+        <w:t>Варреноре</w:t>
+      </w:r>
+      <w:proofErr w:type="spellEnd"/>
+      <w:r>
+        <w:rPr>
+          <w:rFonts w:eastAsia="Times New Roman" w:cstheme="minorHAnsi"/>
+          <w:color w:val="000000"/>
+          <w:sz w:val="24"/>
+          <w:szCs w:val="24"/>
+          <w:lang w:val="ru-RU"/>
+        </w:rPr>
+        <w:t xml:space="preserve"> постепенно нарастают бунты. Видимо союзники </w:t>
+      </w:r>
+      <w:proofErr w:type="spellStart"/>
+      <w:r>
+        <w:rPr>
+          <w:rFonts w:eastAsia="Times New Roman" w:cstheme="minorHAnsi"/>
+          <w:color w:val="000000"/>
+          <w:sz w:val="24"/>
+          <w:szCs w:val="24"/>
+          <w:lang w:val="ru-RU"/>
+        </w:rPr>
+        <w:t>Аларета</w:t>
+      </w:r>
+      <w:proofErr w:type="spellEnd"/>
+      <w:r>
+        <w:rPr>
+          <w:rFonts w:eastAsia="Times New Roman" w:cstheme="minorHAnsi"/>
+          <w:color w:val="000000"/>
+          <w:sz w:val="24"/>
+          <w:szCs w:val="24"/>
+          <w:lang w:val="ru-RU"/>
+        </w:rPr>
+        <w:t xml:space="preserve"> есть и среди управленцев города. Уже были первые столкновения, стража сама справляется, а враги только разжигают пламя. </w:t>
+      </w:r>
+      <w:proofErr w:type="spellStart"/>
+      <w:r>
+        <w:rPr>
+          <w:rFonts w:eastAsia="Times New Roman" w:cstheme="minorHAnsi"/>
+          <w:color w:val="000000"/>
+          <w:sz w:val="24"/>
+          <w:szCs w:val="24"/>
+          <w:lang w:val="ru-RU"/>
+        </w:rPr>
+        <w:t>Рейк</w:t>
+      </w:r>
+      <w:proofErr w:type="spellEnd"/>
+      <w:r>
+        <w:rPr>
+          <w:rFonts w:eastAsia="Times New Roman" w:cstheme="minorHAnsi"/>
+          <w:color w:val="000000"/>
+          <w:sz w:val="24"/>
+          <w:szCs w:val="24"/>
+          <w:lang w:val="ru-RU"/>
+        </w:rPr>
+        <w:t xml:space="preserve"> взял значительные силы и отправился в </w:t>
+      </w:r>
+      <w:proofErr w:type="spellStart"/>
+      <w:r>
+        <w:rPr>
+          <w:rFonts w:eastAsia="Times New Roman" w:cstheme="minorHAnsi"/>
+          <w:color w:val="000000"/>
+          <w:sz w:val="24"/>
+          <w:szCs w:val="24"/>
+          <w:lang w:val="ru-RU"/>
+        </w:rPr>
+        <w:t>Варренор</w:t>
+      </w:r>
+      <w:proofErr w:type="spellEnd"/>
+      <w:r>
+        <w:rPr>
+          <w:rFonts w:eastAsia="Times New Roman" w:cstheme="minorHAnsi"/>
+          <w:color w:val="000000"/>
+          <w:sz w:val="24"/>
+          <w:szCs w:val="24"/>
+          <w:lang w:val="ru-RU"/>
+        </w:rPr>
+        <w:t>.</w:t>
+      </w:r>
+    </w:p>
+    <w:p>
+      <w:pPr>
+        <w:spacing w:line="240" w:lineRule="auto"/>
+        <w:rPr>
+          <w:rFonts w:eastAsia="Times New Roman" w:cstheme="minorHAnsi"/>
+          <w:sz w:val="24"/>
+          <w:szCs w:val="24"/>
+          <w:lang w:val="ru-RU"/>
+        </w:rPr>
+      </w:pPr>
+      <w:r>
+        <w:rPr>
+          <w:rFonts w:eastAsia="Times New Roman" w:cstheme="minorHAnsi"/>
+          <w:color w:val="000000"/>
+          <w:sz w:val="24"/>
+          <w:szCs w:val="24"/>
+          <w:lang w:val="ru-RU"/>
+        </w:rPr>
+        <w:t>- Новости действительно неприятные. Возможно вам нужна помощь?</w:t>
+      </w:r>
+    </w:p>
+    <w:p>
+      <w:pPr>
+        <w:spacing w:line="240" w:lineRule="auto"/>
+        <w:rPr>
+          <w:rFonts w:eastAsia="Times New Roman" w:cstheme="minorHAnsi"/>
+          <w:sz w:val="24"/>
+          <w:szCs w:val="24"/>
+          <w:lang w:val="ru-RU"/>
+        </w:rPr>
+      </w:pPr>
+      <w:r>
+        <w:rPr>
+          <w:rFonts w:eastAsia="Times New Roman" w:cstheme="minorHAnsi"/>
+          <w:color w:val="000000"/>
+          <w:sz w:val="24"/>
+          <w:szCs w:val="24"/>
+          <w:lang w:val="ru-RU"/>
+        </w:rPr>
+        <w:t>- Нет. Мы справимся сами. Просто я хотела сказать вам лично. Надеюсь это не будет помехой нашим планам?</w:t>
+      </w:r>
+    </w:p>
+    <w:p>
+      <w:pPr>
+        <w:spacing w:line="240" w:lineRule="auto"/>
+        <w:rPr>
+          <w:rFonts w:eastAsia="Times New Roman" w:cstheme="minorHAnsi"/>
+          <w:sz w:val="24"/>
+          <w:szCs w:val="24"/>
+          <w:lang w:val="ru-RU"/>
+        </w:rPr>
+      </w:pPr>
+      <w:r>
+        <w:rPr>
+          <w:rFonts w:eastAsia="Times New Roman" w:cstheme="minorHAnsi"/>
+          <w:color w:val="000000"/>
+          <w:sz w:val="24"/>
+          <w:szCs w:val="24"/>
+          <w:lang w:val="ru-RU"/>
+        </w:rPr>
+        <w:t xml:space="preserve">- Мы ведь и так устанавливаем порядок в </w:t>
+      </w:r>
+      <w:proofErr w:type="spellStart"/>
+      <w:r>
+        <w:rPr>
+          <w:rFonts w:eastAsia="Times New Roman" w:cstheme="minorHAnsi"/>
+          <w:color w:val="000000"/>
+          <w:sz w:val="24"/>
+          <w:szCs w:val="24"/>
+          <w:lang w:val="ru-RU"/>
+        </w:rPr>
+        <w:t>Грааде</w:t>
+      </w:r>
+      <w:proofErr w:type="spellEnd"/>
+      <w:r>
+        <w:rPr>
+          <w:rFonts w:eastAsia="Times New Roman" w:cstheme="minorHAnsi"/>
+          <w:color w:val="000000"/>
+          <w:sz w:val="24"/>
+          <w:szCs w:val="24"/>
+          <w:lang w:val="ru-RU"/>
+        </w:rPr>
+        <w:t>. Как же можно контролировать королевство если столица будет в руках врагов? Я полностью поддерживаю ваше решение, и мы будем терпеливо ждать пока все проблемы здесь не решатся. К тому же… судя по сведениям от наших союзников, спешить нам некуда.</w:t>
+      </w:r>
+    </w:p>
+    <w:p>
+      <w:pPr>
+        <w:spacing w:line="240" w:lineRule="auto"/>
+        <w:rPr>
+          <w:rFonts w:eastAsia="Times New Roman" w:cstheme="minorHAnsi"/>
+          <w:sz w:val="24"/>
+          <w:szCs w:val="24"/>
+          <w:lang w:val="ru-RU"/>
+        </w:rPr>
+      </w:pPr>
+      <w:r>
+        <w:rPr>
+          <w:rFonts w:eastAsia="Times New Roman" w:cstheme="minorHAnsi"/>
+          <w:color w:val="000000"/>
+          <w:sz w:val="24"/>
+          <w:szCs w:val="24"/>
+          <w:lang w:val="ru-RU"/>
+        </w:rPr>
+        <w:t xml:space="preserve">- Все не так </w:t>
+      </w:r>
+      <w:proofErr w:type="gramStart"/>
+      <w:r>
+        <w:rPr>
+          <w:rFonts w:eastAsia="Times New Roman" w:cstheme="minorHAnsi"/>
+          <w:color w:val="000000"/>
+          <w:sz w:val="24"/>
+          <w:szCs w:val="24"/>
+          <w:lang w:val="ru-RU"/>
+        </w:rPr>
+        <w:t>легко</w:t>
+      </w:r>
+      <w:proofErr w:type="gramEnd"/>
+      <w:r>
+        <w:rPr>
+          <w:rFonts w:eastAsia="Times New Roman" w:cstheme="minorHAnsi"/>
+          <w:color w:val="000000"/>
+          <w:sz w:val="24"/>
+          <w:szCs w:val="24"/>
+          <w:lang w:val="ru-RU"/>
+        </w:rPr>
+        <w:t xml:space="preserve"> как мы планировали? А в </w:t>
+      </w:r>
+      <w:proofErr w:type="spellStart"/>
+      <w:r>
+        <w:rPr>
+          <w:rFonts w:eastAsia="Times New Roman" w:cstheme="minorHAnsi"/>
+          <w:color w:val="000000"/>
+          <w:sz w:val="24"/>
+          <w:szCs w:val="24"/>
+          <w:lang w:val="ru-RU"/>
+        </w:rPr>
+        <w:t>Дельне</w:t>
+      </w:r>
+      <w:proofErr w:type="spellEnd"/>
+      <w:r>
+        <w:rPr>
+          <w:rFonts w:eastAsia="Times New Roman" w:cstheme="minorHAnsi"/>
+          <w:color w:val="000000"/>
+          <w:sz w:val="24"/>
+          <w:szCs w:val="24"/>
+          <w:lang w:val="ru-RU"/>
+        </w:rPr>
+        <w:t>?</w:t>
+      </w:r>
+    </w:p>
+    <w:p>
+      <w:pPr>
+        <w:spacing w:line="240" w:lineRule="auto"/>
+        <w:rPr>
+          <w:rFonts w:eastAsia="Times New Roman" w:cstheme="minorHAnsi"/>
+          <w:sz w:val="24"/>
+          <w:szCs w:val="24"/>
+          <w:lang w:val="ru-RU"/>
+        </w:rPr>
+      </w:pPr>
+      <w:r>
+        <w:rPr>
+          <w:rFonts w:eastAsia="Times New Roman" w:cstheme="minorHAnsi"/>
+          <w:color w:val="000000"/>
+          <w:sz w:val="24"/>
+          <w:szCs w:val="24"/>
+          <w:lang w:val="ru-RU"/>
+        </w:rPr>
+        <w:t>- Пока ничего.</w:t>
+      </w:r>
+    </w:p>
+    <w:p>
+      <w:pPr>
+        <w:spacing w:line="240" w:lineRule="auto"/>
+        <w:rPr>
+          <w:rFonts w:eastAsia="Times New Roman" w:cstheme="minorHAnsi"/>
+          <w:sz w:val="24"/>
+          <w:szCs w:val="24"/>
+          <w:lang w:val="ru-RU"/>
+        </w:rPr>
+      </w:pPr>
+      <w:r>
+        <w:rPr>
+          <w:rFonts w:eastAsia="Times New Roman" w:cstheme="minorHAnsi"/>
+          <w:color w:val="000000"/>
+          <w:sz w:val="24"/>
+          <w:szCs w:val="24"/>
+          <w:lang w:val="ru-RU"/>
+        </w:rPr>
+        <w:t>Королева вздохнула и поправила прядь волос.</w:t>
+      </w:r>
+    </w:p>
+    <w:p>
+      <w:pPr>
+        <w:spacing w:line="240" w:lineRule="auto"/>
+        <w:rPr>
+          <w:rFonts w:eastAsia="Times New Roman" w:cstheme="minorHAnsi"/>
+          <w:sz w:val="24"/>
+          <w:szCs w:val="24"/>
+          <w:lang w:val="ru-RU"/>
+        </w:rPr>
+      </w:pPr>
+      <w:r>
+        <w:rPr>
+          <w:rFonts w:eastAsia="Times New Roman" w:cstheme="minorHAnsi"/>
+          <w:color w:val="000000"/>
+          <w:sz w:val="24"/>
+          <w:szCs w:val="24"/>
+          <w:lang w:val="ru-RU"/>
+        </w:rPr>
+        <w:t>- Сегодня такой важный и тяжелый день для всех нас. Я хотела бы убедиться, что все в порядке. </w:t>
+      </w:r>
+    </w:p>
+    <w:p>
+      <w:pPr>
+        <w:spacing w:line="240" w:lineRule="auto"/>
+        <w:rPr>
+          <w:rFonts w:eastAsia="Times New Roman" w:cstheme="minorHAnsi"/>
+          <w:sz w:val="24"/>
+          <w:szCs w:val="24"/>
+          <w:lang w:val="ru-RU"/>
+        </w:rPr>
+      </w:pPr>
+      <w:r>
+        <w:rPr>
+          <w:rFonts w:eastAsia="Times New Roman" w:cstheme="minorHAnsi"/>
+          <w:color w:val="000000"/>
+          <w:sz w:val="24"/>
+          <w:szCs w:val="24"/>
+          <w:lang w:val="ru-RU"/>
+        </w:rPr>
+        <w:t xml:space="preserve">- Как я уже говорил - сражение прошло для нас вполне хорошо. Ордена и отряды разбрелись по </w:t>
+      </w:r>
+      <w:proofErr w:type="spellStart"/>
+      <w:r>
+        <w:rPr>
+          <w:rFonts w:eastAsia="Times New Roman" w:cstheme="minorHAnsi"/>
+          <w:color w:val="000000"/>
+          <w:sz w:val="24"/>
+          <w:szCs w:val="24"/>
+          <w:lang w:val="ru-RU"/>
+        </w:rPr>
+        <w:t>Грааду</w:t>
+      </w:r>
+      <w:proofErr w:type="spellEnd"/>
+      <w:r>
+        <w:rPr>
+          <w:rFonts w:eastAsia="Times New Roman" w:cstheme="minorHAnsi"/>
+          <w:color w:val="000000"/>
+          <w:sz w:val="24"/>
+          <w:szCs w:val="24"/>
+          <w:lang w:val="ru-RU"/>
+        </w:rPr>
+        <w:t>, думаю ни у кого не будет проблем с выполнением своих миссий. Мы же в свою очередь…</w:t>
+      </w:r>
+    </w:p>
+    <w:p>
+      <w:pPr>
+        <w:spacing w:line="240" w:lineRule="auto"/>
+        <w:rPr>
+          <w:rFonts w:eastAsia="Times New Roman" w:cstheme="minorHAnsi"/>
+          <w:sz w:val="24"/>
+          <w:szCs w:val="24"/>
+          <w:lang w:val="ru-RU"/>
+        </w:rPr>
+      </w:pPr>
+      <w:proofErr w:type="spellStart"/>
+      <w:r>
+        <w:rPr>
+          <w:rFonts w:eastAsia="Times New Roman" w:cstheme="minorHAnsi"/>
+          <w:color w:val="000000"/>
+          <w:sz w:val="24"/>
+          <w:szCs w:val="24"/>
+          <w:lang w:val="ru-RU"/>
+        </w:rPr>
+        <w:t>Мордеус</w:t>
+      </w:r>
+      <w:proofErr w:type="spellEnd"/>
+      <w:r>
+        <w:rPr>
+          <w:rFonts w:eastAsia="Times New Roman" w:cstheme="minorHAnsi"/>
+          <w:color w:val="000000"/>
+          <w:sz w:val="24"/>
+          <w:szCs w:val="24"/>
+          <w:lang w:val="ru-RU"/>
+        </w:rPr>
+        <w:t xml:space="preserve"> остановился, заметив на лице королеву легкую улыбку. </w:t>
+      </w:r>
+    </w:p>
+    <w:p>
+      <w:pPr>
+        <w:spacing w:line="240" w:lineRule="auto"/>
+        <w:rPr>
+          <w:rFonts w:eastAsia="Times New Roman" w:cstheme="minorHAnsi"/>
+          <w:sz w:val="24"/>
+          <w:szCs w:val="24"/>
+          <w:lang w:val="ru-RU"/>
+        </w:rPr>
+      </w:pPr>
+      <w:r>
+        <w:rPr>
+          <w:rFonts w:eastAsia="Times New Roman" w:cstheme="minorHAnsi"/>
+          <w:color w:val="000000"/>
+          <w:sz w:val="24"/>
+          <w:szCs w:val="24"/>
+          <w:lang w:val="ru-RU"/>
+        </w:rPr>
+        <w:t>- Я имела в виду, все ли в порядке у вас, магистр. </w:t>
       </w:r>
     </w:p>
     <w:p>
@@ -4345,880 +5981,6 @@
           <w:lang w:val="ru-RU"/>
         </w:rPr>
         <w:lastRenderedPageBreak/>
-        <w:t xml:space="preserve">- Двое наших бравых солдат мертвы, и мне придется отчитываться за их смерть. Но что хуже всего, погибла сама девушка. Как видишь, я не просто так посадил </w:t>
-      </w:r>
-      <w:proofErr w:type="spellStart"/>
-      <w:r>
-        <w:rPr>
-          <w:rFonts w:eastAsia="Times New Roman" w:cstheme="minorHAnsi"/>
-          <w:color w:val="000000"/>
-          <w:sz w:val="24"/>
-          <w:szCs w:val="24"/>
-          <w:lang w:val="ru-RU"/>
-        </w:rPr>
-        <w:t>Артенара</w:t>
-      </w:r>
-      <w:proofErr w:type="spellEnd"/>
-      <w:r>
-        <w:rPr>
-          <w:rFonts w:eastAsia="Times New Roman" w:cstheme="minorHAnsi"/>
-          <w:color w:val="000000"/>
-          <w:sz w:val="24"/>
-          <w:szCs w:val="24"/>
-          <w:lang w:val="ru-RU"/>
-        </w:rPr>
-        <w:t xml:space="preserve"> за клетку. В благодарность за спасение ты получил боль и страдания. В то время как сам </w:t>
-      </w:r>
-      <w:proofErr w:type="spellStart"/>
-      <w:r>
-        <w:rPr>
-          <w:rFonts w:eastAsia="Times New Roman" w:cstheme="minorHAnsi"/>
-          <w:color w:val="000000"/>
-          <w:sz w:val="24"/>
-          <w:szCs w:val="24"/>
-          <w:lang w:val="ru-RU"/>
-        </w:rPr>
-        <w:t>Артенар</w:t>
-      </w:r>
-      <w:proofErr w:type="spellEnd"/>
-      <w:r>
-        <w:rPr>
-          <w:rFonts w:eastAsia="Times New Roman" w:cstheme="minorHAnsi"/>
-          <w:color w:val="000000"/>
-          <w:sz w:val="24"/>
-          <w:szCs w:val="24"/>
-          <w:lang w:val="ru-RU"/>
-        </w:rPr>
-        <w:t xml:space="preserve"> наверняка уже спешить убраться из </w:t>
-      </w:r>
-      <w:proofErr w:type="spellStart"/>
-      <w:r>
-        <w:rPr>
-          <w:rFonts w:eastAsia="Times New Roman" w:cstheme="minorHAnsi"/>
-          <w:color w:val="000000"/>
-          <w:sz w:val="24"/>
-          <w:szCs w:val="24"/>
-          <w:lang w:val="ru-RU"/>
-        </w:rPr>
-        <w:t>Граада</w:t>
-      </w:r>
-      <w:proofErr w:type="spellEnd"/>
-      <w:r>
-        <w:rPr>
-          <w:rFonts w:eastAsia="Times New Roman" w:cstheme="minorHAnsi"/>
-          <w:color w:val="000000"/>
-          <w:sz w:val="24"/>
-          <w:szCs w:val="24"/>
-          <w:lang w:val="ru-RU"/>
-        </w:rPr>
-        <w:t xml:space="preserve"> подальше. Таких как он, ценящих только свою шкуру, пол-империи. Вот увидишь, до того момента, как мы доберемся до столицы, они уничтожать сами себя. Ты меня понимаешь?</w:t>
-      </w:r>
-    </w:p>
-    <w:p>
-      <w:pPr>
-        <w:spacing w:line="240" w:lineRule="auto"/>
-        <w:rPr>
-          <w:rFonts w:eastAsia="Times New Roman" w:cstheme="minorHAnsi"/>
-          <w:sz w:val="24"/>
-          <w:szCs w:val="24"/>
-          <w:lang w:val="ru-RU"/>
-        </w:rPr>
-      </w:pPr>
-      <w:r>
-        <w:rPr>
-          <w:rFonts w:eastAsia="Times New Roman" w:cstheme="minorHAnsi"/>
-          <w:color w:val="000000"/>
-          <w:sz w:val="24"/>
-          <w:szCs w:val="24"/>
-          <w:lang w:val="ru-RU"/>
-        </w:rPr>
-        <w:t xml:space="preserve">- Да </w:t>
-      </w:r>
-      <w:proofErr w:type="spellStart"/>
-      <w:r>
-        <w:rPr>
-          <w:rFonts w:eastAsia="Times New Roman" w:cstheme="minorHAnsi"/>
-          <w:color w:val="000000"/>
-          <w:sz w:val="24"/>
-          <w:szCs w:val="24"/>
-          <w:lang w:val="ru-RU"/>
-        </w:rPr>
-        <w:t>Мордеус</w:t>
-      </w:r>
-      <w:proofErr w:type="spellEnd"/>
-      <w:r>
-        <w:rPr>
-          <w:rFonts w:eastAsia="Times New Roman" w:cstheme="minorHAnsi"/>
-          <w:color w:val="000000"/>
-          <w:sz w:val="24"/>
-          <w:szCs w:val="24"/>
-          <w:lang w:val="ru-RU"/>
-        </w:rPr>
-        <w:t>, понимаю. Ты как всегда прав. Если ты хочешь, чтобы я понес наказание…</w:t>
-      </w:r>
-    </w:p>
-    <w:p>
-      <w:pPr>
-        <w:spacing w:line="240" w:lineRule="auto"/>
-        <w:rPr>
-          <w:rFonts w:eastAsia="Times New Roman" w:cstheme="minorHAnsi"/>
-          <w:sz w:val="24"/>
-          <w:szCs w:val="24"/>
-          <w:lang w:val="ru-RU"/>
-        </w:rPr>
-      </w:pPr>
-      <w:r>
-        <w:rPr>
-          <w:rFonts w:eastAsia="Times New Roman" w:cstheme="minorHAnsi"/>
-          <w:color w:val="000000"/>
-          <w:sz w:val="24"/>
-          <w:szCs w:val="24"/>
-          <w:lang w:val="ru-RU"/>
-        </w:rPr>
-        <w:t xml:space="preserve">Магистр взял </w:t>
-      </w:r>
-      <w:proofErr w:type="spellStart"/>
-      <w:r>
-        <w:rPr>
-          <w:rFonts w:eastAsia="Times New Roman" w:cstheme="minorHAnsi"/>
-          <w:color w:val="000000"/>
-          <w:sz w:val="24"/>
-          <w:szCs w:val="24"/>
-          <w:lang w:val="ru-RU"/>
-        </w:rPr>
-        <w:t>Ринегара</w:t>
-      </w:r>
-      <w:proofErr w:type="spellEnd"/>
-      <w:r>
-        <w:rPr>
-          <w:rFonts w:eastAsia="Times New Roman" w:cstheme="minorHAnsi"/>
-          <w:color w:val="000000"/>
-          <w:sz w:val="24"/>
-          <w:szCs w:val="24"/>
-          <w:lang w:val="ru-RU"/>
-        </w:rPr>
-        <w:t xml:space="preserve"> за плечи. </w:t>
-      </w:r>
-    </w:p>
-    <w:p>
-      <w:pPr>
-        <w:spacing w:line="240" w:lineRule="auto"/>
-        <w:rPr>
-          <w:rFonts w:eastAsia="Times New Roman" w:cstheme="minorHAnsi"/>
-          <w:sz w:val="24"/>
-          <w:szCs w:val="24"/>
-          <w:lang w:val="ru-RU"/>
-        </w:rPr>
-      </w:pPr>
-      <w:r>
-        <w:rPr>
-          <w:rFonts w:eastAsia="Times New Roman" w:cstheme="minorHAnsi"/>
-          <w:color w:val="000000"/>
-          <w:sz w:val="24"/>
-          <w:szCs w:val="24"/>
-          <w:lang w:val="ru-RU"/>
-        </w:rPr>
-        <w:t>- Обойдемся без этого. В конце концов, главное, что мы поняли друг друга.</w:t>
-      </w:r>
-    </w:p>
-    <w:p>
-      <w:pPr>
-        <w:spacing w:line="240" w:lineRule="auto"/>
-        <w:rPr>
-          <w:rFonts w:eastAsia="Times New Roman" w:cstheme="minorHAnsi"/>
-          <w:sz w:val="24"/>
-          <w:szCs w:val="24"/>
-          <w:lang w:val="ru-RU"/>
-        </w:rPr>
-      </w:pPr>
-      <w:r>
-        <w:rPr>
-          <w:rFonts w:eastAsia="Times New Roman" w:cstheme="minorHAnsi"/>
-          <w:color w:val="000000"/>
-          <w:sz w:val="24"/>
-          <w:szCs w:val="24"/>
-          <w:lang w:val="ru-RU"/>
-        </w:rPr>
-        <w:t xml:space="preserve">Ярость </w:t>
-      </w:r>
-      <w:proofErr w:type="spellStart"/>
-      <w:r>
-        <w:rPr>
-          <w:rFonts w:eastAsia="Times New Roman" w:cstheme="minorHAnsi"/>
-          <w:color w:val="000000"/>
-          <w:sz w:val="24"/>
-          <w:szCs w:val="24"/>
-          <w:lang w:val="ru-RU"/>
-        </w:rPr>
-        <w:t>Ринегара</w:t>
-      </w:r>
-      <w:proofErr w:type="spellEnd"/>
-      <w:r>
-        <w:rPr>
-          <w:rFonts w:eastAsia="Times New Roman" w:cstheme="minorHAnsi"/>
-          <w:color w:val="000000"/>
-          <w:sz w:val="24"/>
-          <w:szCs w:val="24"/>
-          <w:lang w:val="ru-RU"/>
-        </w:rPr>
-        <w:t xml:space="preserve"> слегка ослабла, но не исчезла полностью. Главное, она перестал его раздирать на части. Потому что он знал куда ее сможет выплеснуть.  </w:t>
-      </w:r>
-    </w:p>
-    <w:p>
-      <w:pPr>
-        <w:spacing w:after="0" w:line="240" w:lineRule="auto"/>
-        <w:rPr>
-          <w:rFonts w:eastAsia="Times New Roman" w:cstheme="minorHAnsi"/>
-          <w:sz w:val="24"/>
-          <w:szCs w:val="24"/>
-          <w:lang w:val="ru-RU"/>
-        </w:rPr>
-      </w:pPr>
-    </w:p>
-    <w:p>
-      <w:pPr>
-        <w:spacing w:line="240" w:lineRule="auto"/>
-        <w:rPr>
-          <w:rFonts w:eastAsia="Times New Roman" w:cstheme="minorHAnsi"/>
-          <w:sz w:val="24"/>
-          <w:szCs w:val="24"/>
-          <w:lang w:val="ru-RU"/>
-        </w:rPr>
-      </w:pPr>
-      <w:r>
-        <w:rPr>
-          <w:rFonts w:eastAsia="Times New Roman" w:cstheme="minorHAnsi"/>
-          <w:color w:val="000000"/>
-          <w:sz w:val="24"/>
-          <w:szCs w:val="24"/>
-          <w:lang w:val="ru-RU"/>
-        </w:rPr>
-        <w:t xml:space="preserve">Еще недавно, поля были полны людьми. Голоса тысячи солдат были слышны издалека, а теперь Цитадель и все вокруг нее стало казаться таким тихим. Особенно когда опустилась ночь. Огромный город превратился в незаметную деревню. Лишь яркие костры с телами павших, горевшие вдалеке, говорили </w:t>
-      </w:r>
-      <w:proofErr w:type="gramStart"/>
-      <w:r>
-        <w:rPr>
-          <w:rFonts w:eastAsia="Times New Roman" w:cstheme="minorHAnsi"/>
-          <w:color w:val="000000"/>
-          <w:sz w:val="24"/>
-          <w:szCs w:val="24"/>
-          <w:lang w:val="ru-RU"/>
-        </w:rPr>
-        <w:t>о масштабных событиях</w:t>
-      </w:r>
-      <w:proofErr w:type="gramEnd"/>
-      <w:r>
-        <w:rPr>
-          <w:rFonts w:eastAsia="Times New Roman" w:cstheme="minorHAnsi"/>
-          <w:color w:val="000000"/>
-          <w:sz w:val="24"/>
-          <w:szCs w:val="24"/>
-          <w:lang w:val="ru-RU"/>
-        </w:rPr>
-        <w:t xml:space="preserve"> произошедших здесь.  </w:t>
-      </w:r>
-    </w:p>
-    <w:p>
-      <w:pPr>
-        <w:spacing w:line="240" w:lineRule="auto"/>
-        <w:rPr>
-          <w:rFonts w:eastAsia="Times New Roman" w:cstheme="minorHAnsi"/>
-          <w:sz w:val="24"/>
-          <w:szCs w:val="24"/>
-          <w:lang w:val="ru-RU"/>
-        </w:rPr>
-      </w:pPr>
-      <w:proofErr w:type="spellStart"/>
-      <w:r>
-        <w:rPr>
-          <w:rFonts w:eastAsia="Times New Roman" w:cstheme="minorHAnsi"/>
-          <w:color w:val="000000"/>
-          <w:sz w:val="24"/>
-          <w:szCs w:val="24"/>
-          <w:lang w:val="ru-RU"/>
-        </w:rPr>
-        <w:t>Мордеус</w:t>
-      </w:r>
-      <w:proofErr w:type="spellEnd"/>
-      <w:r>
-        <w:rPr>
-          <w:rFonts w:eastAsia="Times New Roman" w:cstheme="minorHAnsi"/>
-          <w:color w:val="000000"/>
-          <w:sz w:val="24"/>
-          <w:szCs w:val="24"/>
-          <w:lang w:val="ru-RU"/>
-        </w:rPr>
-        <w:t xml:space="preserve"> почувствовал усталость. Он откинулся на спину стула и потер глаза. Целый день он общался с людьми, выполнял просьбы, отдавал приказы. Задавал вопросы или отвечал на них. Читал письма или писал их. А ведь предстоит еще куча работы...</w:t>
-      </w:r>
-    </w:p>
-    <w:p>
-      <w:pPr>
-        <w:spacing w:line="240" w:lineRule="auto"/>
-        <w:rPr>
-          <w:rFonts w:eastAsia="Times New Roman" w:cstheme="minorHAnsi"/>
-          <w:sz w:val="24"/>
-          <w:szCs w:val="24"/>
-          <w:lang w:val="ru-RU"/>
-        </w:rPr>
-      </w:pPr>
-      <w:r>
-        <w:rPr>
-          <w:rFonts w:eastAsia="Times New Roman" w:cstheme="minorHAnsi"/>
-          <w:color w:val="000000"/>
-          <w:sz w:val="24"/>
-          <w:szCs w:val="24"/>
-          <w:lang w:val="ru-RU"/>
-        </w:rPr>
-        <w:t>- Можно зайти?</w:t>
-      </w:r>
-    </w:p>
-    <w:p>
-      <w:pPr>
-        <w:spacing w:line="240" w:lineRule="auto"/>
-        <w:rPr>
-          <w:rFonts w:eastAsia="Times New Roman" w:cstheme="minorHAnsi"/>
-          <w:sz w:val="24"/>
-          <w:szCs w:val="24"/>
-          <w:lang w:val="ru-RU"/>
-        </w:rPr>
-      </w:pPr>
-      <w:proofErr w:type="spellStart"/>
-      <w:r>
-        <w:rPr>
-          <w:rFonts w:eastAsia="Times New Roman" w:cstheme="minorHAnsi"/>
-          <w:color w:val="000000"/>
-          <w:sz w:val="24"/>
-          <w:szCs w:val="24"/>
-          <w:lang w:val="ru-RU"/>
-        </w:rPr>
-        <w:t>Мордеус</w:t>
-      </w:r>
-      <w:proofErr w:type="spellEnd"/>
-      <w:r>
-        <w:rPr>
-          <w:rFonts w:eastAsia="Times New Roman" w:cstheme="minorHAnsi"/>
-          <w:color w:val="000000"/>
-          <w:sz w:val="24"/>
-          <w:szCs w:val="24"/>
-          <w:lang w:val="ru-RU"/>
-        </w:rPr>
-        <w:t xml:space="preserve"> убрал руки от лица. Возле входа в шатер стояла </w:t>
-      </w:r>
-      <w:proofErr w:type="spellStart"/>
-      <w:r>
-        <w:rPr>
-          <w:rFonts w:eastAsia="Times New Roman" w:cstheme="minorHAnsi"/>
-          <w:color w:val="000000"/>
-          <w:sz w:val="24"/>
-          <w:szCs w:val="24"/>
-          <w:lang w:val="ru-RU"/>
-        </w:rPr>
-        <w:t>Сирана</w:t>
-      </w:r>
-      <w:proofErr w:type="spellEnd"/>
-      <w:r>
-        <w:rPr>
-          <w:rFonts w:eastAsia="Times New Roman" w:cstheme="minorHAnsi"/>
-          <w:color w:val="000000"/>
-          <w:sz w:val="24"/>
-          <w:szCs w:val="24"/>
-          <w:lang w:val="ru-RU"/>
-        </w:rPr>
-        <w:t>. </w:t>
-      </w:r>
-    </w:p>
-    <w:p>
-      <w:pPr>
-        <w:spacing w:line="240" w:lineRule="auto"/>
-        <w:rPr>
-          <w:rFonts w:eastAsia="Times New Roman" w:cstheme="minorHAnsi"/>
-          <w:sz w:val="24"/>
-          <w:szCs w:val="24"/>
-          <w:lang w:val="ru-RU"/>
-        </w:rPr>
-      </w:pPr>
-      <w:r>
-        <w:rPr>
-          <w:rFonts w:eastAsia="Times New Roman" w:cstheme="minorHAnsi"/>
-          <w:color w:val="000000"/>
-          <w:sz w:val="24"/>
-          <w:szCs w:val="24"/>
-          <w:lang w:val="ru-RU"/>
-        </w:rPr>
-        <w:t>- Как же я могу отказать вам госпожа. Входите. </w:t>
-      </w:r>
-    </w:p>
-    <w:p>
-      <w:pPr>
-        <w:spacing w:line="240" w:lineRule="auto"/>
-        <w:rPr>
-          <w:rFonts w:eastAsia="Times New Roman" w:cstheme="minorHAnsi"/>
-          <w:sz w:val="24"/>
-          <w:szCs w:val="24"/>
-          <w:lang w:val="ru-RU"/>
-        </w:rPr>
-      </w:pPr>
-      <w:proofErr w:type="spellStart"/>
-      <w:r>
-        <w:rPr>
-          <w:rFonts w:eastAsia="Times New Roman" w:cstheme="minorHAnsi"/>
-          <w:color w:val="000000"/>
-          <w:sz w:val="24"/>
-          <w:szCs w:val="24"/>
-          <w:lang w:val="ru-RU"/>
-        </w:rPr>
-        <w:t>Мордеус</w:t>
-      </w:r>
-      <w:proofErr w:type="spellEnd"/>
-      <w:r>
-        <w:rPr>
-          <w:rFonts w:eastAsia="Times New Roman" w:cstheme="minorHAnsi"/>
-          <w:color w:val="000000"/>
-          <w:sz w:val="24"/>
-          <w:szCs w:val="24"/>
-          <w:lang w:val="ru-RU"/>
-        </w:rPr>
-        <w:t xml:space="preserve"> встал, и сел только когда села и королева.</w:t>
-      </w:r>
-    </w:p>
-    <w:p>
-      <w:pPr>
-        <w:spacing w:line="240" w:lineRule="auto"/>
-        <w:rPr>
-          <w:rFonts w:eastAsia="Times New Roman" w:cstheme="minorHAnsi"/>
-          <w:sz w:val="24"/>
-          <w:szCs w:val="24"/>
-          <w:lang w:val="ru-RU"/>
-        </w:rPr>
-      </w:pPr>
-      <w:r>
-        <w:rPr>
-          <w:rFonts w:eastAsia="Times New Roman" w:cstheme="minorHAnsi"/>
-          <w:color w:val="000000"/>
-          <w:sz w:val="24"/>
-          <w:szCs w:val="24"/>
-          <w:lang w:val="ru-RU"/>
-        </w:rPr>
-        <w:t xml:space="preserve">- У меня для вас не самые приятные новости. В </w:t>
-      </w:r>
-      <w:proofErr w:type="spellStart"/>
-      <w:r>
-        <w:rPr>
-          <w:rFonts w:eastAsia="Times New Roman" w:cstheme="minorHAnsi"/>
-          <w:color w:val="000000"/>
-          <w:sz w:val="24"/>
-          <w:szCs w:val="24"/>
-          <w:lang w:val="ru-RU"/>
-        </w:rPr>
-        <w:t>Варреноре</w:t>
-      </w:r>
-      <w:proofErr w:type="spellEnd"/>
-      <w:r>
-        <w:rPr>
-          <w:rFonts w:eastAsia="Times New Roman" w:cstheme="minorHAnsi"/>
-          <w:color w:val="000000"/>
-          <w:sz w:val="24"/>
-          <w:szCs w:val="24"/>
-          <w:lang w:val="ru-RU"/>
-        </w:rPr>
-        <w:t xml:space="preserve"> постепенно нарастают бунты. Видимо союзники </w:t>
-      </w:r>
-      <w:proofErr w:type="spellStart"/>
-      <w:r>
-        <w:rPr>
-          <w:rFonts w:eastAsia="Times New Roman" w:cstheme="minorHAnsi"/>
-          <w:color w:val="000000"/>
-          <w:sz w:val="24"/>
-          <w:szCs w:val="24"/>
-          <w:lang w:val="ru-RU"/>
-        </w:rPr>
-        <w:t>Аларета</w:t>
-      </w:r>
-      <w:proofErr w:type="spellEnd"/>
-      <w:r>
-        <w:rPr>
-          <w:rFonts w:eastAsia="Times New Roman" w:cstheme="minorHAnsi"/>
-          <w:color w:val="000000"/>
-          <w:sz w:val="24"/>
-          <w:szCs w:val="24"/>
-          <w:lang w:val="ru-RU"/>
-        </w:rPr>
-        <w:t xml:space="preserve"> есть и среди управленцев города. Уже были первые столкновения, стража сама справляется, а враги только разжигают пламя. </w:t>
-      </w:r>
-      <w:proofErr w:type="spellStart"/>
-      <w:r>
-        <w:rPr>
-          <w:rFonts w:eastAsia="Times New Roman" w:cstheme="minorHAnsi"/>
-          <w:color w:val="000000"/>
-          <w:sz w:val="24"/>
-          <w:szCs w:val="24"/>
-          <w:lang w:val="ru-RU"/>
-        </w:rPr>
-        <w:t>Рейк</w:t>
-      </w:r>
-      <w:proofErr w:type="spellEnd"/>
-      <w:r>
-        <w:rPr>
-          <w:rFonts w:eastAsia="Times New Roman" w:cstheme="minorHAnsi"/>
-          <w:color w:val="000000"/>
-          <w:sz w:val="24"/>
-          <w:szCs w:val="24"/>
-          <w:lang w:val="ru-RU"/>
-        </w:rPr>
-        <w:t xml:space="preserve"> взял значительные силы и отправился в </w:t>
-      </w:r>
-      <w:proofErr w:type="spellStart"/>
-      <w:r>
-        <w:rPr>
-          <w:rFonts w:eastAsia="Times New Roman" w:cstheme="minorHAnsi"/>
-          <w:color w:val="000000"/>
-          <w:sz w:val="24"/>
-          <w:szCs w:val="24"/>
-          <w:lang w:val="ru-RU"/>
-        </w:rPr>
-        <w:t>Варренор</w:t>
-      </w:r>
-      <w:proofErr w:type="spellEnd"/>
-      <w:r>
-        <w:rPr>
-          <w:rFonts w:eastAsia="Times New Roman" w:cstheme="minorHAnsi"/>
-          <w:color w:val="000000"/>
-          <w:sz w:val="24"/>
-          <w:szCs w:val="24"/>
-          <w:lang w:val="ru-RU"/>
-        </w:rPr>
-        <w:t>.</w:t>
-      </w:r>
-    </w:p>
-    <w:p>
-      <w:pPr>
-        <w:spacing w:line="240" w:lineRule="auto"/>
-        <w:rPr>
-          <w:rFonts w:eastAsia="Times New Roman" w:cstheme="minorHAnsi"/>
-          <w:sz w:val="24"/>
-          <w:szCs w:val="24"/>
-          <w:lang w:val="ru-RU"/>
-        </w:rPr>
-      </w:pPr>
-      <w:r>
-        <w:rPr>
-          <w:rFonts w:eastAsia="Times New Roman" w:cstheme="minorHAnsi"/>
-          <w:color w:val="000000"/>
-          <w:sz w:val="24"/>
-          <w:szCs w:val="24"/>
-          <w:lang w:val="ru-RU"/>
-        </w:rPr>
-        <w:t>- Новости действительно неприятные. Возможно вам нужна помощь?</w:t>
-      </w:r>
-    </w:p>
-    <w:p>
-      <w:pPr>
-        <w:spacing w:line="240" w:lineRule="auto"/>
-        <w:rPr>
-          <w:rFonts w:eastAsia="Times New Roman" w:cstheme="minorHAnsi"/>
-          <w:sz w:val="24"/>
-          <w:szCs w:val="24"/>
-          <w:lang w:val="ru-RU"/>
-        </w:rPr>
-      </w:pPr>
-      <w:r>
-        <w:rPr>
-          <w:rFonts w:eastAsia="Times New Roman" w:cstheme="minorHAnsi"/>
-          <w:color w:val="000000"/>
-          <w:sz w:val="24"/>
-          <w:szCs w:val="24"/>
-          <w:lang w:val="ru-RU"/>
-        </w:rPr>
-        <w:t>- Нет. Мы справимся сами. Просто я хотела сказать вам лично. Надеюсь это не будет помехой нашим планам?</w:t>
-      </w:r>
-    </w:p>
-    <w:p>
-      <w:pPr>
-        <w:spacing w:line="240" w:lineRule="auto"/>
-        <w:rPr>
-          <w:rFonts w:eastAsia="Times New Roman" w:cstheme="minorHAnsi"/>
-          <w:sz w:val="24"/>
-          <w:szCs w:val="24"/>
-          <w:lang w:val="ru-RU"/>
-        </w:rPr>
-      </w:pPr>
-      <w:r>
-        <w:rPr>
-          <w:rFonts w:eastAsia="Times New Roman" w:cstheme="minorHAnsi"/>
-          <w:color w:val="000000"/>
-          <w:sz w:val="24"/>
-          <w:szCs w:val="24"/>
-          <w:lang w:val="ru-RU"/>
-        </w:rPr>
-        <w:t xml:space="preserve">- Мы ведь и так устанавливаем порядок в </w:t>
-      </w:r>
-      <w:proofErr w:type="spellStart"/>
-      <w:r>
-        <w:rPr>
-          <w:rFonts w:eastAsia="Times New Roman" w:cstheme="minorHAnsi"/>
-          <w:color w:val="000000"/>
-          <w:sz w:val="24"/>
-          <w:szCs w:val="24"/>
-          <w:lang w:val="ru-RU"/>
-        </w:rPr>
-        <w:t>Грааде</w:t>
-      </w:r>
-      <w:proofErr w:type="spellEnd"/>
-      <w:r>
-        <w:rPr>
-          <w:rFonts w:eastAsia="Times New Roman" w:cstheme="minorHAnsi"/>
-          <w:color w:val="000000"/>
-          <w:sz w:val="24"/>
-          <w:szCs w:val="24"/>
-          <w:lang w:val="ru-RU"/>
-        </w:rPr>
-        <w:t>. Как же можно контролировать королевство если столица будет в руках врагов? Я полностью поддерживаю ваше решение, и мы будем терпеливо ждать пока все проблемы здесь не решатся. К тому же… судя по сведениям от наших союзников, спешить нам некуда.</w:t>
-      </w:r>
-    </w:p>
-    <w:p>
-      <w:pPr>
-        <w:spacing w:line="240" w:lineRule="auto"/>
-        <w:rPr>
-          <w:rFonts w:eastAsia="Times New Roman" w:cstheme="minorHAnsi"/>
-          <w:sz w:val="24"/>
-          <w:szCs w:val="24"/>
-          <w:lang w:val="ru-RU"/>
-        </w:rPr>
-      </w:pPr>
-      <w:r>
-        <w:rPr>
-          <w:rFonts w:eastAsia="Times New Roman" w:cstheme="minorHAnsi"/>
-          <w:color w:val="000000"/>
-          <w:sz w:val="24"/>
-          <w:szCs w:val="24"/>
-          <w:lang w:val="ru-RU"/>
-        </w:rPr>
-        <w:t xml:space="preserve">- Все не так </w:t>
-      </w:r>
-      <w:proofErr w:type="gramStart"/>
-      <w:r>
-        <w:rPr>
-          <w:rFonts w:eastAsia="Times New Roman" w:cstheme="minorHAnsi"/>
-          <w:color w:val="000000"/>
-          <w:sz w:val="24"/>
-          <w:szCs w:val="24"/>
-          <w:lang w:val="ru-RU"/>
-        </w:rPr>
-        <w:t>легко</w:t>
-      </w:r>
-      <w:proofErr w:type="gramEnd"/>
-      <w:r>
-        <w:rPr>
-          <w:rFonts w:eastAsia="Times New Roman" w:cstheme="minorHAnsi"/>
-          <w:color w:val="000000"/>
-          <w:sz w:val="24"/>
-          <w:szCs w:val="24"/>
-          <w:lang w:val="ru-RU"/>
-        </w:rPr>
-        <w:t xml:space="preserve"> как мы планировали? А в </w:t>
-      </w:r>
-      <w:proofErr w:type="spellStart"/>
-      <w:r>
-        <w:rPr>
-          <w:rFonts w:eastAsia="Times New Roman" w:cstheme="minorHAnsi"/>
-          <w:color w:val="000000"/>
-          <w:sz w:val="24"/>
-          <w:szCs w:val="24"/>
-          <w:lang w:val="ru-RU"/>
-        </w:rPr>
-        <w:t>Дельне</w:t>
-      </w:r>
-      <w:proofErr w:type="spellEnd"/>
-      <w:r>
-        <w:rPr>
-          <w:rFonts w:eastAsia="Times New Roman" w:cstheme="minorHAnsi"/>
-          <w:color w:val="000000"/>
-          <w:sz w:val="24"/>
-          <w:szCs w:val="24"/>
-          <w:lang w:val="ru-RU"/>
-        </w:rPr>
-        <w:t>?</w:t>
-      </w:r>
-    </w:p>
-    <w:p>
-      <w:pPr>
-        <w:spacing w:line="240" w:lineRule="auto"/>
-        <w:rPr>
-          <w:rFonts w:eastAsia="Times New Roman" w:cstheme="minorHAnsi"/>
-          <w:sz w:val="24"/>
-          <w:szCs w:val="24"/>
-          <w:lang w:val="ru-RU"/>
-        </w:rPr>
-      </w:pPr>
-      <w:r>
-        <w:rPr>
-          <w:rFonts w:eastAsia="Times New Roman" w:cstheme="minorHAnsi"/>
-          <w:color w:val="000000"/>
-          <w:sz w:val="24"/>
-          <w:szCs w:val="24"/>
-          <w:lang w:val="ru-RU"/>
-        </w:rPr>
-        <w:t>- Пока ничего.</w:t>
-      </w:r>
-    </w:p>
-    <w:p>
-      <w:pPr>
-        <w:spacing w:line="240" w:lineRule="auto"/>
-        <w:rPr>
-          <w:rFonts w:eastAsia="Times New Roman" w:cstheme="minorHAnsi"/>
-          <w:sz w:val="24"/>
-          <w:szCs w:val="24"/>
-          <w:lang w:val="ru-RU"/>
-        </w:rPr>
-      </w:pPr>
-      <w:r>
-        <w:rPr>
-          <w:rFonts w:eastAsia="Times New Roman" w:cstheme="minorHAnsi"/>
-          <w:color w:val="000000"/>
-          <w:sz w:val="24"/>
-          <w:szCs w:val="24"/>
-          <w:lang w:val="ru-RU"/>
-        </w:rPr>
-        <w:t>Королева вздохнула и поправила прядь волос.</w:t>
-      </w:r>
-    </w:p>
-    <w:p>
-      <w:pPr>
-        <w:spacing w:line="240" w:lineRule="auto"/>
-        <w:rPr>
-          <w:rFonts w:eastAsia="Times New Roman" w:cstheme="minorHAnsi"/>
-          <w:sz w:val="24"/>
-          <w:szCs w:val="24"/>
-          <w:lang w:val="ru-RU"/>
-        </w:rPr>
-      </w:pPr>
-      <w:r>
-        <w:rPr>
-          <w:rFonts w:eastAsia="Times New Roman" w:cstheme="minorHAnsi"/>
-          <w:color w:val="000000"/>
-          <w:sz w:val="24"/>
-          <w:szCs w:val="24"/>
-          <w:lang w:val="ru-RU"/>
-        </w:rPr>
-        <w:lastRenderedPageBreak/>
-        <w:t>- Сегодня такой важный и тяжелый день для всех нас. Я хотела бы убедиться, что все в порядке. </w:t>
-      </w:r>
-    </w:p>
-    <w:p>
-      <w:pPr>
-        <w:spacing w:line="240" w:lineRule="auto"/>
-        <w:rPr>
-          <w:rFonts w:eastAsia="Times New Roman" w:cstheme="minorHAnsi"/>
-          <w:sz w:val="24"/>
-          <w:szCs w:val="24"/>
-          <w:lang w:val="ru-RU"/>
-        </w:rPr>
-      </w:pPr>
-      <w:r>
-        <w:rPr>
-          <w:rFonts w:eastAsia="Times New Roman" w:cstheme="minorHAnsi"/>
-          <w:color w:val="000000"/>
-          <w:sz w:val="24"/>
-          <w:szCs w:val="24"/>
-          <w:lang w:val="ru-RU"/>
-        </w:rPr>
-        <w:t xml:space="preserve">- Как я уже говорил - сражение прошло для нас вполне хорошо. Ордена и отряды разбрелись по </w:t>
-      </w:r>
-      <w:proofErr w:type="spellStart"/>
-      <w:r>
-        <w:rPr>
-          <w:rFonts w:eastAsia="Times New Roman" w:cstheme="minorHAnsi"/>
-          <w:color w:val="000000"/>
-          <w:sz w:val="24"/>
-          <w:szCs w:val="24"/>
-          <w:lang w:val="ru-RU"/>
-        </w:rPr>
-        <w:t>Грааду</w:t>
-      </w:r>
-      <w:proofErr w:type="spellEnd"/>
-      <w:r>
-        <w:rPr>
-          <w:rFonts w:eastAsia="Times New Roman" w:cstheme="minorHAnsi"/>
-          <w:color w:val="000000"/>
-          <w:sz w:val="24"/>
-          <w:szCs w:val="24"/>
-          <w:lang w:val="ru-RU"/>
-        </w:rPr>
-        <w:t>, думаю ни у кого не будет проблем с выполнением своих миссий. Мы же в свою очередь…</w:t>
-      </w:r>
-    </w:p>
-    <w:p>
-      <w:pPr>
-        <w:spacing w:line="240" w:lineRule="auto"/>
-        <w:rPr>
-          <w:rFonts w:eastAsia="Times New Roman" w:cstheme="minorHAnsi"/>
-          <w:sz w:val="24"/>
-          <w:szCs w:val="24"/>
-          <w:lang w:val="ru-RU"/>
-        </w:rPr>
-      </w:pPr>
-      <w:proofErr w:type="spellStart"/>
-      <w:r>
-        <w:rPr>
-          <w:rFonts w:eastAsia="Times New Roman" w:cstheme="minorHAnsi"/>
-          <w:color w:val="000000"/>
-          <w:sz w:val="24"/>
-          <w:szCs w:val="24"/>
-          <w:lang w:val="ru-RU"/>
-        </w:rPr>
-        <w:t>Мордеус</w:t>
-      </w:r>
-      <w:proofErr w:type="spellEnd"/>
-      <w:r>
-        <w:rPr>
-          <w:rFonts w:eastAsia="Times New Roman" w:cstheme="minorHAnsi"/>
-          <w:color w:val="000000"/>
-          <w:sz w:val="24"/>
-          <w:szCs w:val="24"/>
-          <w:lang w:val="ru-RU"/>
-        </w:rPr>
-        <w:t xml:space="preserve"> остановился, заметив на лице королеву легкую улыбку. </w:t>
-      </w:r>
-    </w:p>
-    <w:p>
-      <w:pPr>
-        <w:spacing w:line="240" w:lineRule="auto"/>
-        <w:rPr>
-          <w:rFonts w:eastAsia="Times New Roman" w:cstheme="minorHAnsi"/>
-          <w:sz w:val="24"/>
-          <w:szCs w:val="24"/>
-          <w:lang w:val="ru-RU"/>
-        </w:rPr>
-      </w:pPr>
-      <w:r>
-        <w:rPr>
-          <w:rFonts w:eastAsia="Times New Roman" w:cstheme="minorHAnsi"/>
-          <w:color w:val="000000"/>
-          <w:sz w:val="24"/>
-          <w:szCs w:val="24"/>
-          <w:lang w:val="ru-RU"/>
-        </w:rPr>
-        <w:t>- Я имела в виду, все ли в порядке у вас, магистр. </w:t>
-      </w:r>
-    </w:p>
-    <w:p>
-      <w:pPr>
-        <w:spacing w:line="240" w:lineRule="auto"/>
-        <w:rPr>
-          <w:rFonts w:eastAsia="Times New Roman" w:cstheme="minorHAnsi"/>
-          <w:sz w:val="24"/>
-          <w:szCs w:val="24"/>
-          <w:lang w:val="ru-RU"/>
-        </w:rPr>
-      </w:pPr>
-      <w:r>
-        <w:rPr>
-          <w:rFonts w:eastAsia="Times New Roman" w:cstheme="minorHAnsi"/>
-          <w:color w:val="000000"/>
-          <w:sz w:val="24"/>
-          <w:szCs w:val="24"/>
-          <w:lang w:val="ru-RU"/>
-        </w:rPr>
         <w:t xml:space="preserve">- Вот оно что… </w:t>
       </w:r>
       <w:proofErr w:type="spellStart"/>
